--- a/docs/ПС.docx
+++ b/docs/ПС.docx
@@ -41,7 +41,7 @@
     </w:p>
     <w:p>
       <w:pPr>
-        <w:pStyle w:val="a7"/>
+        <w:pStyle w:val="NormalWeb"/>
         <w:ind w:hanging="10"/>
         <w:jc w:val="center"/>
         <w:rPr>
@@ -53,7 +53,7 @@
     </w:p>
     <w:p>
       <w:pPr>
-        <w:pStyle w:val="a7"/>
+        <w:pStyle w:val="NormalWeb"/>
         <w:ind w:hanging="10"/>
         <w:jc w:val="center"/>
         <w:rPr>
@@ -64,7 +64,7 @@
     </w:p>
     <w:p>
       <w:pPr>
-        <w:pStyle w:val="2"/>
+        <w:pStyle w:val="Heading2"/>
         <w:ind w:hanging="10"/>
       </w:pPr>
       <w:r>
@@ -73,7 +73,7 @@
     </w:p>
     <w:p>
       <w:pPr>
-        <w:pStyle w:val="2"/>
+        <w:pStyle w:val="Heading2"/>
         <w:ind w:hanging="10"/>
         <w:rPr>
           <w:b w:val="0"/>
@@ -137,7 +137,7 @@
     </w:p>
     <w:p>
       <w:pPr>
-        <w:pStyle w:val="a7"/>
+        <w:pStyle w:val="NormalWeb"/>
         <w:jc w:val="center"/>
         <w:rPr>
           <w:color w:val="000000"/>
@@ -148,7 +148,7 @@
     </w:p>
     <w:p>
       <w:pPr>
-        <w:pStyle w:val="a7"/>
+        <w:pStyle w:val="NormalWeb"/>
         <w:jc w:val="center"/>
         <w:rPr>
           <w:color w:val="000000"/>
@@ -159,7 +159,7 @@
     </w:p>
     <w:p>
       <w:pPr>
-        <w:pStyle w:val="a7"/>
+        <w:pStyle w:val="NormalWeb"/>
         <w:jc w:val="center"/>
         <w:rPr>
           <w:color w:val="000000"/>
@@ -170,7 +170,7 @@
     </w:p>
     <w:p>
       <w:pPr>
-        <w:pStyle w:val="a7"/>
+        <w:pStyle w:val="NormalWeb"/>
         <w:jc w:val="center"/>
         <w:rPr>
           <w:color w:val="000000"/>
@@ -181,7 +181,7 @@
     </w:p>
     <w:p>
       <w:pPr>
-        <w:pStyle w:val="a7"/>
+        <w:pStyle w:val="NormalWeb"/>
         <w:jc w:val="right"/>
         <w:rPr>
           <w:color w:val="000000"/>
@@ -200,7 +200,7 @@
     </w:p>
     <w:p>
       <w:pPr>
-        <w:pStyle w:val="a7"/>
+        <w:pStyle w:val="NormalWeb"/>
         <w:jc w:val="right"/>
         <w:rPr>
           <w:color w:val="000000"/>
@@ -227,7 +227,7 @@
     </w:p>
     <w:p>
       <w:pPr>
-        <w:pStyle w:val="a7"/>
+        <w:pStyle w:val="NormalWeb"/>
         <w:jc w:val="right"/>
         <w:rPr>
           <w:color w:val="000000"/>
@@ -278,7 +278,7 @@
     </w:p>
     <w:p>
       <w:pPr>
-        <w:pStyle w:val="a7"/>
+        <w:pStyle w:val="NormalWeb"/>
         <w:jc w:val="right"/>
         <w:rPr>
           <w:color w:val="000000"/>
@@ -305,7 +305,7 @@
     </w:p>
     <w:p>
       <w:pPr>
-        <w:pStyle w:val="a7"/>
+        <w:pStyle w:val="NormalWeb"/>
         <w:jc w:val="right"/>
         <w:rPr>
           <w:color w:val="000000"/>
@@ -324,7 +324,7 @@
     </w:p>
     <w:p>
       <w:pPr>
-        <w:pStyle w:val="a7"/>
+        <w:pStyle w:val="NormalWeb"/>
         <w:jc w:val="right"/>
         <w:rPr>
           <w:color w:val="000000"/>
@@ -343,7 +343,7 @@
     </w:p>
     <w:p>
       <w:pPr>
-        <w:pStyle w:val="a7"/>
+        <w:pStyle w:val="NormalWeb"/>
         <w:jc w:val="right"/>
         <w:rPr>
           <w:color w:val="000000"/>
@@ -384,7 +384,7 @@
     </w:p>
     <w:p>
       <w:pPr>
-        <w:pStyle w:val="a7"/>
+        <w:pStyle w:val="NormalWeb"/>
         <w:jc w:val="right"/>
         <w:rPr>
           <w:color w:val="000000"/>
@@ -459,7 +459,7 @@
       <w:sdtContent>
         <w:p>
           <w:pPr>
-            <w:pStyle w:val="a8"/>
+            <w:pStyle w:val="TOCHeading"/>
             <w:spacing w:before="0" w:line="360" w:lineRule="auto"/>
             <w:jc w:val="center"/>
             <w:rPr>
@@ -468,7 +468,7 @@
           </w:pPr>
           <w:r>
             <w:rPr>
-              <w:rStyle w:val="20"/>
+              <w:rStyle w:val="Heading2Char"/>
               <w:b/>
               <w:bCs w:val="0"/>
               <w:color w:val="auto"/>
@@ -487,7 +487,7 @@
         </w:p>
         <w:p>
           <w:pPr>
-            <w:pStyle w:val="21"/>
+            <w:pStyle w:val="TOC2"/>
             <w:tabs>
               <w:tab w:val="right" w:leader="dot" w:pos="9345"/>
             </w:tabs>
@@ -502,7 +502,7 @@
           <w:hyperlink w:anchor="_Toc86168387" w:history="1">
             <w:r>
               <w:rPr>
-                <w:rStyle w:val="a9"/>
+                <w:rStyle w:val="Hyperlink"/>
                 <w:noProof/>
               </w:rPr>
               <w:t>Введение</w:t>
@@ -559,7 +559,7 @@
         </w:p>
         <w:p>
           <w:pPr>
-            <w:pStyle w:val="21"/>
+            <w:pStyle w:val="TOC2"/>
             <w:tabs>
               <w:tab w:val="right" w:leader="dot" w:pos="9345"/>
             </w:tabs>
@@ -574,7 +574,7 @@
           <w:hyperlink w:anchor="_Toc86168388" w:history="1">
             <w:r>
               <w:rPr>
-                <w:rStyle w:val="a9"/>
+                <w:rStyle w:val="Hyperlink"/>
                 <w:noProof/>
                 <w:lang w:val="en-US"/>
               </w:rPr>
@@ -582,7 +582,7 @@
             </w:r>
             <w:r>
               <w:rPr>
-                <w:rStyle w:val="a9"/>
+                <w:rStyle w:val="Hyperlink"/>
                 <w:noProof/>
                 <w:lang w:val="ru"/>
               </w:rPr>
@@ -640,7 +640,7 @@
         </w:p>
         <w:p>
           <w:pPr>
-            <w:pStyle w:val="21"/>
+            <w:pStyle w:val="TOC2"/>
             <w:tabs>
               <w:tab w:val="right" w:leader="dot" w:pos="9345"/>
             </w:tabs>
@@ -655,7 +655,7 @@
           <w:hyperlink w:anchor="_Toc86168389" w:history="1">
             <w:r>
               <w:rPr>
-                <w:rStyle w:val="a9"/>
+                <w:rStyle w:val="Hyperlink"/>
                 <w:noProof/>
                 <w:lang w:val="en-US"/>
               </w:rPr>
@@ -663,7 +663,7 @@
             </w:r>
             <w:r>
               <w:rPr>
-                <w:rStyle w:val="a9"/>
+                <w:rStyle w:val="Hyperlink"/>
                 <w:noProof/>
                 <w:lang w:val="ru"/>
               </w:rPr>
@@ -721,7 +721,7 @@
         </w:p>
         <w:p>
           <w:pPr>
-            <w:pStyle w:val="21"/>
+            <w:pStyle w:val="TOC2"/>
             <w:tabs>
               <w:tab w:val="right" w:leader="dot" w:pos="9345"/>
             </w:tabs>
@@ -736,7 +736,7 @@
           <w:hyperlink w:anchor="_Toc86168390" w:history="1">
             <w:r>
               <w:rPr>
-                <w:rStyle w:val="a9"/>
+                <w:rStyle w:val="Hyperlink"/>
                 <w:noProof/>
                 <w:lang w:val="en-US"/>
               </w:rPr>
@@ -744,7 +744,7 @@
             </w:r>
             <w:r>
               <w:rPr>
-                <w:rStyle w:val="a9"/>
+                <w:rStyle w:val="Hyperlink"/>
                 <w:noProof/>
                 <w:lang w:val="ru"/>
               </w:rPr>
@@ -802,7 +802,7 @@
         </w:p>
         <w:p>
           <w:pPr>
-            <w:pStyle w:val="21"/>
+            <w:pStyle w:val="TOC2"/>
             <w:tabs>
               <w:tab w:val="right" w:leader="dot" w:pos="9345"/>
             </w:tabs>
@@ -817,7 +817,7 @@
           <w:hyperlink w:anchor="_Toc86168391" w:history="1">
             <w:r>
               <w:rPr>
-                <w:rStyle w:val="a9"/>
+                <w:rStyle w:val="Hyperlink"/>
                 <w:noProof/>
                 <w:lang w:val="en-US"/>
               </w:rPr>
@@ -825,7 +825,7 @@
             </w:r>
             <w:r>
               <w:rPr>
-                <w:rStyle w:val="a9"/>
+                <w:rStyle w:val="Hyperlink"/>
                 <w:noProof/>
               </w:rPr>
               <w:t>.3 Обзор аналогов</w:t>
@@ -882,7 +882,7 @@
         </w:p>
         <w:p>
           <w:pPr>
-            <w:pStyle w:val="21"/>
+            <w:pStyle w:val="TOC2"/>
             <w:tabs>
               <w:tab w:val="right" w:leader="dot" w:pos="9345"/>
             </w:tabs>
@@ -897,7 +897,7 @@
           <w:hyperlink w:anchor="_Toc86168392" w:history="1">
             <w:r>
               <w:rPr>
-                <w:rStyle w:val="a9"/>
+                <w:rStyle w:val="Hyperlink"/>
                 <w:noProof/>
                 <w:lang w:val="en-US"/>
               </w:rPr>
@@ -905,7 +905,7 @@
             </w:r>
             <w:r>
               <w:rPr>
-                <w:rStyle w:val="a9"/>
+                <w:rStyle w:val="Hyperlink"/>
                 <w:noProof/>
                 <w:lang w:val="ru"/>
               </w:rPr>
@@ -963,7 +963,7 @@
         </w:p>
         <w:p>
           <w:pPr>
-            <w:pStyle w:val="21"/>
+            <w:pStyle w:val="TOC2"/>
             <w:tabs>
               <w:tab w:val="right" w:leader="dot" w:pos="9345"/>
             </w:tabs>
@@ -978,14 +978,14 @@
           <w:hyperlink w:anchor="_Toc86168393" w:history="1">
             <w:r>
               <w:rPr>
-                <w:rStyle w:val="a9"/>
+                <w:rStyle w:val="Hyperlink"/>
                 <w:noProof/>
               </w:rPr>
               <w:t>4</w:t>
             </w:r>
             <w:r>
               <w:rPr>
-                <w:rStyle w:val="a9"/>
+                <w:rStyle w:val="Hyperlink"/>
                 <w:noProof/>
                 <w:lang w:val="ru"/>
               </w:rPr>
@@ -1043,7 +1043,7 @@
         </w:p>
         <w:p>
           <w:pPr>
-            <w:pStyle w:val="21"/>
+            <w:pStyle w:val="TOC2"/>
             <w:tabs>
               <w:tab w:val="right" w:leader="dot" w:pos="9345"/>
             </w:tabs>
@@ -1058,7 +1058,7 @@
           <w:hyperlink w:anchor="_Toc86168394" w:history="1">
             <w:r>
               <w:rPr>
-                <w:rStyle w:val="a9"/>
+                <w:rStyle w:val="Hyperlink"/>
                 <w:noProof/>
               </w:rPr>
               <w:t>4.1 Описание полей, свойств и методов, используемых в проекте</w:t>
@@ -1115,7 +1115,7 @@
         </w:p>
         <w:p>
           <w:pPr>
-            <w:pStyle w:val="21"/>
+            <w:pStyle w:val="TOC2"/>
             <w:tabs>
               <w:tab w:val="right" w:leader="dot" w:pos="9345"/>
             </w:tabs>
@@ -1130,7 +1130,7 @@
           <w:hyperlink w:anchor="_Toc86168395" w:history="1">
             <w:r>
               <w:rPr>
-                <w:rStyle w:val="a9"/>
+                <w:rStyle w:val="Hyperlink"/>
                 <w:noProof/>
                 <w:lang w:val="en-US"/>
               </w:rPr>
@@ -1138,7 +1138,7 @@
             </w:r>
             <w:r>
               <w:rPr>
-                <w:rStyle w:val="a9"/>
+                <w:rStyle w:val="Hyperlink"/>
                 <w:noProof/>
               </w:rPr>
               <w:t>.2 Макет пользовательского интерфейса</w:t>
@@ -1195,7 +1195,7 @@
         </w:p>
         <w:p>
           <w:pPr>
-            <w:pStyle w:val="21"/>
+            <w:pStyle w:val="TOC2"/>
             <w:tabs>
               <w:tab w:val="right" w:leader="dot" w:pos="9345"/>
             </w:tabs>
@@ -1210,7 +1210,7 @@
           <w:hyperlink w:anchor="_Toc86168396" w:history="1">
             <w:r>
               <w:rPr>
-                <w:rStyle w:val="a9"/>
+                <w:rStyle w:val="Hyperlink"/>
                 <w:noProof/>
               </w:rPr>
               <w:t>Список литературы</w:t>
@@ -1292,7 +1292,7 @@
     </w:p>
     <w:p>
       <w:pPr>
-        <w:pStyle w:val="2"/>
+        <w:pStyle w:val="Heading2"/>
         <w:rPr>
           <w:lang w:val="ru"/>
         </w:rPr>
@@ -1320,7 +1320,7 @@
     </w:p>
     <w:p>
       <w:pPr>
-        <w:pStyle w:val="2"/>
+        <w:pStyle w:val="Heading2"/>
         <w:rPr>
           <w:lang w:val="ru"/>
         </w:rPr>
@@ -1351,21 +1351,7 @@
         <w:rPr>
           <w:lang w:val="ru"/>
         </w:rPr>
-        <w:t>Система автоматизированного проектирования (САПР) или CAD (англ. Computer-</w:t>
-      </w:r>
-      <w:proofErr w:type="spellStart"/>
-      <w:r>
-        <w:rPr>
-          <w:lang w:val="ru"/>
-        </w:rPr>
-        <w:t>Aided</w:t>
-      </w:r>
-      <w:proofErr w:type="spellEnd"/>
-      <w:r>
-        <w:rPr>
-          <w:lang w:val="ru"/>
-        </w:rPr>
-        <w:t xml:space="preserve"> Design) – программный пакет, предназначенный для создания чертежей, конструкторской и/или технологической документации и 3D моделей. [1]</w:t>
+        <w:t>Система автоматизированного проектирования (САПР) или CAD (англ. Computer-Aided Design) – программный пакет, предназначенный для создания чертежей, конструкторской и/или технологической документации и 3D моделей. [1]</w:t>
       </w:r>
     </w:p>
     <w:p>
@@ -1410,7 +1396,7 @@
     <w:p/>
     <w:p>
       <w:pPr>
-        <w:pStyle w:val="2"/>
+        <w:pStyle w:val="Heading2"/>
         <w:rPr>
           <w:lang w:val="ru"/>
         </w:rPr>
@@ -1466,58 +1452,7 @@
           <w:szCs w:val="28"/>
           <w:shd w:val="clear" w:color="auto" w:fill="FFFFFF"/>
         </w:rPr>
-        <w:t xml:space="preserve">Главным интерфейсом API системы КОМПАС является </w:t>
-      </w:r>
-      <w:proofErr w:type="spellStart"/>
-      <w:r>
-        <w:rPr>
-          <w:rFonts w:cs="Times New Roman"/>
-          <w:color w:val="000000" w:themeColor="text1"/>
-          <w:szCs w:val="28"/>
-          <w:shd w:val="clear" w:color="auto" w:fill="FFFFFF"/>
-        </w:rPr>
-        <w:t>KompasObject</w:t>
-      </w:r>
-      <w:proofErr w:type="spellEnd"/>
-      <w:r>
-        <w:rPr>
-          <w:rFonts w:cs="Times New Roman"/>
-          <w:color w:val="000000" w:themeColor="text1"/>
-          <w:szCs w:val="28"/>
-          <w:shd w:val="clear" w:color="auto" w:fill="FFFFFF"/>
-        </w:rPr>
-        <w:t xml:space="preserve">, получить указатель на этот интерфейс (на интерфейс приложения API 5) можно с помощью экспортной функции </w:t>
-      </w:r>
-      <w:proofErr w:type="spellStart"/>
-      <w:proofErr w:type="gramStart"/>
-      <w:r>
-        <w:rPr>
-          <w:rFonts w:cs="Times New Roman"/>
-          <w:color w:val="000000" w:themeColor="text1"/>
-          <w:szCs w:val="28"/>
-          <w:shd w:val="clear" w:color="auto" w:fill="FFFFFF"/>
-        </w:rPr>
-        <w:t>CreateKompasObject</w:t>
-      </w:r>
-      <w:proofErr w:type="spellEnd"/>
-      <w:r>
-        <w:rPr>
-          <w:rFonts w:cs="Times New Roman"/>
-          <w:color w:val="000000" w:themeColor="text1"/>
-          <w:szCs w:val="28"/>
-          <w:shd w:val="clear" w:color="auto" w:fill="FFFFFF"/>
-        </w:rPr>
-        <w:t>(</w:t>
-      </w:r>
-      <w:proofErr w:type="gramEnd"/>
-      <w:r>
-        <w:rPr>
-          <w:rFonts w:cs="Times New Roman"/>
-          <w:color w:val="000000" w:themeColor="text1"/>
-          <w:szCs w:val="28"/>
-          <w:shd w:val="clear" w:color="auto" w:fill="FFFFFF"/>
-        </w:rPr>
-        <w:t xml:space="preserve">) [3]. </w:t>
+        <w:t xml:space="preserve">Главным интерфейсом API системы КОМПАС является KompasObject, получить указатель на этот интерфейс (на интерфейс приложения API 5) можно с помощью экспортной функции CreateKompasObject() [3]. </w:t>
       </w:r>
     </w:p>
     <w:p>
@@ -1584,43 +1519,12 @@
           <w:szCs w:val="28"/>
           <w:shd w:val="clear" w:color="auto" w:fill="FFFFFF"/>
         </w:rPr>
-        <w:t xml:space="preserve">Таблица 1.1 – Методы интерфейса </w:t>
-      </w:r>
-      <w:proofErr w:type="spellStart"/>
-      <w:proofErr w:type="gramStart"/>
-      <w:r>
-        <w:rPr>
-          <w:rFonts w:cs="Times New Roman"/>
-          <w:color w:val="000000" w:themeColor="text1"/>
-          <w:szCs w:val="28"/>
-          <w:shd w:val="clear" w:color="auto" w:fill="FFFFFF"/>
-        </w:rPr>
-        <w:t>KompasObject</w:t>
-      </w:r>
-      <w:proofErr w:type="spellEnd"/>
-      <w:r>
-        <w:rPr>
-          <w:rFonts w:cs="Times New Roman"/>
-          <w:color w:val="000000" w:themeColor="text1"/>
-          <w:szCs w:val="28"/>
-          <w:shd w:val="clear" w:color="auto" w:fill="FFFFFF"/>
-        </w:rPr>
-        <w:t>(</w:t>
-      </w:r>
-      <w:proofErr w:type="gramEnd"/>
-      <w:r>
-        <w:rPr>
-          <w:rFonts w:cs="Times New Roman"/>
-          <w:color w:val="000000" w:themeColor="text1"/>
-          <w:szCs w:val="28"/>
-          <w:shd w:val="clear" w:color="auto" w:fill="FFFFFF"/>
-        </w:rPr>
-        <w:t>).</w:t>
+        <w:t>Таблица 1.1 – Методы интерфейса KompasObject().</w:t>
       </w:r>
     </w:p>
     <w:tbl>
       <w:tblPr>
-        <w:tblStyle w:val="af0"/>
+        <w:tblStyle w:val="TableGrid"/>
         <w:tblW w:w="9351" w:type="dxa"/>
         <w:tblInd w:w="0" w:type="dxa"/>
         <w:tblLook w:val="04A0" w:firstRow="1" w:lastRow="0" w:firstColumn="1" w:lastColumn="0" w:noHBand="0" w:noVBand="1"/>
@@ -1776,7 +1680,6 @@
               </w:rPr>
               <w:t>3</w:t>
             </w:r>
-            <w:proofErr w:type="gramStart"/>
             <w:r>
               <w:rPr>
                 <w:sz w:val="28"/>
@@ -1791,16 +1694,7 @@
                 <w:szCs w:val="28"/>
                 <w:lang w:eastAsia="en-US"/>
               </w:rPr>
-              <w:t>(</w:t>
-            </w:r>
-            <w:proofErr w:type="gramEnd"/>
-            <w:r>
-              <w:rPr>
-                <w:sz w:val="28"/>
-                <w:szCs w:val="28"/>
-                <w:lang w:eastAsia="en-US"/>
-              </w:rPr>
-              <w:t>)</w:t>
+              <w:t>()</w:t>
             </w:r>
           </w:p>
         </w:tc>
@@ -1826,7 +1720,6 @@
                 <w:lang w:val="en-US" w:eastAsia="en-US"/>
               </w:rPr>
             </w:pPr>
-            <w:proofErr w:type="spellStart"/>
             <w:r>
               <w:rPr>
                 <w:sz w:val="28"/>
@@ -1835,7 +1728,6 @@
               </w:rPr>
               <w:t>ksDocument</w:t>
             </w:r>
-            <w:proofErr w:type="spellEnd"/>
           </w:p>
         </w:tc>
         <w:tc>
@@ -1894,33 +1786,13 @@
                 <w:lang w:val="en-US" w:eastAsia="en-US"/>
               </w:rPr>
             </w:pPr>
-            <w:proofErr w:type="spellStart"/>
-            <w:proofErr w:type="gramStart"/>
             <w:r>
               <w:rPr>
                 <w:sz w:val="28"/>
                 <w:szCs w:val="28"/>
                 <w:lang w:val="en-US" w:eastAsia="en-US"/>
               </w:rPr>
-              <w:t>ActivateControllerAPI</w:t>
-            </w:r>
-            <w:proofErr w:type="spellEnd"/>
-            <w:r>
-              <w:rPr>
-                <w:sz w:val="28"/>
-                <w:szCs w:val="28"/>
-                <w:lang w:val="en-US" w:eastAsia="en-US"/>
-              </w:rPr>
-              <w:t>(</w:t>
-            </w:r>
-            <w:proofErr w:type="gramEnd"/>
-            <w:r>
-              <w:rPr>
-                <w:sz w:val="28"/>
-                <w:szCs w:val="28"/>
-                <w:lang w:val="en-US" w:eastAsia="en-US"/>
-              </w:rPr>
-              <w:t>)</w:t>
+              <w:t>ActivateControllerAPI()</w:t>
             </w:r>
           </w:p>
         </w:tc>
@@ -2182,7 +2054,6 @@
         </w:rPr>
         <w:t xml:space="preserve">1.3 представлены методы и параметры интерфейса </w:t>
       </w:r>
-      <w:proofErr w:type="spellStart"/>
       <w:r>
         <w:rPr>
           <w:rFonts w:cs="Times New Roman"/>
@@ -2191,7 +2062,6 @@
         </w:rPr>
         <w:t>ksDocument</w:t>
       </w:r>
-      <w:proofErr w:type="spellEnd"/>
       <w:r>
         <w:rPr>
           <w:rFonts w:cs="Times New Roman"/>
@@ -2341,7 +2211,7 @@
     </w:p>
     <w:tbl>
       <w:tblPr>
-        <w:tblStyle w:val="af0"/>
+        <w:tblStyle w:val="TableGrid"/>
         <w:tblW w:w="9351" w:type="dxa"/>
         <w:tblInd w:w="0" w:type="dxa"/>
         <w:tblLook w:val="04A0" w:firstRow="1" w:lastRow="0" w:firstColumn="1" w:lastColumn="0" w:noHBand="0" w:noVBand="1"/>
@@ -2499,41 +2369,13 @@
                 <w:lang w:val="en-US" w:eastAsia="en-US"/>
               </w:rPr>
             </w:pPr>
-            <w:proofErr w:type="gramStart"/>
             <w:r>
               <w:rPr>
                 <w:sz w:val="28"/>
                 <w:szCs w:val="28"/>
                 <w:lang w:val="en-US" w:eastAsia="en-US"/>
               </w:rPr>
-              <w:t>Create(</w:t>
-            </w:r>
-            <w:proofErr w:type="gramEnd"/>
-            <w:r>
-              <w:rPr>
-                <w:sz w:val="28"/>
-                <w:szCs w:val="28"/>
-                <w:lang w:val="en-US" w:eastAsia="en-US"/>
-              </w:rPr>
-              <w:t xml:space="preserve">bool invisible, bool </w:t>
-            </w:r>
-            <w:proofErr w:type="spellStart"/>
-            <w:r>
-              <w:rPr>
-                <w:sz w:val="28"/>
-                <w:szCs w:val="28"/>
-                <w:lang w:val="en-US" w:eastAsia="en-US"/>
-              </w:rPr>
-              <w:t>typeDoc</w:t>
-            </w:r>
-            <w:proofErr w:type="spellEnd"/>
-            <w:r>
-              <w:rPr>
-                <w:sz w:val="28"/>
-                <w:szCs w:val="28"/>
-                <w:lang w:val="en-US" w:eastAsia="en-US"/>
-              </w:rPr>
-              <w:t>)</w:t>
+              <w:t>Create(bool invisible, bool typeDoc)</w:t>
             </w:r>
           </w:p>
         </w:tc>
@@ -2633,33 +2475,13 @@
                 <w:lang w:val="en-US" w:eastAsia="en-US"/>
               </w:rPr>
             </w:pPr>
-            <w:proofErr w:type="spellStart"/>
-            <w:proofErr w:type="gramStart"/>
             <w:r>
               <w:rPr>
                 <w:sz w:val="28"/>
                 <w:szCs w:val="28"/>
                 <w:lang w:val="en-US" w:eastAsia="en-US"/>
               </w:rPr>
-              <w:t>GetPart</w:t>
-            </w:r>
-            <w:proofErr w:type="spellEnd"/>
-            <w:r>
-              <w:rPr>
-                <w:sz w:val="28"/>
-                <w:szCs w:val="28"/>
-                <w:lang w:val="en-US" w:eastAsia="en-US"/>
-              </w:rPr>
-              <w:t>(</w:t>
-            </w:r>
-            <w:proofErr w:type="gramEnd"/>
-            <w:r>
-              <w:rPr>
-                <w:sz w:val="28"/>
-                <w:szCs w:val="28"/>
-                <w:lang w:val="en-US" w:eastAsia="en-US"/>
-              </w:rPr>
-              <w:t>int type)</w:t>
+              <w:t>GetPart(int type)</w:t>
             </w:r>
           </w:p>
         </w:tc>
@@ -2685,7 +2507,6 @@
                 <w:lang w:val="en-US" w:eastAsia="en-US"/>
               </w:rPr>
             </w:pPr>
-            <w:proofErr w:type="spellStart"/>
             <w:r>
               <w:rPr>
                 <w:sz w:val="28"/>
@@ -2694,7 +2515,6 @@
               </w:rPr>
               <w:t>ksPart</w:t>
             </w:r>
-            <w:proofErr w:type="spellEnd"/>
           </w:p>
         </w:tc>
         <w:tc>
@@ -2986,7 +2806,6 @@
         <w:lastRenderedPageBreak/>
         <w:t xml:space="preserve">Таблица 1.3 – Входные параметры, используемых методов интерфейса </w:t>
       </w:r>
-      <w:proofErr w:type="spellStart"/>
       <w:r>
         <w:rPr>
           <w:rFonts w:cs="Times New Roman"/>
@@ -2995,7 +2814,6 @@
         </w:rPr>
         <w:t>ksDocument</w:t>
       </w:r>
-      <w:proofErr w:type="spellEnd"/>
       <w:r>
         <w:rPr>
           <w:rFonts w:cs="Times New Roman"/>
@@ -3021,7 +2839,7 @@
     </w:p>
     <w:tbl>
       <w:tblPr>
-        <w:tblStyle w:val="af0"/>
+        <w:tblStyle w:val="TableGrid"/>
         <w:tblW w:w="9351" w:type="dxa"/>
         <w:tblInd w:w="0" w:type="dxa"/>
         <w:tblLook w:val="04A0" w:firstRow="1" w:lastRow="0" w:firstColumn="1" w:lastColumn="0" w:noHBand="0" w:noVBand="1"/>
@@ -3158,41 +2976,13 @@
                 <w:lang w:val="en-US" w:eastAsia="en-US"/>
               </w:rPr>
             </w:pPr>
-            <w:proofErr w:type="gramStart"/>
             <w:r>
               <w:rPr>
                 <w:sz w:val="28"/>
                 <w:szCs w:val="28"/>
                 <w:lang w:val="en-US" w:eastAsia="en-US"/>
               </w:rPr>
-              <w:t>Create(</w:t>
-            </w:r>
-            <w:proofErr w:type="gramEnd"/>
-            <w:r>
-              <w:rPr>
-                <w:sz w:val="28"/>
-                <w:szCs w:val="28"/>
-                <w:lang w:val="en-US" w:eastAsia="en-US"/>
-              </w:rPr>
-              <w:t xml:space="preserve">bool invisible, bool </w:t>
-            </w:r>
-            <w:proofErr w:type="spellStart"/>
-            <w:r>
-              <w:rPr>
-                <w:sz w:val="28"/>
-                <w:szCs w:val="28"/>
-                <w:lang w:val="en-US" w:eastAsia="en-US"/>
-              </w:rPr>
-              <w:t>typeDoc</w:t>
-            </w:r>
-            <w:proofErr w:type="spellEnd"/>
-            <w:r>
-              <w:rPr>
-                <w:sz w:val="28"/>
-                <w:szCs w:val="28"/>
-                <w:lang w:val="en-US" w:eastAsia="en-US"/>
-              </w:rPr>
-              <w:t>)</w:t>
+              <w:t>Create(bool invisible, bool typeDoc)</w:t>
             </w:r>
           </w:p>
         </w:tc>
@@ -3323,41 +3113,13 @@
                 <w:lang w:val="en-US" w:eastAsia="en-US"/>
               </w:rPr>
             </w:pPr>
-            <w:proofErr w:type="gramStart"/>
             <w:r>
               <w:rPr>
                 <w:sz w:val="28"/>
                 <w:szCs w:val="28"/>
                 <w:lang w:val="en-US" w:eastAsia="en-US"/>
               </w:rPr>
-              <w:t>Create(</w:t>
-            </w:r>
-            <w:proofErr w:type="gramEnd"/>
-            <w:r>
-              <w:rPr>
-                <w:sz w:val="28"/>
-                <w:szCs w:val="28"/>
-                <w:lang w:val="en-US" w:eastAsia="en-US"/>
-              </w:rPr>
-              <w:t xml:space="preserve">bool invisible, bool </w:t>
-            </w:r>
-            <w:proofErr w:type="spellStart"/>
-            <w:r>
-              <w:rPr>
-                <w:sz w:val="28"/>
-                <w:szCs w:val="28"/>
-                <w:lang w:val="en-US" w:eastAsia="en-US"/>
-              </w:rPr>
-              <w:t>typeDoc</w:t>
-            </w:r>
-            <w:proofErr w:type="spellEnd"/>
-            <w:r>
-              <w:rPr>
-                <w:sz w:val="28"/>
-                <w:szCs w:val="28"/>
-                <w:lang w:val="en-US" w:eastAsia="en-US"/>
-              </w:rPr>
-              <w:t>)</w:t>
+              <w:t>Create(bool invisible, bool typeDoc)</w:t>
             </w:r>
           </w:p>
         </w:tc>
@@ -3383,7 +3145,6 @@
                 <w:lang w:val="en-US" w:eastAsia="en-US"/>
               </w:rPr>
             </w:pPr>
-            <w:proofErr w:type="spellStart"/>
             <w:r>
               <w:rPr>
                 <w:sz w:val="28"/>
@@ -3392,7 +3153,6 @@
               </w:rPr>
               <w:t>typeDoc</w:t>
             </w:r>
-            <w:proofErr w:type="spellEnd"/>
           </w:p>
         </w:tc>
         <w:tc>
@@ -3473,33 +3233,13 @@
                 <w:lang w:val="en-US" w:eastAsia="en-US"/>
               </w:rPr>
             </w:pPr>
-            <w:proofErr w:type="spellStart"/>
-            <w:proofErr w:type="gramStart"/>
             <w:r>
               <w:rPr>
                 <w:sz w:val="28"/>
                 <w:szCs w:val="28"/>
                 <w:lang w:val="en-US" w:eastAsia="en-US"/>
               </w:rPr>
-              <w:t>GetPart</w:t>
-            </w:r>
-            <w:proofErr w:type="spellEnd"/>
-            <w:r>
-              <w:rPr>
-                <w:sz w:val="28"/>
-                <w:szCs w:val="28"/>
-                <w:lang w:val="en-US" w:eastAsia="en-US"/>
-              </w:rPr>
-              <w:t>(</w:t>
-            </w:r>
-            <w:proofErr w:type="gramEnd"/>
-            <w:r>
-              <w:rPr>
-                <w:sz w:val="28"/>
-                <w:szCs w:val="28"/>
-                <w:lang w:val="en-US" w:eastAsia="en-US"/>
-              </w:rPr>
-              <w:t>int type)</w:t>
+              <w:t>GetPart(int type)</w:t>
             </w:r>
           </w:p>
           <w:p>
@@ -3634,23 +3374,13 @@
                 <w:lang w:eastAsia="en-US"/>
               </w:rPr>
             </w:pPr>
-            <w:proofErr w:type="spellStart"/>
             <w:r>
               <w:rPr>
                 <w:sz w:val="28"/>
                 <w:szCs w:val="28"/>
                 <w:lang w:eastAsia="en-US"/>
               </w:rPr>
-              <w:t>pInPlace_Par</w:t>
-            </w:r>
-            <w:proofErr w:type="spellEnd"/>
-            <w:r>
-              <w:rPr>
-                <w:sz w:val="28"/>
-                <w:szCs w:val="28"/>
-                <w:lang w:eastAsia="en-US"/>
-              </w:rPr>
-              <w:t xml:space="preserve"> – компонент, редактируемый на месте; </w:t>
+              <w:t xml:space="preserve">pInPlace_Par – компонент, редактируемый на месте; </w:t>
             </w:r>
           </w:p>
           <w:p>
@@ -3664,23 +3394,13 @@
                 <w:lang w:eastAsia="en-US"/>
               </w:rPr>
             </w:pPr>
-            <w:proofErr w:type="spellStart"/>
             <w:r>
               <w:rPr>
                 <w:sz w:val="28"/>
                 <w:szCs w:val="28"/>
                 <w:lang w:eastAsia="en-US"/>
               </w:rPr>
-              <w:t>pNew_Part</w:t>
-            </w:r>
-            <w:proofErr w:type="spellEnd"/>
-            <w:r>
-              <w:rPr>
-                <w:sz w:val="28"/>
-                <w:szCs w:val="28"/>
-                <w:lang w:eastAsia="en-US"/>
-              </w:rPr>
-              <w:t xml:space="preserve"> – новый компонент; </w:t>
+              <w:t xml:space="preserve">pNew_Part – новый компонент; </w:t>
             </w:r>
           </w:p>
           <w:p>
@@ -3694,23 +3414,13 @@
                 <w:lang w:eastAsia="en-US"/>
               </w:rPr>
             </w:pPr>
-            <w:proofErr w:type="spellStart"/>
             <w:r>
               <w:rPr>
                 <w:sz w:val="28"/>
                 <w:szCs w:val="28"/>
                 <w:lang w:eastAsia="en-US"/>
               </w:rPr>
-              <w:t>pEdit_Part</w:t>
-            </w:r>
-            <w:proofErr w:type="spellEnd"/>
-            <w:r>
-              <w:rPr>
-                <w:sz w:val="28"/>
-                <w:szCs w:val="28"/>
-                <w:lang w:eastAsia="en-US"/>
-              </w:rPr>
-              <w:t xml:space="preserve"> – редактируемый компонент; </w:t>
+              <w:t xml:space="preserve">pEdit_Part – редактируемый компонент; </w:t>
             </w:r>
           </w:p>
           <w:p>
@@ -3724,23 +3434,13 @@
                 <w:lang w:eastAsia="en-US"/>
               </w:rPr>
             </w:pPr>
-            <w:proofErr w:type="spellStart"/>
             <w:r>
               <w:rPr>
                 <w:sz w:val="28"/>
                 <w:szCs w:val="28"/>
                 <w:lang w:eastAsia="en-US"/>
               </w:rPr>
-              <w:t>pTop_Part</w:t>
-            </w:r>
-            <w:proofErr w:type="spellEnd"/>
-            <w:r>
-              <w:rPr>
-                <w:sz w:val="28"/>
-                <w:szCs w:val="28"/>
-                <w:lang w:eastAsia="en-US"/>
-              </w:rPr>
-              <w:t xml:space="preserve"> – главный   компонент, в составе которо</w:t>
+              <w:t>pTop_Part – главный   компонент, в составе которо</w:t>
             </w:r>
             <w:r>
               <w:rPr>
@@ -3811,7 +3511,6 @@
         </w:rPr>
         <w:t xml:space="preserve">Таблица 1.4 – Методы интерфейса </w:t>
       </w:r>
-      <w:proofErr w:type="spellStart"/>
       <w:r>
         <w:rPr>
           <w:rFonts w:cs="Times New Roman"/>
@@ -3820,7 +3519,6 @@
         </w:rPr>
         <w:t>ksEntity</w:t>
       </w:r>
-      <w:proofErr w:type="spellEnd"/>
       <w:r>
         <w:rPr>
           <w:rFonts w:cs="Times New Roman"/>
@@ -3833,7 +3531,7 @@
     </w:p>
     <w:tbl>
       <w:tblPr>
-        <w:tblStyle w:val="af0"/>
+        <w:tblStyle w:val="TableGrid"/>
         <w:tblW w:w="9351" w:type="dxa"/>
         <w:tblInd w:w="0" w:type="dxa"/>
         <w:tblLook w:val="04A0" w:firstRow="1" w:lastRow="0" w:firstColumn="1" w:lastColumn="0" w:noHBand="0" w:noVBand="1"/>
@@ -3973,7 +3671,6 @@
                 <w:lang w:eastAsia="en-US"/>
               </w:rPr>
             </w:pPr>
-            <w:proofErr w:type="gramStart"/>
             <w:r>
               <w:rPr>
                 <w:sz w:val="28"/>
@@ -3988,16 +3685,7 @@
                 <w:szCs w:val="28"/>
                 <w:lang w:eastAsia="en-US"/>
               </w:rPr>
-              <w:t>(</w:t>
-            </w:r>
-            <w:proofErr w:type="gramEnd"/>
-            <w:r>
-              <w:rPr>
-                <w:sz w:val="28"/>
-                <w:szCs w:val="28"/>
-                <w:lang w:eastAsia="en-US"/>
-              </w:rPr>
-              <w:t>)</w:t>
+              <w:t>()</w:t>
             </w:r>
           </w:p>
         </w:tc>
@@ -4117,7 +3805,7 @@
     </w:p>
     <w:tbl>
       <w:tblPr>
-        <w:tblStyle w:val="af0"/>
+        <w:tblStyle w:val="TableGrid"/>
         <w:tblW w:w="9351" w:type="dxa"/>
         <w:tblInd w:w="0" w:type="dxa"/>
         <w:tblLook w:val="04A0" w:firstRow="1" w:lastRow="0" w:firstColumn="1" w:lastColumn="0" w:noHBand="0" w:noVBand="1"/>
@@ -4248,8 +3936,6 @@
                 <w:lang w:eastAsia="en-US"/>
               </w:rPr>
             </w:pPr>
-            <w:proofErr w:type="spellStart"/>
-            <w:proofErr w:type="gramStart"/>
             <w:r>
               <w:rPr>
                 <w:sz w:val="28"/>
@@ -4258,23 +3944,13 @@
               </w:rPr>
               <w:t>GetDefinition</w:t>
             </w:r>
-            <w:proofErr w:type="spellEnd"/>
             <w:r>
               <w:rPr>
                 <w:sz w:val="28"/>
                 <w:szCs w:val="28"/>
                 <w:lang w:eastAsia="en-US"/>
               </w:rPr>
-              <w:t>(</w:t>
-            </w:r>
-            <w:proofErr w:type="gramEnd"/>
-            <w:r>
-              <w:rPr>
-                <w:sz w:val="28"/>
-                <w:szCs w:val="28"/>
-                <w:lang w:eastAsia="en-US"/>
-              </w:rPr>
-              <w:t>)</w:t>
+              <w:t>()</w:t>
             </w:r>
           </w:p>
         </w:tc>
@@ -4300,7 +3976,6 @@
                 <w:lang w:eastAsia="en-US"/>
               </w:rPr>
             </w:pPr>
-            <w:proofErr w:type="spellStart"/>
             <w:r>
               <w:rPr>
                 <w:sz w:val="28"/>
@@ -4309,7 +3984,6 @@
               </w:rPr>
               <w:t>IUnkown</w:t>
             </w:r>
-            <w:proofErr w:type="spellEnd"/>
           </w:p>
         </w:tc>
         <w:tc>
@@ -4368,7 +4042,6 @@
                 <w:lang w:eastAsia="en-US"/>
               </w:rPr>
             </w:pPr>
-            <w:proofErr w:type="gramStart"/>
             <w:r>
               <w:rPr>
                 <w:sz w:val="28"/>
@@ -4383,16 +4056,7 @@
                 <w:szCs w:val="28"/>
                 <w:lang w:eastAsia="en-US"/>
               </w:rPr>
-              <w:t>(</w:t>
-            </w:r>
-            <w:proofErr w:type="gramEnd"/>
-            <w:r>
-              <w:rPr>
-                <w:sz w:val="28"/>
-                <w:szCs w:val="28"/>
-                <w:lang w:eastAsia="en-US"/>
-              </w:rPr>
-              <w:t>)</w:t>
+              <w:t>()</w:t>
             </w:r>
           </w:p>
         </w:tc>
@@ -4502,7 +4166,6 @@
         </w:rPr>
         <w:t xml:space="preserve">методы и параметры интерфейса </w:t>
       </w:r>
-      <w:proofErr w:type="spellStart"/>
       <w:r>
         <w:rPr>
           <w:rFonts w:cs="Times New Roman"/>
@@ -4511,7 +4174,6 @@
         </w:rPr>
         <w:t>ksPart</w:t>
       </w:r>
-      <w:proofErr w:type="spellEnd"/>
       <w:r>
         <w:rPr>
           <w:rFonts w:cs="Times New Roman"/>
@@ -4541,7 +4203,6 @@
         </w:rPr>
         <w:t xml:space="preserve">Таблица 1.5 – Методы интерфейса </w:t>
       </w:r>
-      <w:proofErr w:type="spellStart"/>
       <w:r>
         <w:rPr>
           <w:sz w:val="28"/>
@@ -4550,7 +4211,6 @@
         </w:rPr>
         <w:t>ksPart</w:t>
       </w:r>
-      <w:proofErr w:type="spellEnd"/>
       <w:r>
         <w:rPr>
           <w:sz w:val="28"/>
@@ -4561,7 +4221,7 @@
     </w:p>
     <w:tbl>
       <w:tblPr>
-        <w:tblStyle w:val="af0"/>
+        <w:tblStyle w:val="TableGrid"/>
         <w:tblW w:w="9351" w:type="dxa"/>
         <w:tblInd w:w="0" w:type="dxa"/>
         <w:tblLook w:val="04A0" w:firstRow="1" w:lastRow="0" w:firstColumn="1" w:lastColumn="0" w:noHBand="0" w:noVBand="1"/>
@@ -4701,7 +4361,6 @@
                 <w:lang w:eastAsia="en-US"/>
               </w:rPr>
             </w:pPr>
-            <w:proofErr w:type="spellStart"/>
             <w:r>
               <w:rPr>
                 <w:sz w:val="28"/>
@@ -4710,7 +4369,6 @@
               </w:rPr>
               <w:t>GetDefaultEntity</w:t>
             </w:r>
-            <w:proofErr w:type="spellEnd"/>
             <w:r>
               <w:rPr>
                 <w:sz w:val="28"/>
@@ -4725,18 +4383,8 @@
                 <w:szCs w:val="28"/>
                 <w:lang w:val="en-US" w:eastAsia="en-US"/>
               </w:rPr>
-              <w:t xml:space="preserve">short </w:t>
-            </w:r>
-            <w:proofErr w:type="spellStart"/>
-            <w:r>
-              <w:rPr>
-                <w:sz w:val="28"/>
-                <w:szCs w:val="28"/>
-                <w:lang w:val="en-US" w:eastAsia="en-US"/>
-              </w:rPr>
-              <w:t>objType</w:t>
-            </w:r>
-            <w:proofErr w:type="spellEnd"/>
+              <w:t>short objType</w:t>
+            </w:r>
             <w:r>
               <w:rPr>
                 <w:sz w:val="28"/>
@@ -4772,7 +4420,6 @@
                 <w:lang w:eastAsia="en-US"/>
               </w:rPr>
             </w:pPr>
-            <w:proofErr w:type="spellStart"/>
             <w:r>
               <w:rPr>
                 <w:sz w:val="28"/>
@@ -4781,7 +4428,6 @@
               </w:rPr>
               <w:t>ksEntity</w:t>
             </w:r>
-            <w:proofErr w:type="spellEnd"/>
           </w:p>
         </w:tc>
         <w:tc>
@@ -4846,41 +4492,13 @@
                 <w:lang w:val="en-US" w:eastAsia="en-US"/>
               </w:rPr>
             </w:pPr>
-            <w:proofErr w:type="spellStart"/>
             <w:r>
               <w:rPr>
                 <w:sz w:val="28"/>
                 <w:szCs w:val="28"/>
                 <w:lang w:val="en-US" w:eastAsia="en-US"/>
               </w:rPr>
-              <w:t>NewEntity</w:t>
-            </w:r>
-            <w:proofErr w:type="spellEnd"/>
-            <w:r>
-              <w:rPr>
-                <w:sz w:val="28"/>
-                <w:szCs w:val="28"/>
-                <w:lang w:val="en-US" w:eastAsia="en-US"/>
-              </w:rPr>
-              <w:t xml:space="preserve"> (short </w:t>
-            </w:r>
-            <w:proofErr w:type="spellStart"/>
-            <w:r>
-              <w:rPr>
-                <w:sz w:val="28"/>
-                <w:szCs w:val="28"/>
-                <w:lang w:val="en-US" w:eastAsia="en-US"/>
-              </w:rPr>
-              <w:t>objType</w:t>
-            </w:r>
-            <w:proofErr w:type="spellEnd"/>
-            <w:r>
-              <w:rPr>
-                <w:sz w:val="28"/>
-                <w:szCs w:val="28"/>
-                <w:lang w:val="en-US" w:eastAsia="en-US"/>
-              </w:rPr>
-              <w:t>)</w:t>
+              <w:t>NewEntity (short objType)</w:t>
             </w:r>
           </w:p>
         </w:tc>
@@ -4909,7 +4527,6 @@
                 <w:lang w:val="en-US" w:eastAsia="en-US"/>
               </w:rPr>
             </w:pPr>
-            <w:proofErr w:type="spellStart"/>
             <w:r>
               <w:rPr>
                 <w:sz w:val="28"/>
@@ -4918,7 +4535,6 @@
               </w:rPr>
               <w:t>ksEntity</w:t>
             </w:r>
-            <w:proofErr w:type="spellEnd"/>
           </w:p>
         </w:tc>
         <w:tc>
@@ -4989,34 +4605,16 @@
           <w:sz w:val="28"/>
           <w:szCs w:val="28"/>
         </w:rPr>
-        <w:t xml:space="preserve">Таблица 1.6 – Входные параметры, используемых методов интерфейса </w:t>
-      </w:r>
-      <w:proofErr w:type="spellStart"/>
+        <w:t xml:space="preserve">Таблица 1.6 – Входные параметры, используемых методов интерфейса интерфейса </w:t>
+      </w:r>
       <w:r>
         <w:rPr>
           <w:sz w:val="28"/>
           <w:szCs w:val="28"/>
-        </w:rPr>
-        <w:t>интерфейса</w:t>
-      </w:r>
-      <w:proofErr w:type="spellEnd"/>
-      <w:r>
-        <w:rPr>
-          <w:sz w:val="28"/>
-          <w:szCs w:val="28"/>
-        </w:rPr>
-        <w:t xml:space="preserve"> </w:t>
-      </w:r>
-      <w:proofErr w:type="spellStart"/>
-      <w:r>
-        <w:rPr>
-          <w:sz w:val="28"/>
-          <w:szCs w:val="28"/>
           <w:lang w:val="en-US"/>
         </w:rPr>
         <w:t>ksPart</w:t>
       </w:r>
-      <w:proofErr w:type="spellEnd"/>
       <w:r>
         <w:rPr>
           <w:sz w:val="28"/>
@@ -5027,7 +4625,7 @@
     </w:p>
     <w:tbl>
       <w:tblPr>
-        <w:tblStyle w:val="af0"/>
+        <w:tblStyle w:val="TableGrid"/>
         <w:tblW w:w="9351" w:type="dxa"/>
         <w:tblInd w:w="0" w:type="dxa"/>
         <w:tblLook w:val="04A0" w:firstRow="1" w:lastRow="0" w:firstColumn="1" w:lastColumn="0" w:noHBand="0" w:noVBand="1"/>
@@ -5164,41 +4762,13 @@
                 <w:lang w:val="en-US" w:eastAsia="en-US"/>
               </w:rPr>
             </w:pPr>
-            <w:proofErr w:type="spellStart"/>
             <w:r>
               <w:rPr>
                 <w:sz w:val="28"/>
                 <w:szCs w:val="28"/>
                 <w:lang w:val="en-US" w:eastAsia="en-US"/>
               </w:rPr>
-              <w:t>GetDefaultEntity</w:t>
-            </w:r>
-            <w:proofErr w:type="spellEnd"/>
-            <w:r>
-              <w:rPr>
-                <w:sz w:val="28"/>
-                <w:szCs w:val="28"/>
-                <w:lang w:val="en-US" w:eastAsia="en-US"/>
-              </w:rPr>
-              <w:t xml:space="preserve"> (short </w:t>
-            </w:r>
-            <w:proofErr w:type="spellStart"/>
-            <w:r>
-              <w:rPr>
-                <w:sz w:val="28"/>
-                <w:szCs w:val="28"/>
-                <w:lang w:val="en-US" w:eastAsia="en-US"/>
-              </w:rPr>
-              <w:t>objType</w:t>
-            </w:r>
-            <w:proofErr w:type="spellEnd"/>
-            <w:r>
-              <w:rPr>
-                <w:sz w:val="28"/>
-                <w:szCs w:val="28"/>
-                <w:lang w:val="en-US" w:eastAsia="en-US"/>
-              </w:rPr>
-              <w:t>)</w:t>
+              <w:t>GetDefaultEntity (short objType)</w:t>
             </w:r>
           </w:p>
         </w:tc>
@@ -5224,7 +4794,6 @@
                 <w:lang w:val="en-US" w:eastAsia="en-US"/>
               </w:rPr>
             </w:pPr>
-            <w:proofErr w:type="spellStart"/>
             <w:r>
               <w:rPr>
                 <w:sz w:val="28"/>
@@ -5233,7 +4802,6 @@
               </w:rPr>
               <w:t>objType</w:t>
             </w:r>
-            <w:proofErr w:type="spellEnd"/>
           </w:p>
         </w:tc>
         <w:tc>
@@ -5291,41 +4859,13 @@
                 <w:lang w:val="en-US" w:eastAsia="en-US"/>
               </w:rPr>
             </w:pPr>
-            <w:proofErr w:type="spellStart"/>
             <w:r>
               <w:rPr>
                 <w:sz w:val="28"/>
                 <w:szCs w:val="28"/>
                 <w:lang w:val="en-US" w:eastAsia="en-US"/>
               </w:rPr>
-              <w:t>NewEntity</w:t>
-            </w:r>
-            <w:proofErr w:type="spellEnd"/>
-            <w:r>
-              <w:rPr>
-                <w:sz w:val="28"/>
-                <w:szCs w:val="28"/>
-                <w:lang w:val="en-US" w:eastAsia="en-US"/>
-              </w:rPr>
-              <w:t xml:space="preserve"> (short </w:t>
-            </w:r>
-            <w:proofErr w:type="spellStart"/>
-            <w:r>
-              <w:rPr>
-                <w:sz w:val="28"/>
-                <w:szCs w:val="28"/>
-                <w:lang w:val="en-US" w:eastAsia="en-US"/>
-              </w:rPr>
-              <w:t>objType</w:t>
-            </w:r>
-            <w:proofErr w:type="spellEnd"/>
-            <w:r>
-              <w:rPr>
-                <w:sz w:val="28"/>
-                <w:szCs w:val="28"/>
-                <w:lang w:val="en-US" w:eastAsia="en-US"/>
-              </w:rPr>
-              <w:t>)</w:t>
+              <w:t>NewEntity (short objType)</w:t>
             </w:r>
           </w:p>
         </w:tc>
@@ -5351,7 +4891,6 @@
                 <w:lang w:val="en-US" w:eastAsia="en-US"/>
               </w:rPr>
             </w:pPr>
-            <w:proofErr w:type="spellStart"/>
             <w:r>
               <w:rPr>
                 <w:sz w:val="28"/>
@@ -5360,7 +4899,6 @@
               </w:rPr>
               <w:t>objType</w:t>
             </w:r>
-            <w:proofErr w:type="spellEnd"/>
           </w:p>
         </w:tc>
         <w:tc>
@@ -5423,7 +4961,7 @@
     </w:p>
     <w:tbl>
       <w:tblPr>
-        <w:tblStyle w:val="af0"/>
+        <w:tblStyle w:val="TableGrid"/>
         <w:tblW w:w="0" w:type="auto"/>
         <w:tblInd w:w="0" w:type="dxa"/>
         <w:tblLook w:val="04A0" w:firstRow="1" w:lastRow="0" w:firstColumn="1" w:lastColumn="0" w:noHBand="0" w:noVBand="1"/>
@@ -5451,7 +4989,7 @@
           </w:tcPr>
           <w:p>
             <w:pPr>
-              <w:pStyle w:val="af"/>
+              <w:pStyle w:val="a4"/>
               <w:spacing w:line="360" w:lineRule="auto"/>
               <w:ind w:left="0"/>
               <w:jc w:val="center"/>
@@ -5484,7 +5022,7 @@
           </w:tcPr>
           <w:p>
             <w:pPr>
-              <w:pStyle w:val="af"/>
+              <w:pStyle w:val="a4"/>
               <w:spacing w:line="360" w:lineRule="auto"/>
               <w:ind w:left="0"/>
               <w:jc w:val="center"/>
@@ -5518,7 +5056,7 @@
           </w:tcPr>
           <w:p>
             <w:pPr>
-              <w:pStyle w:val="af"/>
+              <w:pStyle w:val="a4"/>
               <w:spacing w:line="360" w:lineRule="auto"/>
               <w:ind w:left="0"/>
               <w:jc w:val="center"/>
@@ -5555,7 +5093,7 @@
           </w:tcPr>
           <w:p>
             <w:pPr>
-              <w:pStyle w:val="af"/>
+              <w:pStyle w:val="a4"/>
               <w:spacing w:line="360" w:lineRule="auto"/>
               <w:ind w:left="0"/>
               <w:jc w:val="both"/>
@@ -5565,37 +5103,12 @@
                 <w:lang w:val="en-US"/>
               </w:rPr>
             </w:pPr>
-            <w:proofErr w:type="spellStart"/>
             <w:r>
               <w:rPr>
                 <w:szCs w:val="28"/>
                 <w:lang w:val="en-US"/>
               </w:rPr>
-              <w:t>ksCircle</w:t>
-            </w:r>
-            <w:proofErr w:type="spellEnd"/>
-            <w:r>
-              <w:rPr>
-                <w:szCs w:val="28"/>
-                <w:lang w:val="en-US"/>
-              </w:rPr>
-              <w:t xml:space="preserve"> (double xc, double </w:t>
-            </w:r>
-            <w:proofErr w:type="spellStart"/>
-            <w:r>
-              <w:rPr>
-                <w:szCs w:val="28"/>
-                <w:lang w:val="en-US"/>
-              </w:rPr>
-              <w:t>yc</w:t>
-            </w:r>
-            <w:proofErr w:type="spellEnd"/>
-            <w:r>
-              <w:rPr>
-                <w:szCs w:val="28"/>
-                <w:lang w:val="en-US"/>
-              </w:rPr>
-              <w:t>, double rad, long style)</w:t>
+              <w:t>ksCircle (double xc, double yc, double rad, long style)</w:t>
             </w:r>
           </w:p>
         </w:tc>
@@ -5613,7 +5126,7 @@
           </w:tcPr>
           <w:p>
             <w:pPr>
-              <w:pStyle w:val="af"/>
+              <w:pStyle w:val="a4"/>
               <w:spacing w:line="360" w:lineRule="auto"/>
               <w:ind w:left="0"/>
               <w:jc w:val="both"/>
@@ -5632,7 +5145,7 @@
           </w:p>
           <w:p>
             <w:pPr>
-              <w:pStyle w:val="af"/>
+              <w:pStyle w:val="a4"/>
               <w:spacing w:line="360" w:lineRule="auto"/>
               <w:ind w:left="0"/>
               <w:jc w:val="both"/>
@@ -5665,7 +5178,7 @@
           </w:tcPr>
           <w:p>
             <w:pPr>
-              <w:pStyle w:val="af"/>
+              <w:pStyle w:val="a4"/>
               <w:spacing w:line="360" w:lineRule="auto"/>
               <w:ind w:left="0"/>
               <w:jc w:val="both"/>
@@ -5709,7 +5222,7 @@
           </w:tcPr>
           <w:p>
             <w:pPr>
-              <w:pStyle w:val="af"/>
+              <w:pStyle w:val="a4"/>
               <w:spacing w:line="360" w:lineRule="auto"/>
               <w:ind w:left="0"/>
               <w:jc w:val="both"/>
@@ -5718,21 +5231,8 @@
                 <w:lang w:val="en-US"/>
               </w:rPr>
             </w:pPr>
-            <w:proofErr w:type="spellStart"/>
-            <w:r>
-              <w:t>ksEllipse</w:t>
-            </w:r>
-            <w:proofErr w:type="spellEnd"/>
-            <w:r>
-              <w:t xml:space="preserve"> (LPDISPATCH </w:t>
-            </w:r>
-            <w:proofErr w:type="spellStart"/>
-            <w:r>
-              <w:t>param</w:t>
-            </w:r>
-            <w:proofErr w:type="spellEnd"/>
-            <w:r>
-              <w:t>)</w:t>
+            <w:r>
+              <w:t>ksEllipse (LPDISPATCH param)</w:t>
             </w:r>
           </w:p>
         </w:tc>
@@ -5750,7 +5250,7 @@
           </w:tcPr>
           <w:p>
             <w:pPr>
-              <w:pStyle w:val="af"/>
+              <w:pStyle w:val="a4"/>
               <w:spacing w:line="360" w:lineRule="auto"/>
               <w:ind w:left="0"/>
               <w:jc w:val="both"/>
@@ -5769,7 +5269,7 @@
           </w:p>
           <w:p>
             <w:pPr>
-              <w:pStyle w:val="af"/>
+              <w:pStyle w:val="a4"/>
               <w:spacing w:line="360" w:lineRule="auto"/>
               <w:ind w:left="0"/>
               <w:jc w:val="both"/>
@@ -5801,7 +5301,7 @@
           </w:tcPr>
           <w:p>
             <w:pPr>
-              <w:pStyle w:val="af"/>
+              <w:pStyle w:val="a4"/>
               <w:spacing w:line="360" w:lineRule="auto"/>
               <w:ind w:left="0"/>
               <w:jc w:val="both"/>
@@ -5857,7 +5357,6 @@
         </w:rPr>
         <w:t xml:space="preserve">Описание входных параметров, используемых методов интерфейса </w:t>
       </w:r>
-      <w:proofErr w:type="spellStart"/>
       <w:r>
         <w:rPr>
           <w:rFonts w:eastAsia="Calibri" w:cs="Times New Roman"/>
@@ -5868,7 +5367,6 @@
         </w:rPr>
         <w:t>ksDocument</w:t>
       </w:r>
-      <w:proofErr w:type="spellEnd"/>
       <w:r>
         <w:rPr>
           <w:rFonts w:eastAsia="Calibri" w:cs="Times New Roman"/>
@@ -5900,7 +5398,7 @@
     </w:p>
     <w:tbl>
       <w:tblPr>
-        <w:tblStyle w:val="af0"/>
+        <w:tblStyle w:val="TableGrid"/>
         <w:tblW w:w="5000" w:type="pct"/>
         <w:tblInd w:w="0" w:type="dxa"/>
         <w:tblLook w:val="04A0" w:firstRow="1" w:lastRow="0" w:firstColumn="1" w:lastColumn="0" w:noHBand="0" w:noVBand="1"/>
@@ -5928,7 +5426,7 @@
           </w:tcPr>
           <w:p>
             <w:pPr>
-              <w:pStyle w:val="af"/>
+              <w:pStyle w:val="a4"/>
               <w:spacing w:line="360" w:lineRule="auto"/>
               <w:ind w:left="0"/>
               <w:jc w:val="center"/>
@@ -5960,7 +5458,7 @@
           </w:tcPr>
           <w:p>
             <w:pPr>
-              <w:pStyle w:val="af"/>
+              <w:pStyle w:val="a4"/>
               <w:spacing w:line="360" w:lineRule="auto"/>
               <w:ind w:left="0"/>
               <w:jc w:val="center"/>
@@ -5993,7 +5491,7 @@
           </w:tcPr>
           <w:p>
             <w:pPr>
-              <w:pStyle w:val="af"/>
+              <w:pStyle w:val="a4"/>
               <w:spacing w:line="360" w:lineRule="auto"/>
               <w:ind w:left="0"/>
               <w:jc w:val="center"/>
@@ -6031,7 +5529,7 @@
           </w:tcPr>
           <w:p>
             <w:pPr>
-              <w:pStyle w:val="af"/>
+              <w:pStyle w:val="a4"/>
               <w:spacing w:line="360" w:lineRule="auto"/>
               <w:ind w:left="0"/>
               <w:jc w:val="both"/>
@@ -6041,37 +5539,12 @@
                 <w:lang w:val="en-US"/>
               </w:rPr>
             </w:pPr>
-            <w:proofErr w:type="spellStart"/>
             <w:r>
               <w:rPr>
                 <w:szCs w:val="28"/>
                 <w:lang w:val="en-US"/>
               </w:rPr>
-              <w:t>ksCircle</w:t>
-            </w:r>
-            <w:proofErr w:type="spellEnd"/>
-            <w:r>
-              <w:rPr>
-                <w:szCs w:val="28"/>
-                <w:lang w:val="en-US"/>
-              </w:rPr>
-              <w:t xml:space="preserve"> (double xc, double </w:t>
-            </w:r>
-            <w:proofErr w:type="spellStart"/>
-            <w:r>
-              <w:rPr>
-                <w:szCs w:val="28"/>
-                <w:lang w:val="en-US"/>
-              </w:rPr>
-              <w:t>yc</w:t>
-            </w:r>
-            <w:proofErr w:type="spellEnd"/>
-            <w:r>
-              <w:rPr>
-                <w:szCs w:val="28"/>
-                <w:lang w:val="en-US"/>
-              </w:rPr>
-              <w:t>, double rad, long style)</w:t>
+              <w:t>ksCircle (double xc, double yc, double rad, long style)</w:t>
             </w:r>
           </w:p>
         </w:tc>
@@ -6089,7 +5562,7 @@
           </w:tcPr>
           <w:p>
             <w:pPr>
-              <w:pStyle w:val="af"/>
+              <w:pStyle w:val="a4"/>
               <w:spacing w:line="360" w:lineRule="auto"/>
               <w:ind w:left="0"/>
               <w:jc w:val="both"/>
@@ -6113,7 +5586,6 @@
               </w:rPr>
               <w:t xml:space="preserve">, </w:t>
             </w:r>
-            <w:proofErr w:type="spellStart"/>
             <w:r>
               <w:rPr>
                 <w:szCs w:val="28"/>
@@ -6121,7 +5593,6 @@
               </w:rPr>
               <w:t>yc</w:t>
             </w:r>
-            <w:proofErr w:type="spellEnd"/>
           </w:p>
         </w:tc>
         <w:tc>
@@ -6138,7 +5609,7 @@
           </w:tcPr>
           <w:p>
             <w:pPr>
-              <w:pStyle w:val="af"/>
+              <w:pStyle w:val="a4"/>
               <w:spacing w:line="360" w:lineRule="auto"/>
               <w:ind w:left="0"/>
               <w:jc w:val="both"/>
@@ -6204,7 +5675,7 @@
           </w:tcPr>
           <w:p>
             <w:pPr>
-              <w:pStyle w:val="af"/>
+              <w:pStyle w:val="a4"/>
               <w:spacing w:line="360" w:lineRule="auto"/>
               <w:ind w:left="0"/>
               <w:jc w:val="both"/>
@@ -6237,7 +5708,7 @@
           </w:tcPr>
           <w:p>
             <w:pPr>
-              <w:pStyle w:val="af"/>
+              <w:pStyle w:val="a4"/>
               <w:spacing w:line="360" w:lineRule="auto"/>
               <w:ind w:left="0"/>
               <w:jc w:val="both"/>
@@ -6303,7 +5774,7 @@
           </w:tcPr>
           <w:p>
             <w:pPr>
-              <w:pStyle w:val="af"/>
+              <w:pStyle w:val="a4"/>
               <w:spacing w:line="360" w:lineRule="auto"/>
               <w:ind w:left="0"/>
               <w:jc w:val="both"/>
@@ -6336,7 +5807,7 @@
           </w:tcPr>
           <w:p>
             <w:pPr>
-              <w:pStyle w:val="af"/>
+              <w:pStyle w:val="a4"/>
               <w:spacing w:line="360" w:lineRule="auto"/>
               <w:ind w:left="0"/>
               <w:jc w:val="both"/>
@@ -6374,7 +5845,7 @@
           </w:tcPr>
           <w:p>
             <w:pPr>
-              <w:pStyle w:val="af"/>
+              <w:pStyle w:val="a4"/>
               <w:spacing w:line="360" w:lineRule="auto"/>
               <w:ind w:left="0"/>
               <w:jc w:val="both"/>
@@ -6384,21 +5855,8 @@
                 <w:lang w:val="en-US"/>
               </w:rPr>
             </w:pPr>
-            <w:proofErr w:type="spellStart"/>
-            <w:r>
-              <w:t>ksEllipse</w:t>
-            </w:r>
-            <w:proofErr w:type="spellEnd"/>
-            <w:r>
-              <w:t xml:space="preserve"> (LPDISPATCH </w:t>
-            </w:r>
-            <w:proofErr w:type="spellStart"/>
-            <w:r>
-              <w:t>param</w:t>
-            </w:r>
-            <w:proofErr w:type="spellEnd"/>
-            <w:r>
-              <w:t>)</w:t>
+            <w:r>
+              <w:t>ksEllipse (LPDISPATCH param)</w:t>
             </w:r>
           </w:p>
         </w:tc>
@@ -6416,7 +5874,7 @@
           </w:tcPr>
           <w:p>
             <w:pPr>
-              <w:pStyle w:val="af"/>
+              <w:pStyle w:val="a4"/>
               <w:spacing w:line="360" w:lineRule="auto"/>
               <w:ind w:left="0"/>
               <w:jc w:val="both"/>
@@ -6448,7 +5906,7 @@
           </w:tcPr>
           <w:p>
             <w:pPr>
-              <w:pStyle w:val="af"/>
+              <w:pStyle w:val="a4"/>
               <w:spacing w:line="360" w:lineRule="auto"/>
               <w:ind w:left="0"/>
               <w:jc w:val="both"/>
@@ -6467,14 +5925,12 @@
               <w:t xml:space="preserve">казатель на интерфейс </w:t>
             </w:r>
             <w:hyperlink r:id="rId7" w:history="1">
-              <w:proofErr w:type="spellStart"/>
               <w:r>
                 <w:rPr>
                   <w:rStyle w:val="x2ul"/>
                 </w:rPr>
                 <w:t>ksEllipseParam</w:t>
               </w:r>
-              <w:proofErr w:type="spellEnd"/>
             </w:hyperlink>
           </w:p>
         </w:tc>
@@ -6507,7 +5963,6 @@
         </w:rPr>
         <w:t xml:space="preserve">В таблице 1.9 представлены методы интерфейса </w:t>
       </w:r>
-      <w:proofErr w:type="spellStart"/>
       <w:r>
         <w:rPr>
           <w:rFonts w:eastAsia="Calibri" w:cs="Times New Roman"/>
@@ -6517,7 +5972,6 @@
         </w:rPr>
         <w:t>ksSketchDefinition</w:t>
       </w:r>
-      <w:proofErr w:type="spellEnd"/>
       <w:r>
         <w:rPr>
           <w:rFonts w:eastAsia="Calibri" w:cs="Times New Roman"/>
@@ -6594,7 +6048,6 @@
         </w:rPr>
         <w:t xml:space="preserve">.9 – Используемые методы интерфейса </w:t>
       </w:r>
-      <w:proofErr w:type="spellStart"/>
       <w:r>
         <w:rPr>
           <w:rFonts w:eastAsia="Calibri" w:cs="Times New Roman"/>
@@ -6604,7 +6057,6 @@
         </w:rPr>
         <w:t>ksSketchDefinition</w:t>
       </w:r>
-      <w:proofErr w:type="spellEnd"/>
       <w:r>
         <w:rPr>
           <w:rFonts w:eastAsia="Calibri" w:cs="Times New Roman"/>
@@ -6616,7 +6068,7 @@
     </w:p>
     <w:tbl>
       <w:tblPr>
-        <w:tblStyle w:val="af0"/>
+        <w:tblStyle w:val="TableGrid"/>
         <w:tblW w:w="5000" w:type="pct"/>
         <w:tblInd w:w="0" w:type="dxa"/>
         <w:tblLayout w:type="fixed"/>
@@ -6645,7 +6097,7 @@
           </w:tcPr>
           <w:p>
             <w:pPr>
-              <w:pStyle w:val="af"/>
+              <w:pStyle w:val="a4"/>
               <w:spacing w:line="360" w:lineRule="auto"/>
               <w:ind w:left="0"/>
               <w:jc w:val="center"/>
@@ -6677,7 +6129,7 @@
           </w:tcPr>
           <w:p>
             <w:pPr>
-              <w:pStyle w:val="af"/>
+              <w:pStyle w:val="a4"/>
               <w:spacing w:line="360" w:lineRule="auto"/>
               <w:ind w:left="0"/>
               <w:jc w:val="center"/>
@@ -6711,7 +6163,7 @@
           </w:tcPr>
           <w:p>
             <w:pPr>
-              <w:pStyle w:val="af"/>
+              <w:pStyle w:val="a4"/>
               <w:spacing w:line="360" w:lineRule="auto"/>
               <w:ind w:left="0"/>
               <w:jc w:val="center"/>
@@ -6748,7 +6200,7 @@
           </w:tcPr>
           <w:p>
             <w:pPr>
-              <w:pStyle w:val="af"/>
+              <w:pStyle w:val="a4"/>
               <w:spacing w:line="360" w:lineRule="auto"/>
               <w:ind w:left="0"/>
               <w:jc w:val="center"/>
@@ -6758,8 +6210,6 @@
                 <w:lang w:val="ru-RU"/>
               </w:rPr>
             </w:pPr>
-            <w:proofErr w:type="spellStart"/>
-            <w:proofErr w:type="gramStart"/>
             <w:r>
               <w:rPr>
                 <w:szCs w:val="28"/>
@@ -6767,21 +6217,12 @@
               </w:rPr>
               <w:t>BeginEdit</w:t>
             </w:r>
-            <w:proofErr w:type="spellEnd"/>
             <w:r>
               <w:rPr>
                 <w:szCs w:val="28"/>
                 <w:lang w:val="ru-RU"/>
               </w:rPr>
-              <w:t>(</w:t>
-            </w:r>
-            <w:proofErr w:type="gramEnd"/>
-            <w:r>
-              <w:rPr>
-                <w:szCs w:val="28"/>
-                <w:lang w:val="ru-RU"/>
-              </w:rPr>
-              <w:t>)</w:t>
+              <w:t>()</w:t>
             </w:r>
           </w:p>
         </w:tc>
@@ -6799,7 +6240,7 @@
           </w:tcPr>
           <w:p>
             <w:pPr>
-              <w:pStyle w:val="af"/>
+              <w:pStyle w:val="a4"/>
               <w:spacing w:line="360" w:lineRule="auto"/>
               <w:ind w:left="0"/>
               <w:jc w:val="center"/>
@@ -6839,7 +6280,7 @@
           </w:tcPr>
           <w:p>
             <w:pPr>
-              <w:pStyle w:val="af"/>
+              <w:pStyle w:val="a4"/>
               <w:spacing w:line="360" w:lineRule="auto"/>
               <w:ind w:left="0"/>
               <w:jc w:val="center"/>
@@ -6887,7 +6328,7 @@
     </w:p>
     <w:tbl>
       <w:tblPr>
-        <w:tblStyle w:val="af0"/>
+        <w:tblStyle w:val="TableGrid"/>
         <w:tblW w:w="5000" w:type="pct"/>
         <w:tblInd w:w="0" w:type="dxa"/>
         <w:tblLayout w:type="fixed"/>
@@ -6909,7 +6350,7 @@
           </w:tcPr>
           <w:p>
             <w:pPr>
-              <w:pStyle w:val="af"/>
+              <w:pStyle w:val="a4"/>
               <w:spacing w:line="360" w:lineRule="auto"/>
               <w:ind w:left="0"/>
               <w:jc w:val="center"/>
@@ -6934,7 +6375,7 @@
           </w:tcPr>
           <w:p>
             <w:pPr>
-              <w:pStyle w:val="af"/>
+              <w:pStyle w:val="a4"/>
               <w:spacing w:line="360" w:lineRule="auto"/>
               <w:ind w:left="0"/>
               <w:jc w:val="center"/>
@@ -6961,7 +6402,7 @@
           </w:tcPr>
           <w:p>
             <w:pPr>
-              <w:pStyle w:val="af"/>
+              <w:pStyle w:val="a4"/>
               <w:spacing w:line="360" w:lineRule="auto"/>
               <w:ind w:left="0"/>
               <w:jc w:val="center"/>
@@ -6997,7 +6438,7 @@
           </w:tcPr>
           <w:p>
             <w:pPr>
-              <w:pStyle w:val="af"/>
+              <w:pStyle w:val="a4"/>
               <w:spacing w:line="360" w:lineRule="auto"/>
               <w:ind w:left="0"/>
               <w:jc w:val="center"/>
@@ -7006,8 +6447,6 @@
                 <w:lang w:val="en-US"/>
               </w:rPr>
             </w:pPr>
-            <w:proofErr w:type="spellStart"/>
-            <w:proofErr w:type="gramStart"/>
             <w:r>
               <w:rPr>
                 <w:szCs w:val="28"/>
@@ -7015,21 +6454,12 @@
               </w:rPr>
               <w:t>EndEdit</w:t>
             </w:r>
-            <w:proofErr w:type="spellEnd"/>
             <w:r>
               <w:rPr>
                 <w:szCs w:val="28"/>
                 <w:lang w:val="ru-RU"/>
               </w:rPr>
-              <w:t>(</w:t>
-            </w:r>
-            <w:proofErr w:type="gramEnd"/>
-            <w:r>
-              <w:rPr>
-                <w:szCs w:val="28"/>
-                <w:lang w:val="ru-RU"/>
-              </w:rPr>
-              <w:t>)</w:t>
+              <w:t>()</w:t>
             </w:r>
           </w:p>
         </w:tc>
@@ -7046,7 +6476,7 @@
           </w:tcPr>
           <w:p>
             <w:pPr>
-              <w:pStyle w:val="af"/>
+              <w:pStyle w:val="a4"/>
               <w:spacing w:line="360" w:lineRule="auto"/>
               <w:ind w:left="0"/>
               <w:jc w:val="center"/>
@@ -7077,7 +6507,7 @@
           </w:tcPr>
           <w:p>
             <w:pPr>
-              <w:pStyle w:val="af"/>
+              <w:pStyle w:val="a4"/>
               <w:spacing w:line="360" w:lineRule="auto"/>
               <w:ind w:left="0"/>
               <w:jc w:val="center"/>
@@ -7137,7 +6567,7 @@
     </w:p>
     <w:tbl>
       <w:tblPr>
-        <w:tblStyle w:val="af0"/>
+        <w:tblStyle w:val="TableGrid"/>
         <w:tblW w:w="9345" w:type="dxa"/>
         <w:tblInd w:w="0" w:type="dxa"/>
         <w:tblLayout w:type="fixed"/>
@@ -7310,49 +6740,29 @@
                 <w:szCs w:val="28"/>
               </w:rPr>
             </w:pPr>
-            <w:proofErr w:type="spellStart"/>
             <w:r>
               <w:rPr>
                 <w:rFonts w:cs="Times New Roman"/>
                 <w:szCs w:val="28"/>
                 <w:lang w:val="en-US"/>
               </w:rPr>
-              <w:t>GetDefault</w:t>
-            </w:r>
-            <w:proofErr w:type="spellEnd"/>
+              <w:t>GetDefault Entity</w:t>
+            </w:r>
+            <w:r>
+              <w:rPr>
+                <w:rFonts w:cs="Times New Roman"/>
+                <w:szCs w:val="28"/>
+              </w:rPr>
+              <w:t xml:space="preserve"> (</w:t>
+            </w:r>
             <w:r>
               <w:rPr>
                 <w:rFonts w:cs="Times New Roman"/>
                 <w:szCs w:val="28"/>
                 <w:lang w:val="en-US"/>
               </w:rPr>
-              <w:t xml:space="preserve"> Entity</w:t>
-            </w:r>
-            <w:r>
-              <w:rPr>
-                <w:rFonts w:cs="Times New Roman"/>
-                <w:szCs w:val="28"/>
-              </w:rPr>
-              <w:t xml:space="preserve"> (</w:t>
-            </w:r>
-            <w:r>
-              <w:rPr>
-                <w:rFonts w:cs="Times New Roman"/>
-                <w:szCs w:val="28"/>
-                <w:lang w:val="en-US"/>
-              </w:rPr>
-              <w:t xml:space="preserve">short </w:t>
-            </w:r>
-            <w:proofErr w:type="spellStart"/>
-            <w:r>
-              <w:rPr>
-                <w:rFonts w:cs="Times New Roman"/>
-                <w:szCs w:val="28"/>
-                <w:lang w:val="en-US"/>
-              </w:rPr>
-              <w:t>objType</w:t>
-            </w:r>
-            <w:proofErr w:type="spellEnd"/>
+              <w:t>short objType</w:t>
+            </w:r>
             <w:r>
               <w:rPr>
                 <w:rFonts w:cs="Times New Roman"/>
@@ -7413,7 +6823,6 @@
               </w:rPr>
               <w:t>_</w:t>
             </w:r>
-            <w:proofErr w:type="spellStart"/>
             <w:r>
               <w:rPr>
                 <w:rFonts w:cs="Times New Roman"/>
@@ -7422,7 +6831,6 @@
               </w:rPr>
               <w:t>planeXOZ</w:t>
             </w:r>
-            <w:proofErr w:type="spellEnd"/>
           </w:p>
         </w:tc>
         <w:tc>
@@ -7484,7 +6892,6 @@
                 <w:szCs w:val="28"/>
               </w:rPr>
             </w:pPr>
-            <w:proofErr w:type="spellStart"/>
             <w:r>
               <w:rPr>
                 <w:rFonts w:cs="Times New Roman"/>
@@ -7493,7 +6900,6 @@
               </w:rPr>
               <w:t>ksPlaneParam</w:t>
             </w:r>
-            <w:proofErr w:type="spellEnd"/>
           </w:p>
         </w:tc>
       </w:tr>
@@ -7640,41 +7046,13 @@
                 <w:szCs w:val="28"/>
               </w:rPr>
             </w:pPr>
-            <w:proofErr w:type="spellStart"/>
             <w:r>
               <w:rPr>
                 <w:rFonts w:cs="Times New Roman"/>
                 <w:szCs w:val="28"/>
                 <w:lang w:val="en-US"/>
               </w:rPr>
-              <w:t>NewEntity</w:t>
-            </w:r>
-            <w:proofErr w:type="spellEnd"/>
-            <w:r>
-              <w:rPr>
-                <w:rFonts w:cs="Times New Roman"/>
-                <w:szCs w:val="28"/>
-                <w:lang w:val="en-US"/>
-              </w:rPr>
-              <w:t xml:space="preserve"> (short </w:t>
-            </w:r>
-            <w:proofErr w:type="spellStart"/>
-            <w:r>
-              <w:rPr>
-                <w:rFonts w:cs="Times New Roman"/>
-                <w:szCs w:val="28"/>
-                <w:lang w:val="en-US"/>
-              </w:rPr>
-              <w:t>objType</w:t>
-            </w:r>
-            <w:proofErr w:type="spellEnd"/>
-            <w:r>
-              <w:rPr>
-                <w:rFonts w:cs="Times New Roman"/>
-                <w:szCs w:val="28"/>
-                <w:lang w:val="en-US"/>
-              </w:rPr>
-              <w:t>)</w:t>
+              <w:t>NewEntity (short objType)</w:t>
             </w:r>
           </w:p>
         </w:tc>
@@ -7791,7 +7169,6 @@
                 <w:lang w:val="en-US"/>
               </w:rPr>
             </w:pPr>
-            <w:proofErr w:type="spellStart"/>
             <w:r>
               <w:rPr>
                 <w:rFonts w:cs="Times New Roman"/>
@@ -7800,7 +7177,6 @@
               </w:rPr>
               <w:t>ksSketchDefinition</w:t>
             </w:r>
-            <w:proofErr w:type="spellEnd"/>
           </w:p>
         </w:tc>
       </w:tr>
@@ -7914,7 +7290,6 @@
                 <w:lang w:val="en-US"/>
               </w:rPr>
             </w:pPr>
-            <w:proofErr w:type="spellStart"/>
             <w:r>
               <w:rPr>
                 <w:rFonts w:cs="Times New Roman"/>
@@ -7923,7 +7298,6 @@
               </w:rPr>
               <w:t>ksCutExtrusionDefinition</w:t>
             </w:r>
-            <w:proofErr w:type="spellEnd"/>
           </w:p>
         </w:tc>
       </w:tr>
@@ -8037,7 +7411,6 @@
                 <w:lang w:val="en-US"/>
               </w:rPr>
             </w:pPr>
-            <w:proofErr w:type="spellStart"/>
             <w:r>
               <w:rPr>
                 <w:rFonts w:cs="Times New Roman"/>
@@ -8046,7 +7419,6 @@
               </w:rPr>
               <w:t>ksCircularCopyDefinition</w:t>
             </w:r>
-            <w:proofErr w:type="spellEnd"/>
           </w:p>
         </w:tc>
       </w:tr>
@@ -8160,7 +7532,6 @@
                 <w:lang w:val="en-US"/>
               </w:rPr>
             </w:pPr>
-            <w:proofErr w:type="spellStart"/>
             <w:r>
               <w:rPr>
                 <w:rFonts w:cs="Times New Roman"/>
@@ -8169,7 +7540,6 @@
               </w:rPr>
               <w:t>ksBossExtrusionDefinition</w:t>
             </w:r>
-            <w:proofErr w:type="spellEnd"/>
           </w:p>
         </w:tc>
       </w:tr>
@@ -8229,7 +7599,6 @@
         <w:lastRenderedPageBreak/>
         <w:t xml:space="preserve">Таблица 1.11 – Методы интерфейса </w:t>
       </w:r>
-      <w:proofErr w:type="spellStart"/>
       <w:r>
         <w:rPr>
           <w:rFonts w:cs="Times New Roman"/>
@@ -8238,11 +7607,10 @@
         </w:rPr>
         <w:t>ksCutExtrusionDefinition</w:t>
       </w:r>
-      <w:proofErr w:type="spellEnd"/>
     </w:p>
     <w:tbl>
       <w:tblPr>
-        <w:tblStyle w:val="af0"/>
+        <w:tblStyle w:val="TableGrid"/>
         <w:tblW w:w="9351" w:type="dxa"/>
         <w:tblInd w:w="0" w:type="dxa"/>
         <w:tblLook w:val="04A0" w:firstRow="1" w:lastRow="0" w:firstColumn="1" w:lastColumn="0" w:noHBand="0" w:noVBand="1"/>
@@ -8373,59 +7741,13 @@
                 <w:lang w:val="en-US" w:eastAsia="en-US"/>
               </w:rPr>
             </w:pPr>
-            <w:proofErr w:type="spellStart"/>
             <w:r>
               <w:rPr>
                 <w:sz w:val="28"/>
                 <w:szCs w:val="28"/>
                 <w:lang w:val="en-US" w:eastAsia="en-US"/>
               </w:rPr>
-              <w:t>SetSideParam</w:t>
-            </w:r>
-            <w:proofErr w:type="spellEnd"/>
-            <w:r>
-              <w:rPr>
-                <w:sz w:val="28"/>
-                <w:szCs w:val="28"/>
-                <w:lang w:val="en-US" w:eastAsia="en-US"/>
-              </w:rPr>
-              <w:t xml:space="preserve"> (bool forward, short type, double depth, double </w:t>
-            </w:r>
-            <w:proofErr w:type="spellStart"/>
-            <w:r>
-              <w:rPr>
-                <w:sz w:val="28"/>
-                <w:szCs w:val="28"/>
-                <w:lang w:val="en-US" w:eastAsia="en-US"/>
-              </w:rPr>
-              <w:t>draftValue</w:t>
-            </w:r>
-            <w:proofErr w:type="spellEnd"/>
-            <w:r>
-              <w:rPr>
-                <w:sz w:val="28"/>
-                <w:szCs w:val="28"/>
-                <w:lang w:val="en-US" w:eastAsia="en-US"/>
-              </w:rPr>
-              <w:t xml:space="preserve">, bool </w:t>
-            </w:r>
-            <w:proofErr w:type="spellStart"/>
-            <w:r>
-              <w:rPr>
-                <w:sz w:val="28"/>
-                <w:szCs w:val="28"/>
-                <w:lang w:val="en-US" w:eastAsia="en-US"/>
-              </w:rPr>
-              <w:t>draftOutward</w:t>
-            </w:r>
-            <w:proofErr w:type="spellEnd"/>
-            <w:r>
-              <w:rPr>
-                <w:sz w:val="28"/>
-                <w:szCs w:val="28"/>
-                <w:lang w:val="en-US" w:eastAsia="en-US"/>
-              </w:rPr>
-              <w:t xml:space="preserve">) </w:t>
+              <w:t xml:space="preserve">SetSideParam (bool forward, short type, double depth, double draftValue, bool draftOutward) </w:t>
             </w:r>
           </w:p>
         </w:tc>
@@ -8538,7 +7860,6 @@
         </w:rPr>
         <w:t xml:space="preserve"> – Методы интерфейса </w:t>
       </w:r>
-      <w:proofErr w:type="spellStart"/>
       <w:r>
         <w:rPr>
           <w:rFonts w:cs="Times New Roman"/>
@@ -8547,11 +7868,10 @@
         </w:rPr>
         <w:t>ksCircularCopyDefinition</w:t>
       </w:r>
-      <w:proofErr w:type="spellEnd"/>
     </w:p>
     <w:tbl>
       <w:tblPr>
-        <w:tblStyle w:val="af0"/>
+        <w:tblStyle w:val="TableGrid"/>
         <w:tblW w:w="9351" w:type="dxa"/>
         <w:tblInd w:w="0" w:type="dxa"/>
         <w:tblLook w:val="04A0" w:firstRow="1" w:lastRow="0" w:firstColumn="1" w:lastColumn="0" w:noHBand="0" w:noVBand="1"/>
@@ -8681,46 +8001,12 @@
                 <w:szCs w:val="28"/>
               </w:rPr>
             </w:pPr>
-            <w:proofErr w:type="spellStart"/>
-            <w:proofErr w:type="gramStart"/>
-            <w:r>
-              <w:rPr>
-                <w:rFonts w:cs="Times New Roman"/>
-                <w:szCs w:val="28"/>
-              </w:rPr>
-              <w:t>SetAxis</w:t>
-            </w:r>
-            <w:proofErr w:type="spellEnd"/>
-            <w:r>
-              <w:rPr>
-                <w:rFonts w:cs="Times New Roman"/>
-                <w:szCs w:val="28"/>
-              </w:rPr>
-              <w:t>(</w:t>
-            </w:r>
-            <w:proofErr w:type="gramEnd"/>
-            <w:r>
-              <w:rPr>
-                <w:rFonts w:cs="Times New Roman"/>
-                <w:szCs w:val="28"/>
-              </w:rPr>
-              <w:t xml:space="preserve">LPDISPATCH </w:t>
-            </w:r>
-            <w:proofErr w:type="spellStart"/>
-            <w:r>
-              <w:rPr>
-                <w:rFonts w:cs="Times New Roman"/>
-                <w:szCs w:val="28"/>
-              </w:rPr>
-              <w:t>axis</w:t>
-            </w:r>
-            <w:proofErr w:type="spellEnd"/>
-            <w:r>
-              <w:rPr>
-                <w:rFonts w:cs="Times New Roman"/>
-                <w:szCs w:val="28"/>
-              </w:rPr>
-              <w:t>);</w:t>
+            <w:r>
+              <w:rPr>
+                <w:rFonts w:cs="Times New Roman"/>
+                <w:szCs w:val="28"/>
+              </w:rPr>
+              <w:t>SetAxis(LPDISPATCH axis);</w:t>
             </w:r>
           </w:p>
         </w:tc>
@@ -8817,41 +8103,13 @@
                 <w:lang w:val="en-US" w:eastAsia="en-US"/>
               </w:rPr>
             </w:pPr>
-            <w:proofErr w:type="spellStart"/>
             <w:r>
               <w:rPr>
                 <w:sz w:val="28"/>
                 <w:szCs w:val="28"/>
                 <w:lang w:val="en-US" w:eastAsia="en-US"/>
               </w:rPr>
-              <w:t>SetCopyParamAlongDir</w:t>
-            </w:r>
-            <w:proofErr w:type="spellEnd"/>
-            <w:r>
-              <w:rPr>
-                <w:sz w:val="28"/>
-                <w:szCs w:val="28"/>
-                <w:lang w:val="en-US" w:eastAsia="en-US"/>
-              </w:rPr>
-              <w:t xml:space="preserve"> (long count, double step, bool factor, bool </w:t>
-            </w:r>
-            <w:proofErr w:type="spellStart"/>
-            <w:r>
-              <w:rPr>
-                <w:sz w:val="28"/>
-                <w:szCs w:val="28"/>
-                <w:lang w:val="en-US" w:eastAsia="en-US"/>
-              </w:rPr>
-              <w:t>dir</w:t>
-            </w:r>
-            <w:proofErr w:type="spellEnd"/>
-            <w:r>
-              <w:rPr>
-                <w:sz w:val="28"/>
-                <w:szCs w:val="28"/>
-                <w:lang w:val="en-US" w:eastAsia="en-US"/>
-              </w:rPr>
-              <w:t>)</w:t>
+              <w:t>SetCopyParamAlongDir (long count, double step, bool factor, bool dir)</w:t>
             </w:r>
           </w:p>
         </w:tc>
@@ -8952,7 +8210,7 @@
     </w:p>
     <w:tbl>
       <w:tblPr>
-        <w:tblStyle w:val="af0"/>
+        <w:tblStyle w:val="TableGrid"/>
         <w:tblW w:w="9351" w:type="dxa"/>
         <w:tblInd w:w="0" w:type="dxa"/>
         <w:tblLook w:val="04A0" w:firstRow="1" w:lastRow="0" w:firstColumn="1" w:lastColumn="0" w:noHBand="0" w:noVBand="1"/>
@@ -9083,33 +8341,13 @@
                 <w:lang w:val="en-US"/>
               </w:rPr>
             </w:pPr>
-            <w:proofErr w:type="spellStart"/>
-            <w:proofErr w:type="gramStart"/>
             <w:r>
               <w:rPr>
                 <w:rFonts w:cs="Times New Roman"/>
                 <w:szCs w:val="28"/>
                 <w:lang w:val="en-US"/>
               </w:rPr>
-              <w:t>SetAxis</w:t>
-            </w:r>
-            <w:proofErr w:type="spellEnd"/>
-            <w:r>
-              <w:rPr>
-                <w:rFonts w:cs="Times New Roman"/>
-                <w:szCs w:val="28"/>
-                <w:lang w:val="en-US"/>
-              </w:rPr>
-              <w:t>(</w:t>
-            </w:r>
-            <w:proofErr w:type="gramEnd"/>
-            <w:r>
-              <w:rPr>
-                <w:rFonts w:cs="Times New Roman"/>
-                <w:szCs w:val="28"/>
-                <w:lang w:val="en-US"/>
-              </w:rPr>
-              <w:t>LPDISPATCH axis);</w:t>
+              <w:t>SetAxis(LPDISPATCH axis);</w:t>
             </w:r>
           </w:p>
         </w:tc>
@@ -9174,7 +8412,6 @@
               <w:t xml:space="preserve">Указатель на интерфейс оси </w:t>
             </w:r>
             <w:hyperlink r:id="rId8" w:history="1">
-              <w:proofErr w:type="spellStart"/>
               <w:r>
                 <w:rPr>
                   <w:rStyle w:val="x2ul"/>
@@ -9183,7 +8420,6 @@
                 </w:rPr>
                 <w:t>ksEntity</w:t>
               </w:r>
-              <w:proofErr w:type="spellEnd"/>
             </w:hyperlink>
           </w:p>
         </w:tc>
@@ -9212,41 +8448,13 @@
                 <w:lang w:val="en-US"/>
               </w:rPr>
             </w:pPr>
-            <w:proofErr w:type="spellStart"/>
             <w:r>
               <w:rPr>
                 <w:rFonts w:cs="Times New Roman"/>
                 <w:szCs w:val="28"/>
                 <w:lang w:val="en-US"/>
               </w:rPr>
-              <w:t>SetCopyParamAlongDir</w:t>
-            </w:r>
-            <w:proofErr w:type="spellEnd"/>
-            <w:r>
-              <w:rPr>
-                <w:rFonts w:cs="Times New Roman"/>
-                <w:szCs w:val="28"/>
-                <w:lang w:val="en-US"/>
-              </w:rPr>
-              <w:t xml:space="preserve"> (long count, double step, bool factor, bool </w:t>
-            </w:r>
-            <w:proofErr w:type="spellStart"/>
-            <w:r>
-              <w:rPr>
-                <w:rFonts w:cs="Times New Roman"/>
-                <w:szCs w:val="28"/>
-                <w:lang w:val="en-US"/>
-              </w:rPr>
-              <w:t>dir</w:t>
-            </w:r>
-            <w:proofErr w:type="spellEnd"/>
-            <w:r>
-              <w:rPr>
-                <w:rFonts w:cs="Times New Roman"/>
-                <w:szCs w:val="28"/>
-                <w:lang w:val="en-US"/>
-              </w:rPr>
-              <w:t>)</w:t>
+              <w:t>SetCopyParamAlongDir (long count, double step, bool factor, bool dir)</w:t>
             </w:r>
           </w:p>
         </w:tc>
@@ -9613,37 +8821,12 @@
                 <w:lang w:val="en-US"/>
               </w:rPr>
             </w:pPr>
-            <w:proofErr w:type="spellStart"/>
-            <w:r>
-              <w:rPr>
-                <w:rFonts w:cs="Times New Roman"/>
-                <w:szCs w:val="28"/>
-              </w:rPr>
-              <w:t>SetSketch</w:t>
-            </w:r>
-            <w:proofErr w:type="spellEnd"/>
-            <w:r>
-              <w:rPr>
-                <w:rFonts w:cs="Times New Roman"/>
-                <w:szCs w:val="28"/>
-              </w:rPr>
-              <w:t xml:space="preserve"> (LPDISPATCH </w:t>
-            </w:r>
-            <w:proofErr w:type="spellStart"/>
-            <w:r>
-              <w:rPr>
-                <w:rFonts w:cs="Times New Roman"/>
-                <w:szCs w:val="28"/>
-              </w:rPr>
-              <w:t>sketch</w:t>
-            </w:r>
-            <w:proofErr w:type="spellEnd"/>
-            <w:r>
-              <w:rPr>
-                <w:rFonts w:cs="Times New Roman"/>
-                <w:szCs w:val="28"/>
-              </w:rPr>
-              <w:t>)</w:t>
+            <w:r>
+              <w:rPr>
+                <w:rFonts w:cs="Times New Roman"/>
+                <w:szCs w:val="28"/>
+              </w:rPr>
+              <w:t>SetSketch (LPDISPATCH sketch)</w:t>
             </w:r>
           </w:p>
         </w:tc>
@@ -9707,7 +8890,6 @@
               <w:t xml:space="preserve">Указатель на интерфейс эскиза </w:t>
             </w:r>
             <w:hyperlink r:id="rId9" w:history="1">
-              <w:proofErr w:type="spellStart"/>
               <w:r>
                 <w:rPr>
                   <w:rStyle w:val="x2ul"/>
@@ -9716,7 +8898,6 @@
                 </w:rPr>
                 <w:t>ksEntity</w:t>
               </w:r>
-              <w:proofErr w:type="spellEnd"/>
             </w:hyperlink>
           </w:p>
         </w:tc>
@@ -9764,7 +8945,7 @@
     </w:p>
     <w:tbl>
       <w:tblPr>
-        <w:tblStyle w:val="af0"/>
+        <w:tblStyle w:val="TableGrid"/>
         <w:tblW w:w="9634" w:type="dxa"/>
         <w:tblInd w:w="0" w:type="dxa"/>
         <w:tblLook w:val="04A0" w:firstRow="1" w:lastRow="0" w:firstColumn="1" w:lastColumn="0" w:noHBand="0" w:noVBand="1"/>
@@ -9901,59 +9082,13 @@
                 <w:lang w:val="en-US"/>
               </w:rPr>
             </w:pPr>
-            <w:proofErr w:type="spellStart"/>
             <w:r>
               <w:rPr>
                 <w:rFonts w:cs="Times New Roman"/>
                 <w:szCs w:val="28"/>
                 <w:lang w:val="en-US"/>
               </w:rPr>
-              <w:t>SetSideParam</w:t>
-            </w:r>
-            <w:proofErr w:type="spellEnd"/>
-            <w:r>
-              <w:rPr>
-                <w:rFonts w:cs="Times New Roman"/>
-                <w:szCs w:val="28"/>
-                <w:lang w:val="en-US"/>
-              </w:rPr>
-              <w:t xml:space="preserve"> (bool forward, short type, double depth, double </w:t>
-            </w:r>
-            <w:proofErr w:type="spellStart"/>
-            <w:r>
-              <w:rPr>
-                <w:rFonts w:cs="Times New Roman"/>
-                <w:szCs w:val="28"/>
-                <w:lang w:val="en-US"/>
-              </w:rPr>
-              <w:t>draftValue</w:t>
-            </w:r>
-            <w:proofErr w:type="spellEnd"/>
-            <w:r>
-              <w:rPr>
-                <w:rFonts w:cs="Times New Roman"/>
-                <w:szCs w:val="28"/>
-                <w:lang w:val="en-US"/>
-              </w:rPr>
-              <w:t xml:space="preserve">, bool </w:t>
-            </w:r>
-            <w:proofErr w:type="spellStart"/>
-            <w:r>
-              <w:rPr>
-                <w:rFonts w:cs="Times New Roman"/>
-                <w:szCs w:val="28"/>
-                <w:lang w:val="en-US"/>
-              </w:rPr>
-              <w:t>draftOutward</w:t>
-            </w:r>
-            <w:proofErr w:type="spellEnd"/>
-            <w:r>
-              <w:rPr>
-                <w:rFonts w:cs="Times New Roman"/>
-                <w:szCs w:val="28"/>
-                <w:lang w:val="en-US"/>
-              </w:rPr>
-              <w:t>)</w:t>
+              <w:t>SetSideParam (bool forward, short type, double depth, double draftValue, bool draftOutward)</w:t>
             </w:r>
           </w:p>
         </w:tc>
@@ -10177,41 +9312,13 @@
                 <w:lang w:eastAsia="ru-RU"/>
               </w:rPr>
             </w:pPr>
-            <w:proofErr w:type="spellStart"/>
             <w:r>
               <w:rPr>
                 <w:rFonts w:eastAsia="Times New Roman" w:cs="Times New Roman"/>
                 <w:szCs w:val="28"/>
                 <w:lang w:eastAsia="ru-RU"/>
               </w:rPr>
-              <w:t>etBlind</w:t>
-            </w:r>
-            <w:proofErr w:type="spellEnd"/>
-            <w:r>
-              <w:rPr>
-                <w:rFonts w:eastAsia="Times New Roman" w:cs="Times New Roman"/>
-                <w:szCs w:val="28"/>
-                <w:lang w:eastAsia="ru-RU"/>
-              </w:rPr>
-              <w:t xml:space="preserve"> </w:t>
-            </w:r>
-            <w:proofErr w:type="gramStart"/>
-            <w:r>
-              <w:rPr>
-                <w:rFonts w:eastAsia="Times New Roman" w:cs="Times New Roman"/>
-                <w:szCs w:val="28"/>
-                <w:lang w:eastAsia="ru-RU"/>
-              </w:rPr>
-              <w:t>–  строго</w:t>
-            </w:r>
-            <w:proofErr w:type="gramEnd"/>
-            <w:r>
-              <w:rPr>
-                <w:rFonts w:eastAsia="Times New Roman" w:cs="Times New Roman"/>
-                <w:szCs w:val="28"/>
-                <w:lang w:eastAsia="ru-RU"/>
-              </w:rPr>
-              <w:t xml:space="preserve"> на глубину;</w:t>
+              <w:t>etBlind – строго на глубину;</w:t>
             </w:r>
           </w:p>
           <w:p>
@@ -10225,23 +9332,13 @@
                 <w:lang w:eastAsia="ru-RU"/>
               </w:rPr>
             </w:pPr>
-            <w:proofErr w:type="spellStart"/>
             <w:r>
               <w:rPr>
                 <w:rFonts w:eastAsia="Times New Roman" w:cs="Times New Roman"/>
                 <w:szCs w:val="28"/>
                 <w:lang w:eastAsia="ru-RU"/>
               </w:rPr>
-              <w:t>etThroughAll</w:t>
-            </w:r>
-            <w:proofErr w:type="spellEnd"/>
-            <w:r>
-              <w:rPr>
-                <w:rFonts w:eastAsia="Times New Roman" w:cs="Times New Roman"/>
-                <w:szCs w:val="28"/>
-                <w:lang w:eastAsia="ru-RU"/>
-              </w:rPr>
-              <w:t xml:space="preserve"> – через всю деталь;</w:t>
+              <w:t>etThroughAll – через всю деталь;</w:t>
             </w:r>
           </w:p>
           <w:p>
@@ -10255,23 +9352,13 @@
                 <w:lang w:eastAsia="ru-RU"/>
               </w:rPr>
             </w:pPr>
-            <w:proofErr w:type="spellStart"/>
             <w:r>
               <w:rPr>
                 <w:rFonts w:eastAsia="Times New Roman" w:cs="Times New Roman"/>
                 <w:szCs w:val="28"/>
                 <w:lang w:eastAsia="ru-RU"/>
               </w:rPr>
-              <w:t>etUpToVertexTo</w:t>
-            </w:r>
-            <w:proofErr w:type="spellEnd"/>
-            <w:r>
-              <w:rPr>
-                <w:rFonts w:eastAsia="Times New Roman" w:cs="Times New Roman"/>
-                <w:szCs w:val="28"/>
-                <w:lang w:eastAsia="ru-RU"/>
-              </w:rPr>
-              <w:t xml:space="preserve"> – на расстояние до вершины;</w:t>
+              <w:t>etUpToVertexTo – на расстояние до вершины;</w:t>
             </w:r>
           </w:p>
           <w:p>
@@ -10285,23 +9372,13 @@
                 <w:lang w:eastAsia="ru-RU"/>
               </w:rPr>
             </w:pPr>
-            <w:proofErr w:type="spellStart"/>
             <w:r>
               <w:rPr>
                 <w:rFonts w:eastAsia="Times New Roman" w:cs="Times New Roman"/>
                 <w:szCs w:val="28"/>
                 <w:lang w:eastAsia="ru-RU"/>
               </w:rPr>
-              <w:t>etUpToVertexFrom</w:t>
-            </w:r>
-            <w:proofErr w:type="spellEnd"/>
-            <w:r>
-              <w:rPr>
-                <w:rFonts w:eastAsia="Times New Roman" w:cs="Times New Roman"/>
-                <w:szCs w:val="28"/>
-                <w:lang w:eastAsia="ru-RU"/>
-              </w:rPr>
-              <w:t xml:space="preserve"> – на расстояние за вершину;</w:t>
+              <w:t>etUpToVertexFrom – на расстояние за вершину;</w:t>
             </w:r>
           </w:p>
           <w:p>
@@ -10315,23 +9392,13 @@
                 <w:lang w:eastAsia="ru-RU"/>
               </w:rPr>
             </w:pPr>
-            <w:proofErr w:type="spellStart"/>
             <w:r>
               <w:rPr>
                 <w:rFonts w:eastAsia="Times New Roman" w:cs="Times New Roman"/>
                 <w:szCs w:val="28"/>
                 <w:lang w:eastAsia="ru-RU"/>
               </w:rPr>
-              <w:t>etUpToSurfaceTo</w:t>
-            </w:r>
-            <w:proofErr w:type="spellEnd"/>
-            <w:r>
-              <w:rPr>
-                <w:rFonts w:eastAsia="Times New Roman" w:cs="Times New Roman"/>
-                <w:szCs w:val="28"/>
-                <w:lang w:eastAsia="ru-RU"/>
-              </w:rPr>
-              <w:t xml:space="preserve"> – на расстояние до поверхности;</w:t>
+              <w:t>etUpToSurfaceTo – на расстояние до поверхности;</w:t>
             </w:r>
           </w:p>
           <w:p>
@@ -10345,23 +9412,13 @@
                 <w:lang w:eastAsia="ru-RU"/>
               </w:rPr>
             </w:pPr>
-            <w:proofErr w:type="spellStart"/>
             <w:r>
               <w:rPr>
                 <w:rFonts w:eastAsia="Times New Roman" w:cs="Times New Roman"/>
                 <w:szCs w:val="28"/>
                 <w:lang w:eastAsia="ru-RU"/>
               </w:rPr>
-              <w:t>etUpToSurfaceFrom</w:t>
-            </w:r>
-            <w:proofErr w:type="spellEnd"/>
-            <w:r>
-              <w:rPr>
-                <w:rFonts w:eastAsia="Times New Roman" w:cs="Times New Roman"/>
-                <w:szCs w:val="28"/>
-                <w:lang w:eastAsia="ru-RU"/>
-              </w:rPr>
-              <w:t xml:space="preserve"> – на расстояние за поверхность;</w:t>
+              <w:t>etUpToSurfaceFrom – на расстояние за поверхность;</w:t>
             </w:r>
           </w:p>
           <w:p>
@@ -10374,23 +9431,13 @@
                 <w:szCs w:val="28"/>
               </w:rPr>
             </w:pPr>
-            <w:proofErr w:type="spellStart"/>
             <w:r>
               <w:rPr>
                 <w:rFonts w:eastAsia="Times New Roman" w:cs="Times New Roman"/>
                 <w:szCs w:val="28"/>
                 <w:lang w:eastAsia="ru-RU"/>
               </w:rPr>
-              <w:t>etUpToNearSurface</w:t>
-            </w:r>
-            <w:proofErr w:type="spellEnd"/>
-            <w:r>
-              <w:rPr>
-                <w:rFonts w:eastAsia="Times New Roman" w:cs="Times New Roman"/>
-                <w:szCs w:val="28"/>
-                <w:lang w:eastAsia="ru-RU"/>
-              </w:rPr>
-              <w:t xml:space="preserve"> – до ближайшей поверхности.</w:t>
+              <w:t>etUpToNearSurface – до ближайшей поверхности.</w:t>
             </w:r>
           </w:p>
         </w:tc>
@@ -10529,7 +9576,6 @@
                 <w:lang w:val="en-US"/>
               </w:rPr>
             </w:pPr>
-            <w:proofErr w:type="spellStart"/>
             <w:r>
               <w:rPr>
                 <w:rFonts w:cs="Times New Roman"/>
@@ -10538,7 +9584,6 @@
               </w:rPr>
               <w:t>draftValue</w:t>
             </w:r>
-            <w:proofErr w:type="spellEnd"/>
           </w:p>
         </w:tc>
         <w:tc>
@@ -10620,7 +9665,6 @@
                 <w:lang w:val="en-US"/>
               </w:rPr>
             </w:pPr>
-            <w:proofErr w:type="spellStart"/>
             <w:r>
               <w:rPr>
                 <w:rFonts w:cs="Times New Roman"/>
@@ -10629,7 +9673,6 @@
               </w:rPr>
               <w:t>draftOutward</w:t>
             </w:r>
-            <w:proofErr w:type="spellEnd"/>
           </w:p>
         </w:tc>
         <w:tc>
@@ -10750,30 +9793,12 @@
           <w:szCs w:val="28"/>
           <w:lang w:val="en-US"/>
         </w:rPr>
-        <w:t xml:space="preserve"> </w:t>
-      </w:r>
-      <w:proofErr w:type="spellStart"/>
-      <w:r>
-        <w:rPr>
-          <w:rFonts w:cs="Times New Roman"/>
-          <w:szCs w:val="28"/>
-          <w:lang w:val="en-US"/>
-        </w:rPr>
-        <w:t>ksBossExtrusionDefinition</w:t>
-      </w:r>
-      <w:proofErr w:type="spellEnd"/>
-      <w:r>
-        <w:rPr>
-          <w:rFonts w:cs="Times New Roman"/>
-          <w:szCs w:val="28"/>
-          <w:lang w:val="en-US"/>
-        </w:rPr>
-        <w:t>.</w:t>
+        <w:t xml:space="preserve"> ksBossExtrusionDefinition.</w:t>
       </w:r>
     </w:p>
     <w:tbl>
       <w:tblPr>
-        <w:tblStyle w:val="af0"/>
+        <w:tblStyle w:val="TableGrid"/>
         <w:tblW w:w="9634" w:type="dxa"/>
         <w:tblInd w:w="0" w:type="dxa"/>
         <w:tblLook w:val="04A0" w:firstRow="1" w:lastRow="0" w:firstColumn="1" w:lastColumn="0" w:noHBand="0" w:noVBand="1"/>
@@ -10913,59 +9938,13 @@
                 <w:lang w:val="en-US" w:eastAsia="en-US"/>
               </w:rPr>
             </w:pPr>
-            <w:proofErr w:type="spellStart"/>
             <w:r>
               <w:rPr>
                 <w:sz w:val="28"/>
                 <w:szCs w:val="28"/>
                 <w:lang w:val="en-US" w:eastAsia="en-US"/>
               </w:rPr>
-              <w:t>SetSideParam</w:t>
-            </w:r>
-            <w:proofErr w:type="spellEnd"/>
-            <w:r>
-              <w:rPr>
-                <w:sz w:val="28"/>
-                <w:szCs w:val="28"/>
-                <w:lang w:val="en-US" w:eastAsia="en-US"/>
-              </w:rPr>
-              <w:t xml:space="preserve"> (bool forward, short type, double depth, double </w:t>
-            </w:r>
-            <w:proofErr w:type="spellStart"/>
-            <w:r>
-              <w:rPr>
-                <w:sz w:val="28"/>
-                <w:szCs w:val="28"/>
-                <w:lang w:val="en-US" w:eastAsia="en-US"/>
-              </w:rPr>
-              <w:t>draftValue</w:t>
-            </w:r>
-            <w:proofErr w:type="spellEnd"/>
-            <w:r>
-              <w:rPr>
-                <w:sz w:val="28"/>
-                <w:szCs w:val="28"/>
-                <w:lang w:val="en-US" w:eastAsia="en-US"/>
-              </w:rPr>
-              <w:t xml:space="preserve">, bool </w:t>
-            </w:r>
-            <w:proofErr w:type="spellStart"/>
-            <w:r>
-              <w:rPr>
-                <w:sz w:val="28"/>
-                <w:szCs w:val="28"/>
-                <w:lang w:val="en-US" w:eastAsia="en-US"/>
-              </w:rPr>
-              <w:t>draftOutward</w:t>
-            </w:r>
-            <w:proofErr w:type="spellEnd"/>
-            <w:r>
-              <w:rPr>
-                <w:sz w:val="28"/>
-                <w:szCs w:val="28"/>
-                <w:lang w:val="en-US" w:eastAsia="en-US"/>
-              </w:rPr>
-              <w:t>)</w:t>
+              <w:t>SetSideParam (bool forward, short type, double depth, double draftValue, bool draftOutward)</w:t>
             </w:r>
           </w:p>
         </w:tc>
@@ -11054,37 +10033,12 @@
                 <w:szCs w:val="28"/>
               </w:rPr>
             </w:pPr>
-            <w:proofErr w:type="spellStart"/>
-            <w:r>
-              <w:rPr>
-                <w:rFonts w:cs="Times New Roman"/>
-                <w:szCs w:val="28"/>
-              </w:rPr>
-              <w:t>SetSketch</w:t>
-            </w:r>
-            <w:proofErr w:type="spellEnd"/>
-            <w:r>
-              <w:rPr>
-                <w:rFonts w:cs="Times New Roman"/>
-                <w:szCs w:val="28"/>
-              </w:rPr>
-              <w:t xml:space="preserve"> (LPDISPATCH </w:t>
-            </w:r>
-            <w:proofErr w:type="spellStart"/>
-            <w:r>
-              <w:rPr>
-                <w:rFonts w:cs="Times New Roman"/>
-                <w:szCs w:val="28"/>
-              </w:rPr>
-              <w:t>sketch</w:t>
-            </w:r>
-            <w:proofErr w:type="spellEnd"/>
-            <w:r>
-              <w:rPr>
-                <w:rFonts w:cs="Times New Roman"/>
-                <w:szCs w:val="28"/>
-              </w:rPr>
-              <w:t>)</w:t>
+            <w:r>
+              <w:rPr>
+                <w:rFonts w:cs="Times New Roman"/>
+                <w:szCs w:val="28"/>
+              </w:rPr>
+              <w:t>SetSketch (LPDISPATCH sketch)</w:t>
             </w:r>
           </w:p>
         </w:tc>
@@ -11155,7 +10109,7 @@
     <w:p/>
     <w:p>
       <w:pPr>
-        <w:pStyle w:val="a7"/>
+        <w:pStyle w:val="NormalWeb"/>
         <w:spacing w:before="0" w:beforeAutospacing="0" w:after="0" w:afterAutospacing="0" w:line="360" w:lineRule="auto"/>
         <w:ind w:firstLine="0"/>
         <w:jc w:val="center"/>
@@ -11188,7 +10142,7 @@
     </w:p>
     <w:p>
       <w:pPr>
-        <w:pStyle w:val="af3"/>
+        <w:pStyle w:val="ListParagraph"/>
         <w:numPr>
           <w:ilvl w:val="0"/>
           <w:numId w:val="7"/>
@@ -11201,7 +10155,7 @@
     </w:p>
     <w:p>
       <w:pPr>
-        <w:pStyle w:val="af3"/>
+        <w:pStyle w:val="ListParagraph"/>
         <w:numPr>
           <w:ilvl w:val="0"/>
           <w:numId w:val="7"/>
@@ -11214,7 +10168,7 @@
     </w:p>
     <w:p>
       <w:pPr>
-        <w:pStyle w:val="af3"/>
+        <w:pStyle w:val="ListParagraph"/>
         <w:numPr>
           <w:ilvl w:val="0"/>
           <w:numId w:val="7"/>
@@ -11227,7 +10181,7 @@
     </w:p>
     <w:p>
       <w:pPr>
-        <w:pStyle w:val="af3"/>
+        <w:pStyle w:val="ListParagraph"/>
         <w:numPr>
           <w:ilvl w:val="0"/>
           <w:numId w:val="7"/>
@@ -11240,7 +10194,7 @@
     </w:p>
     <w:p>
       <w:pPr>
-        <w:pStyle w:val="af3"/>
+        <w:pStyle w:val="ListParagraph"/>
         <w:numPr>
           <w:ilvl w:val="0"/>
           <w:numId w:val="7"/>
@@ -11253,7 +10207,7 @@
     </w:p>
     <w:p>
       <w:pPr>
-        <w:pStyle w:val="af3"/>
+        <w:pStyle w:val="ListParagraph"/>
         <w:numPr>
           <w:ilvl w:val="0"/>
           <w:numId w:val="7"/>
@@ -11282,7 +10236,7 @@
     </w:p>
     <w:p>
       <w:pPr>
-        <w:pStyle w:val="a5"/>
+        <w:pStyle w:val="a1"/>
         <w:rPr>
           <w:rFonts w:cs="Times New Roman"/>
           <w:color w:val="171717" w:themeColor="background2" w:themeShade="1A"/>
@@ -11346,7 +10300,7 @@
     </w:p>
     <w:p>
       <w:pPr>
-        <w:pStyle w:val="a5"/>
+        <w:pStyle w:val="a1"/>
         <w:rPr>
           <w:rFonts w:eastAsia="Times New Roman" w:cs="Times New Roman"/>
           <w:szCs w:val="28"/>
@@ -11372,7 +10326,7 @@
     </w:p>
     <w:p>
       <w:pPr>
-        <w:pStyle w:val="2"/>
+        <w:pStyle w:val="Heading2"/>
         <w:rPr>
           <w:lang w:val="ru"/>
         </w:rPr>
@@ -11415,7 +10369,7 @@
     </w:p>
     <w:p>
       <w:pPr>
-        <w:pStyle w:val="af3"/>
+        <w:pStyle w:val="ListParagraph"/>
         <w:numPr>
           <w:ilvl w:val="0"/>
           <w:numId w:val="4"/>
@@ -11443,7 +10397,7 @@
     </w:p>
     <w:p>
       <w:pPr>
-        <w:pStyle w:val="af3"/>
+        <w:pStyle w:val="ListParagraph"/>
         <w:numPr>
           <w:ilvl w:val="0"/>
           <w:numId w:val="4"/>
@@ -11477,7 +10431,7 @@
     </w:p>
     <w:p>
       <w:pPr>
-        <w:pStyle w:val="af3"/>
+        <w:pStyle w:val="ListParagraph"/>
         <w:numPr>
           <w:ilvl w:val="0"/>
           <w:numId w:val="4"/>
@@ -11508,7 +10462,7 @@
     </w:p>
     <w:p>
       <w:pPr>
-        <w:pStyle w:val="af3"/>
+        <w:pStyle w:val="ListParagraph"/>
         <w:numPr>
           <w:ilvl w:val="0"/>
           <w:numId w:val="4"/>
@@ -11539,7 +10493,7 @@
     </w:p>
     <w:p>
       <w:pPr>
-        <w:pStyle w:val="af3"/>
+        <w:pStyle w:val="ListParagraph"/>
         <w:numPr>
           <w:ilvl w:val="0"/>
           <w:numId w:val="4"/>
@@ -11700,7 +10654,7 @@
     </w:p>
     <w:p>
       <w:pPr>
-        <w:pStyle w:val="2"/>
+        <w:pStyle w:val="Heading2"/>
       </w:pPr>
       <w:r>
         <w:br w:type="page"/>
@@ -11728,7 +10682,7 @@
     </w:p>
     <w:p>
       <w:pPr>
-        <w:pStyle w:val="2"/>
+        <w:pStyle w:val="Heading2"/>
       </w:pPr>
       <w:bookmarkStart w:id="16" w:name="_Toc67148375"/>
       <w:bookmarkStart w:id="17" w:name="_Toc86168394"/>
@@ -11785,6 +10739,7 @@
           <w:lang w:val="ru"/>
         </w:rPr>
       </w:pPr>
+      <w:commentRangeStart w:id="18"/>
       <w:r>
         <w:rPr>
           <w:noProof/>
@@ -11826,6 +10781,13 @@
           </wp:inline>
         </w:drawing>
       </w:r>
+      <w:commentRangeEnd w:id="18"/>
+      <w:r>
+        <w:rPr>
+          <w:rStyle w:val="CommentReference"/>
+        </w:rPr>
+        <w:commentReference w:id="18"/>
+      </w:r>
     </w:p>
     <w:p>
       <w:pPr>
@@ -11854,23 +10816,15 @@
           <w:rFonts w:cs="Times New Roman"/>
           <w:szCs w:val="28"/>
         </w:rPr>
-        <w:t>Класс «Program», использует «</w:t>
-      </w:r>
-      <w:proofErr w:type="spellStart"/>
-      <w:r>
-        <w:rPr>
-          <w:rFonts w:cs="Times New Roman"/>
-          <w:szCs w:val="28"/>
-        </w:rPr>
-        <w:t>MainForm</w:t>
-      </w:r>
-      <w:proofErr w:type="spellEnd"/>
-      <w:r>
-        <w:rPr>
-          <w:rFonts w:cs="Times New Roman"/>
-          <w:szCs w:val="28"/>
-        </w:rPr>
-        <w:t xml:space="preserve">» для обработки действий в графическом интерфейсе. </w:t>
+        <w:t xml:space="preserve">Класс «Program», использует «MainForm» для обработки действий в </w:t>
+      </w:r>
+      <w:commentRangeStart w:id="19"/>
+      <w:r>
+        <w:rPr>
+          <w:rFonts w:cs="Times New Roman"/>
+          <w:szCs w:val="28"/>
+        </w:rPr>
+        <w:t xml:space="preserve">графическом интерфейсе. </w:t>
       </w:r>
       <w:r>
         <w:t>Класс «</w:t>
@@ -11881,13 +10835,8 @@
         </w:rPr>
         <w:t>Holder</w:t>
       </w:r>
-      <w:proofErr w:type="spellStart"/>
-      <w:r>
-        <w:t>Builder</w:t>
-      </w:r>
-      <w:proofErr w:type="spellEnd"/>
-      <w:r>
-        <w:t>» содержит в себе методы создания 3D модели в «Компас 3D»</w:t>
+      <w:r>
+        <w:t>Builder» содержит в себе методы создания 3D модели в «Компас 3D»</w:t>
       </w:r>
       <w:r>
         <w:t xml:space="preserve">. </w:t>
@@ -11901,13 +10850,8 @@
         </w:rPr>
         <w:t>Holder</w:t>
       </w:r>
-      <w:proofErr w:type="spellStart"/>
-      <w:r>
-        <w:t>Parameters</w:t>
-      </w:r>
-      <w:proofErr w:type="spellEnd"/>
-      <w:r>
-        <w:t xml:space="preserve">» </w:t>
+      <w:r>
+        <w:t xml:space="preserve">Parameters» </w:t>
       </w:r>
       <w:r>
         <w:t>хранит</w:t>
@@ -11919,20 +10863,22 @@
         <w:t xml:space="preserve">значения, введенные </w:t>
       </w:r>
       <w:r>
-        <w:t>в графическом интерфейсе. Класс «</w:t>
-      </w:r>
-      <w:proofErr w:type="spellStart"/>
-      <w:r>
-        <w:t>KompasConnector</w:t>
-      </w:r>
-      <w:proofErr w:type="spellEnd"/>
-      <w:r>
-        <w:t>» производит запуск программы «КОМПАС-3D» и строит объект в этой программы.</w:t>
+        <w:t xml:space="preserve">в графическом интерфейсе. Класс «KompasConnector» производит </w:t>
+      </w:r>
+      <w:commentRangeEnd w:id="19"/>
+      <w:r>
+        <w:rPr>
+          <w:rStyle w:val="CommentReference"/>
+        </w:rPr>
+        <w:commentReference w:id="19"/>
+      </w:r>
+      <w:r>
+        <w:t>запуск программы «КОМПАС-3D» и строит объект в этой программы.</w:t>
       </w:r>
     </w:p>
     <w:p>
       <w:pPr>
-        <w:pStyle w:val="2"/>
+        <w:pStyle w:val="Heading2"/>
       </w:pPr>
       <w:r>
         <w:br w:type="page"/>
@@ -11990,7 +10936,27 @@
         <w:rPr>
           <w:rFonts w:cs="Times New Roman"/>
         </w:rPr>
-        <w:t>Перед пользователем представлены 5 полей, предназначенный для ввода параметров (в мм) детали. Также присутствуют кнопк</w:t>
+        <w:t>Перед пользователем представлены</w:t>
+      </w:r>
+      <w:commentRangeStart w:id="20"/>
+      <w:r>
+        <w:rPr>
+          <w:rFonts w:cs="Times New Roman"/>
+        </w:rPr>
+        <w:t xml:space="preserve"> 5 </w:t>
+      </w:r>
+      <w:commentRangeEnd w:id="20"/>
+      <w:r>
+        <w:rPr>
+          <w:rStyle w:val="CommentReference"/>
+        </w:rPr>
+        <w:commentReference w:id="20"/>
+      </w:r>
+      <w:r>
+        <w:rPr>
+          <w:rFonts w:cs="Times New Roman"/>
+        </w:rPr>
+        <w:t>полей, предназначенный для ввода параметров (в мм) детали. Также присутствуют кнопк</w:t>
       </w:r>
       <w:r>
         <w:rPr>
@@ -12093,7 +11059,7 @@
     </w:p>
     <w:p>
       <w:pPr>
-        <w:pStyle w:val="af3"/>
+        <w:pStyle w:val="ListParagraph"/>
         <w:ind w:left="0"/>
         <w:rPr>
           <w:rFonts w:ascii="Verdana" w:hAnsi="Verdana"/>
@@ -12121,7 +11087,7 @@
     </w:p>
     <w:p>
       <w:pPr>
-        <w:pStyle w:val="a5"/>
+        <w:pStyle w:val="a1"/>
         <w:rPr>
           <w:rFonts w:cs="Times New Roman"/>
           <w:color w:val="171717" w:themeColor="background2" w:themeShade="1A"/>
@@ -12152,7 +11118,7 @@
                     <pic:cNvPicPr/>
                   </pic:nvPicPr>
                   <pic:blipFill>
-                    <a:blip r:embed="rId13"/>
+                    <a:blip r:embed="rId17"/>
                     <a:stretch>
                       <a:fillRect/>
                     </a:stretch>
@@ -12175,7 +11141,7 @@
     </w:p>
     <w:p>
       <w:pPr>
-        <w:pStyle w:val="a5"/>
+        <w:pStyle w:val="a1"/>
         <w:rPr>
           <w:rFonts w:cs="Times New Roman"/>
           <w:color w:val="171717" w:themeColor="background2" w:themeShade="1A"/>
@@ -12193,7 +11159,7 @@
     </w:p>
     <w:p>
       <w:pPr>
-        <w:pStyle w:val="af3"/>
+        <w:pStyle w:val="ListParagraph"/>
         <w:ind w:left="0"/>
         <w:jc w:val="center"/>
         <w:rPr>
@@ -12205,7 +11171,7 @@
     </w:p>
     <w:p>
       <w:pPr>
-        <w:pStyle w:val="af3"/>
+        <w:pStyle w:val="ListParagraph"/>
         <w:ind w:left="0"/>
         <w:rPr>
           <w:rFonts w:cs="Times New Roman"/>
@@ -12272,7 +11238,7 @@
     </w:p>
     <w:p>
       <w:pPr>
-        <w:pStyle w:val="a5"/>
+        <w:pStyle w:val="a1"/>
       </w:pPr>
       <w:r>
         <w:rPr>
@@ -12297,7 +11263,7 @@
                     </pic:cNvPicPr>
                   </pic:nvPicPr>
                   <pic:blipFill>
-                    <a:blip r:embed="rId14">
+                    <a:blip r:embed="rId18">
                       <a:extLst>
                         <a:ext uri="{28A0092B-C50C-407E-A947-70E740481C1C}">
                           <a14:useLocalDpi xmlns:a14="http://schemas.microsoft.com/office/drawing/2010/main" val="0"/>
@@ -12331,7 +11297,7 @@
     </w:p>
     <w:p>
       <w:pPr>
-        <w:pStyle w:val="a5"/>
+        <w:pStyle w:val="a1"/>
         <w:rPr>
           <w:color w:val="171717" w:themeColor="background2" w:themeShade="1A"/>
           <w:szCs w:val="28"/>
@@ -12367,7 +11333,7 @@
     </w:p>
     <w:p>
       <w:pPr>
-        <w:pStyle w:val="2"/>
+        <w:pStyle w:val="Heading2"/>
       </w:pPr>
       <w:r>
         <w:lastRenderedPageBreak/>
@@ -12433,7 +11399,7 @@
     </w:p>
     <w:p>
       <w:pPr>
-        <w:pStyle w:val="af3"/>
+        <w:pStyle w:val="ListParagraph"/>
         <w:ind w:left="0"/>
         <w:contextualSpacing w:val="0"/>
         <w:rPr>
@@ -12494,7 +11460,6 @@
         </w:rPr>
         <w:t>.</w:t>
       </w:r>
-      <w:proofErr w:type="spellStart"/>
       <w:r>
         <w:rPr>
           <w:rFonts w:cs="Times New Roman"/>
@@ -12505,7 +11470,6 @@
         </w:rPr>
         <w:t>ru</w:t>
       </w:r>
-      <w:proofErr w:type="spellEnd"/>
       <w:r>
         <w:rPr>
           <w:rFonts w:cs="Times New Roman"/>
@@ -12573,36 +11537,12 @@
         <w:t xml:space="preserve"> </w:t>
       </w:r>
       <w:r>
-        <w:t xml:space="preserve">Мартин </w:t>
-      </w:r>
-      <w:proofErr w:type="spellStart"/>
-      <w:r>
-        <w:t>Фаулер</w:t>
-      </w:r>
-      <w:proofErr w:type="spellEnd"/>
-      <w:r>
-        <w:t xml:space="preserve">. UML. Основы. / Мартин </w:t>
-      </w:r>
-      <w:proofErr w:type="spellStart"/>
-      <w:r>
-        <w:t>Фаулер</w:t>
-      </w:r>
-      <w:proofErr w:type="spellEnd"/>
-      <w:r>
-        <w:t xml:space="preserve">; пер. с англ. А. Петухова – 3-е издание. – </w:t>
-      </w:r>
-      <w:proofErr w:type="spellStart"/>
-      <w:r>
-        <w:t>Спб</w:t>
-      </w:r>
-      <w:proofErr w:type="spellEnd"/>
-      <w:r>
-        <w:t>: Символ-Плюс, 2004 – 192с.</w:t>
+        <w:t>Мартин Фаулер. UML. Основы. / Мартин Фаулер; пер. с англ. А. Петухова – 3-е издание. – Спб: Символ-Плюс, 2004 – 192с.</w:t>
       </w:r>
     </w:p>
     <w:p/>
     <w:sectPr>
-      <w:footerReference w:type="first" r:id="rId15"/>
+      <w:footerReference w:type="first" r:id="rId19"/>
       <w:pgSz w:w="11906" w:h="16838"/>
       <w:pgMar w:top="1134" w:right="850" w:bottom="1134" w:left="1701" w:header="708" w:footer="708" w:gutter="0"/>
       <w:cols w:space="708"/>
@@ -12613,6 +11553,88 @@
 </w:document>
 </file>
 
+<file path=word/comments.xml><?xml version="1.0" encoding="utf-8"?>
+<w:comments xmlns:wpc="http://schemas.microsoft.com/office/word/2010/wordprocessingCanvas" xmlns:cx="http://schemas.microsoft.com/office/drawing/2014/chartex" xmlns:cx1="http://schemas.microsoft.com/office/drawing/2015/9/8/chartex" xmlns:cx2="http://schemas.microsoft.com/office/drawing/2015/10/21/chartex" xmlns:cx3="http://schemas.microsoft.com/office/drawing/2016/5/9/chartex" xmlns:cx4="http://schemas.microsoft.com/office/drawing/2016/5/10/chartex" xmlns:cx5="http://schemas.microsoft.com/office/drawing/2016/5/11/chartex" xmlns:cx6="http://schemas.microsoft.com/office/drawing/2016/5/12/chartex" xmlns:cx7="http://schemas.microsoft.com/office/drawing/2016/5/13/chartex" xmlns:cx8="http://schemas.microsoft.com/office/drawing/2016/5/14/chartex" xmlns:mc="http://schemas.openxmlformats.org/markup-compatibility/2006" xmlns:aink="http://schemas.microsoft.com/office/drawing/2016/ink" xmlns:am3d="http://schemas.microsoft.com/office/drawing/2017/model3d" xmlns:o="urn:schemas-microsoft-com:office:office" xmlns:r="http://schemas.openxmlformats.org/officeDocument/2006/relationships" xmlns:m="http://schemas.openxmlformats.org/officeDocument/2006/math" xmlns:v="urn:schemas-microsoft-com:vml" xmlns:wp14="http://schemas.microsoft.com/office/word/2010/wordprocessingDrawing" xmlns:wp="http://schemas.openxmlformats.org/drawingml/2006/wordprocessingDrawing" xmlns:w10="urn:schemas-microsoft-com:office:word" xmlns:w="http://schemas.openxmlformats.org/wordprocessingml/2006/main" xmlns:w14="http://schemas.microsoft.com/office/word/2010/wordml" xmlns:w15="http://schemas.microsoft.com/office/word/2012/wordml" xmlns:w16cex="http://schemas.microsoft.com/office/word/2018/wordml/cex" xmlns:w16cid="http://schemas.microsoft.com/office/word/2016/wordml/cid" xmlns:w16="http://schemas.microsoft.com/office/word/2018/wordml" xmlns:w16sdtdh="http://schemas.microsoft.com/office/word/2020/wordml/sdtdatahash" xmlns:w16se="http://schemas.microsoft.com/office/word/2015/wordml/symex" xmlns:wpg="http://schemas.microsoft.com/office/word/2010/wordprocessingGroup" xmlns:wpi="http://schemas.microsoft.com/office/word/2010/wordprocessingInk" xmlns:wne="http://schemas.microsoft.com/office/word/2006/wordml" xmlns:wps="http://schemas.microsoft.com/office/word/2010/wordprocessingShape" mc:Ignorable="w14 w15 w16se w16cid w16 w16cex w16sdtdh wp14">
+  <w:comment w:id="18" w:author="AAK" w:date="2021-12-27T17:22:00Z" w:initials="A">
+    <w:p>
+      <w:pPr>
+        <w:pStyle w:val="CommentText"/>
+      </w:pPr>
+      <w:r>
+        <w:rPr>
+          <w:rStyle w:val="CommentReference"/>
+        </w:rPr>
+        <w:annotationRef/>
+      </w:r>
+      <w:r>
+        <w:t>Как будет выполняться валидация?</w:t>
+      </w:r>
+    </w:p>
+    <w:p>
+      <w:pPr>
+        <w:pStyle w:val="CommentText"/>
+      </w:pPr>
+      <w:r>
+        <w:t>Параметры по-умолчанию?</w:t>
+      </w:r>
+    </w:p>
+  </w:comment>
+  <w:comment w:id="19" w:author="AAK" w:date="2021-12-27T17:27:00Z" w:initials="A">
+    <w:p>
+      <w:pPr>
+        <w:pStyle w:val="CommentText"/>
+      </w:pPr>
+      <w:r>
+        <w:rPr>
+          <w:rStyle w:val="CommentReference"/>
+        </w:rPr>
+        <w:annotationRef/>
+      </w:r>
+      <w:r>
+        <w:t>Таблицу с описанием.</w:t>
+      </w:r>
+    </w:p>
+  </w:comment>
+  <w:comment w:id="20" w:author="AAK" w:date="2021-12-27T17:27:00Z" w:initials="A">
+    <w:p>
+      <w:pPr>
+        <w:pStyle w:val="CommentText"/>
+      </w:pPr>
+      <w:r>
+        <w:rPr>
+          <w:rStyle w:val="CommentReference"/>
+        </w:rPr>
+        <w:annotationRef/>
+      </w:r>
+    </w:p>
+  </w:comment>
+</w:comments>
+</file>
+
+<file path=word/commentsExtended.xml><?xml version="1.0" encoding="utf-8"?>
+<w15:commentsEx xmlns:wpc="http://schemas.microsoft.com/office/word/2010/wordprocessingCanvas" xmlns:cx="http://schemas.microsoft.com/office/drawing/2014/chartex" xmlns:cx1="http://schemas.microsoft.com/office/drawing/2015/9/8/chartex" xmlns:cx2="http://schemas.microsoft.com/office/drawing/2015/10/21/chartex" xmlns:cx3="http://schemas.microsoft.com/office/drawing/2016/5/9/chartex" xmlns:cx4="http://schemas.microsoft.com/office/drawing/2016/5/10/chartex" xmlns:cx5="http://schemas.microsoft.com/office/drawing/2016/5/11/chartex" xmlns:cx6="http://schemas.microsoft.com/office/drawing/2016/5/12/chartex" xmlns:cx7="http://schemas.microsoft.com/office/drawing/2016/5/13/chartex" xmlns:cx8="http://schemas.microsoft.com/office/drawing/2016/5/14/chartex" xmlns:mc="http://schemas.openxmlformats.org/markup-compatibility/2006" xmlns:aink="http://schemas.microsoft.com/office/drawing/2016/ink" xmlns:am3d="http://schemas.microsoft.com/office/drawing/2017/model3d" xmlns:o="urn:schemas-microsoft-com:office:office" xmlns:r="http://schemas.openxmlformats.org/officeDocument/2006/relationships" xmlns:m="http://schemas.openxmlformats.org/officeDocument/2006/math" xmlns:v="urn:schemas-microsoft-com:vml" xmlns:wp14="http://schemas.microsoft.com/office/word/2010/wordprocessingDrawing" xmlns:wp="http://schemas.openxmlformats.org/drawingml/2006/wordprocessingDrawing" xmlns:w10="urn:schemas-microsoft-com:office:word" xmlns:w="http://schemas.openxmlformats.org/wordprocessingml/2006/main" xmlns:w14="http://schemas.microsoft.com/office/word/2010/wordml" xmlns:w15="http://schemas.microsoft.com/office/word/2012/wordml" xmlns:w16cex="http://schemas.microsoft.com/office/word/2018/wordml/cex" xmlns:w16cid="http://schemas.microsoft.com/office/word/2016/wordml/cid" xmlns:w16="http://schemas.microsoft.com/office/word/2018/wordml" xmlns:w16sdtdh="http://schemas.microsoft.com/office/word/2020/wordml/sdtdatahash" xmlns:w16se="http://schemas.microsoft.com/office/word/2015/wordml/symex" xmlns:wpg="http://schemas.microsoft.com/office/word/2010/wordprocessingGroup" xmlns:wpi="http://schemas.microsoft.com/office/word/2010/wordprocessingInk" xmlns:wne="http://schemas.microsoft.com/office/word/2006/wordml" xmlns:wps="http://schemas.microsoft.com/office/word/2010/wordprocessingShape" mc:Ignorable="w14 w15 w16se w16cid w16 w16cex w16sdtdh wp14">
+  <w15:commentEx w15:paraId="19B3F8B6" w15:done="0"/>
+  <w15:commentEx w15:paraId="1381A1AC" w15:done="0"/>
+  <w15:commentEx w15:paraId="64AD771F" w15:done="0"/>
+</w15:commentsEx>
+</file>
+
+<file path=word/commentsExtensible.xml><?xml version="1.0" encoding="utf-8"?>
+<w16cex:commentsExtensible xmlns:wpc="http://schemas.microsoft.com/office/word/2010/wordprocessingCanvas" xmlns:cx="http://schemas.microsoft.com/office/drawing/2014/chartex" xmlns:cx1="http://schemas.microsoft.com/office/drawing/2015/9/8/chartex" xmlns:cx2="http://schemas.microsoft.com/office/drawing/2015/10/21/chartex" xmlns:cx3="http://schemas.microsoft.com/office/drawing/2016/5/9/chartex" xmlns:cx4="http://schemas.microsoft.com/office/drawing/2016/5/10/chartex" xmlns:cx5="http://schemas.microsoft.com/office/drawing/2016/5/11/chartex" xmlns:cx6="http://schemas.microsoft.com/office/drawing/2016/5/12/chartex" xmlns:cx7="http://schemas.microsoft.com/office/drawing/2016/5/13/chartex" xmlns:cx8="http://schemas.microsoft.com/office/drawing/2016/5/14/chartex" xmlns:mc="http://schemas.openxmlformats.org/markup-compatibility/2006" xmlns:aink="http://schemas.microsoft.com/office/drawing/2016/ink" xmlns:am3d="http://schemas.microsoft.com/office/drawing/2017/model3d" xmlns:o="urn:schemas-microsoft-com:office:office" xmlns:r="http://schemas.openxmlformats.org/officeDocument/2006/relationships" xmlns:m="http://schemas.openxmlformats.org/officeDocument/2006/math" xmlns:v="urn:schemas-microsoft-com:vml" xmlns:wp14="http://schemas.microsoft.com/office/word/2010/wordprocessingDrawing" xmlns:wp="http://schemas.openxmlformats.org/drawingml/2006/wordprocessingDrawing" xmlns:w10="urn:schemas-microsoft-com:office:word" xmlns:w="http://schemas.openxmlformats.org/wordprocessingml/2006/main" xmlns:w14="http://schemas.microsoft.com/office/word/2010/wordml" xmlns:w15="http://schemas.microsoft.com/office/word/2012/wordml" xmlns:w16cex="http://schemas.microsoft.com/office/word/2018/wordml/cex" xmlns:w16cid="http://schemas.microsoft.com/office/word/2016/wordml/cid" xmlns:w16="http://schemas.microsoft.com/office/word/2018/wordml" xmlns:w16sdtdh="http://schemas.microsoft.com/office/word/2020/wordml/sdtdatahash" xmlns:w16se="http://schemas.microsoft.com/office/word/2015/wordml/symex" xmlns:wpg="http://schemas.microsoft.com/office/word/2010/wordprocessingGroup" xmlns:wpi="http://schemas.microsoft.com/office/word/2010/wordprocessingInk" xmlns:wne="http://schemas.microsoft.com/office/word/2006/wordml" xmlns:wps="http://schemas.microsoft.com/office/word/2010/wordprocessingShape" mc:Ignorable="w14 w15 w16se w16cid w16 w16cex w16sdtdh wp14">
+  <w16cex:commentExtensible w16cex:durableId="257474EC" w16cex:dateUtc="2021-12-27T10:22:00Z"/>
+  <w16cex:commentExtensible w16cex:durableId="257475FC" w16cex:dateUtc="2021-12-27T10:27:00Z"/>
+  <w16cex:commentExtensible w16cex:durableId="25747617" w16cex:dateUtc="2021-12-27T10:27:00Z"/>
+</w16cex:commentsExtensible>
+</file>
+
+<file path=word/commentsIds.xml><?xml version="1.0" encoding="utf-8"?>
+<w16cid:commentsIds xmlns:wpc="http://schemas.microsoft.com/office/word/2010/wordprocessingCanvas" xmlns:cx="http://schemas.microsoft.com/office/drawing/2014/chartex" xmlns:cx1="http://schemas.microsoft.com/office/drawing/2015/9/8/chartex" xmlns:cx2="http://schemas.microsoft.com/office/drawing/2015/10/21/chartex" xmlns:cx3="http://schemas.microsoft.com/office/drawing/2016/5/9/chartex" xmlns:cx4="http://schemas.microsoft.com/office/drawing/2016/5/10/chartex" xmlns:cx5="http://schemas.microsoft.com/office/drawing/2016/5/11/chartex" xmlns:cx6="http://schemas.microsoft.com/office/drawing/2016/5/12/chartex" xmlns:cx7="http://schemas.microsoft.com/office/drawing/2016/5/13/chartex" xmlns:cx8="http://schemas.microsoft.com/office/drawing/2016/5/14/chartex" xmlns:mc="http://schemas.openxmlformats.org/markup-compatibility/2006" xmlns:aink="http://schemas.microsoft.com/office/drawing/2016/ink" xmlns:am3d="http://schemas.microsoft.com/office/drawing/2017/model3d" xmlns:o="urn:schemas-microsoft-com:office:office" xmlns:r="http://schemas.openxmlformats.org/officeDocument/2006/relationships" xmlns:m="http://schemas.openxmlformats.org/officeDocument/2006/math" xmlns:v="urn:schemas-microsoft-com:vml" xmlns:wp14="http://schemas.microsoft.com/office/word/2010/wordprocessingDrawing" xmlns:wp="http://schemas.openxmlformats.org/drawingml/2006/wordprocessingDrawing" xmlns:w10="urn:schemas-microsoft-com:office:word" xmlns:w="http://schemas.openxmlformats.org/wordprocessingml/2006/main" xmlns:w14="http://schemas.microsoft.com/office/word/2010/wordml" xmlns:w15="http://schemas.microsoft.com/office/word/2012/wordml" xmlns:w16cex="http://schemas.microsoft.com/office/word/2018/wordml/cex" xmlns:w16cid="http://schemas.microsoft.com/office/word/2016/wordml/cid" xmlns:w16="http://schemas.microsoft.com/office/word/2018/wordml" xmlns:w16sdtdh="http://schemas.microsoft.com/office/word/2020/wordml/sdtdatahash" xmlns:w16se="http://schemas.microsoft.com/office/word/2015/wordml/symex" xmlns:wpg="http://schemas.microsoft.com/office/word/2010/wordprocessingGroup" xmlns:wpi="http://schemas.microsoft.com/office/word/2010/wordprocessingInk" xmlns:wne="http://schemas.microsoft.com/office/word/2006/wordml" xmlns:wps="http://schemas.microsoft.com/office/word/2010/wordprocessingShape" mc:Ignorable="w14 w15 w16se w16cid w16 w16cex w16sdtdh wp14">
+  <w16cid:commentId w16cid:paraId="19B3F8B6" w16cid:durableId="257474EC"/>
+  <w16cid:commentId w16cid:paraId="1381A1AC" w16cid:durableId="257475FC"/>
+  <w16cid:commentId w16cid:paraId="64AD771F" w16cid:durableId="25747617"/>
+</w16cid:commentsIds>
+</file>
+
 <file path=word/endnotes.xml><?xml version="1.0" encoding="utf-8"?>
 <w:endnotes xmlns:wpc="http://schemas.microsoft.com/office/word/2010/wordprocessingCanvas" xmlns:cx="http://schemas.microsoft.com/office/drawing/2014/chartex" xmlns:cx1="http://schemas.microsoft.com/office/drawing/2015/9/8/chartex" xmlns:cx2="http://schemas.microsoft.com/office/drawing/2015/10/21/chartex" xmlns:cx3="http://schemas.microsoft.com/office/drawing/2016/5/9/chartex" xmlns:cx4="http://schemas.microsoft.com/office/drawing/2016/5/10/chartex" xmlns:cx5="http://schemas.microsoft.com/office/drawing/2016/5/11/chartex" xmlns:cx6="http://schemas.microsoft.com/office/drawing/2016/5/12/chartex" xmlns:cx7="http://schemas.microsoft.com/office/drawing/2016/5/13/chartex" xmlns:cx8="http://schemas.microsoft.com/office/drawing/2016/5/14/chartex" xmlns:mc="http://schemas.openxmlformats.org/markup-compatibility/2006" xmlns:aink="http://schemas.microsoft.com/office/drawing/2016/ink" xmlns:am3d="http://schemas.microsoft.com/office/drawing/2017/model3d" xmlns:o="urn:schemas-microsoft-com:office:office" xmlns:r="http://schemas.openxmlformats.org/officeDocument/2006/relationships" xmlns:m="http://schemas.openxmlformats.org/officeDocument/2006/math" xmlns:v="urn:schemas-microsoft-com:vml" xmlns:wp14="http://schemas.microsoft.com/office/word/2010/wordprocessingDrawing" xmlns:wp="http://schemas.openxmlformats.org/drawingml/2006/wordprocessingDrawing" xmlns:w10="urn:schemas-microsoft-com:office:word" xmlns:w="http://schemas.openxmlformats.org/wordprocessingml/2006/main" xmlns:w14="http://schemas.microsoft.com/office/word/2010/wordml" xmlns:w15="http://schemas.microsoft.com/office/word/2012/wordml" xmlns:w16cex="http://schemas.microsoft.com/office/word/2018/wordml/cex" xmlns:w16cid="http://schemas.microsoft.com/office/word/2016/wordml/cid" xmlns:w16="http://schemas.microsoft.com/office/word/2018/wordml" xmlns:w16sdtdh="http://schemas.microsoft.com/office/word/2020/wordml/sdtdatahash" xmlns:w16se="http://schemas.microsoft.com/office/word/2015/wordml/symex" xmlns:wpg="http://schemas.microsoft.com/office/word/2010/wordprocessingGroup" xmlns:wpi="http://schemas.microsoft.com/office/word/2010/wordprocessingInk" xmlns:wne="http://schemas.microsoft.com/office/word/2006/wordml" xmlns:wps="http://schemas.microsoft.com/office/word/2010/wordprocessingShape" mc:Ignorable="w14 w15 w16se w16cid w16 w16cex w16sdtdh wp14">
   <w:endnote w:type="separator" w:id="-1">
@@ -12642,7 +11664,7 @@
 <w:ftr xmlns:wpc="http://schemas.microsoft.com/office/word/2010/wordprocessingCanvas" xmlns:cx="http://schemas.microsoft.com/office/drawing/2014/chartex" xmlns:cx1="http://schemas.microsoft.com/office/drawing/2015/9/8/chartex" xmlns:cx2="http://schemas.microsoft.com/office/drawing/2015/10/21/chartex" xmlns:cx3="http://schemas.microsoft.com/office/drawing/2016/5/9/chartex" xmlns:cx4="http://schemas.microsoft.com/office/drawing/2016/5/10/chartex" xmlns:cx5="http://schemas.microsoft.com/office/drawing/2016/5/11/chartex" xmlns:cx6="http://schemas.microsoft.com/office/drawing/2016/5/12/chartex" xmlns:cx7="http://schemas.microsoft.com/office/drawing/2016/5/13/chartex" xmlns:cx8="http://schemas.microsoft.com/office/drawing/2016/5/14/chartex" xmlns:mc="http://schemas.openxmlformats.org/markup-compatibility/2006" xmlns:aink="http://schemas.microsoft.com/office/drawing/2016/ink" xmlns:am3d="http://schemas.microsoft.com/office/drawing/2017/model3d" xmlns:o="urn:schemas-microsoft-com:office:office" xmlns:r="http://schemas.openxmlformats.org/officeDocument/2006/relationships" xmlns:m="http://schemas.openxmlformats.org/officeDocument/2006/math" xmlns:v="urn:schemas-microsoft-com:vml" xmlns:wp14="http://schemas.microsoft.com/office/word/2010/wordprocessingDrawing" xmlns:wp="http://schemas.openxmlformats.org/drawingml/2006/wordprocessingDrawing" xmlns:w10="urn:schemas-microsoft-com:office:word" xmlns:w="http://schemas.openxmlformats.org/wordprocessingml/2006/main" xmlns:w14="http://schemas.microsoft.com/office/word/2010/wordml" xmlns:w15="http://schemas.microsoft.com/office/word/2012/wordml" xmlns:w16cex="http://schemas.microsoft.com/office/word/2018/wordml/cex" xmlns:w16cid="http://schemas.microsoft.com/office/word/2016/wordml/cid" xmlns:w16="http://schemas.microsoft.com/office/word/2018/wordml" xmlns:w16sdtdh="http://schemas.microsoft.com/office/word/2020/wordml/sdtdatahash" xmlns:w16se="http://schemas.microsoft.com/office/word/2015/wordml/symex" xmlns:wpg="http://schemas.microsoft.com/office/word/2010/wordprocessingGroup" xmlns:wpi="http://schemas.microsoft.com/office/word/2010/wordprocessingInk" xmlns:wne="http://schemas.microsoft.com/office/word/2006/wordml" xmlns:wps="http://schemas.microsoft.com/office/word/2010/wordprocessingShape" mc:Ignorable="w14 w15 w16se w16cid w16 w16cex w16sdtdh wp14">
   <w:p>
     <w:pPr>
-      <w:pStyle w:val="ac"/>
+      <w:pStyle w:val="Footer"/>
       <w:ind w:firstLine="0"/>
       <w:jc w:val="center"/>
     </w:pPr>
@@ -13212,6 +12234,14 @@
     <w:abstractNumId w:val="4"/>
   </w:num>
 </w:numbering>
+</file>
+
+<file path=word/people.xml><?xml version="1.0" encoding="utf-8"?>
+<w15:people xmlns:wpc="http://schemas.microsoft.com/office/word/2010/wordprocessingCanvas" xmlns:cx="http://schemas.microsoft.com/office/drawing/2014/chartex" xmlns:cx1="http://schemas.microsoft.com/office/drawing/2015/9/8/chartex" xmlns:cx2="http://schemas.microsoft.com/office/drawing/2015/10/21/chartex" xmlns:cx3="http://schemas.microsoft.com/office/drawing/2016/5/9/chartex" xmlns:cx4="http://schemas.microsoft.com/office/drawing/2016/5/10/chartex" xmlns:cx5="http://schemas.microsoft.com/office/drawing/2016/5/11/chartex" xmlns:cx6="http://schemas.microsoft.com/office/drawing/2016/5/12/chartex" xmlns:cx7="http://schemas.microsoft.com/office/drawing/2016/5/13/chartex" xmlns:cx8="http://schemas.microsoft.com/office/drawing/2016/5/14/chartex" xmlns:mc="http://schemas.openxmlformats.org/markup-compatibility/2006" xmlns:aink="http://schemas.microsoft.com/office/drawing/2016/ink" xmlns:am3d="http://schemas.microsoft.com/office/drawing/2017/model3d" xmlns:o="urn:schemas-microsoft-com:office:office" xmlns:r="http://schemas.openxmlformats.org/officeDocument/2006/relationships" xmlns:m="http://schemas.openxmlformats.org/officeDocument/2006/math" xmlns:v="urn:schemas-microsoft-com:vml" xmlns:wp14="http://schemas.microsoft.com/office/word/2010/wordprocessingDrawing" xmlns:wp="http://schemas.openxmlformats.org/drawingml/2006/wordprocessingDrawing" xmlns:w10="urn:schemas-microsoft-com:office:word" xmlns:w="http://schemas.openxmlformats.org/wordprocessingml/2006/main" xmlns:w14="http://schemas.microsoft.com/office/word/2010/wordml" xmlns:w15="http://schemas.microsoft.com/office/word/2012/wordml" xmlns:w16cex="http://schemas.microsoft.com/office/word/2018/wordml/cex" xmlns:w16cid="http://schemas.microsoft.com/office/word/2016/wordml/cid" xmlns:w16="http://schemas.microsoft.com/office/word/2018/wordml" xmlns:w16sdtdh="http://schemas.microsoft.com/office/word/2020/wordml/sdtdatahash" xmlns:w16se="http://schemas.microsoft.com/office/word/2015/wordml/symex" xmlns:wpg="http://schemas.microsoft.com/office/word/2010/wordprocessingGroup" xmlns:wpi="http://schemas.microsoft.com/office/word/2010/wordprocessingInk" xmlns:wne="http://schemas.microsoft.com/office/word/2006/wordml" xmlns:wps="http://schemas.microsoft.com/office/word/2010/wordprocessingShape" mc:Ignorable="w14 w15 w16se w16cid w16 w16cex w16sdtdh wp14">
+  <w15:person w15:author="AAK">
+    <w15:presenceInfo w15:providerId="AD" w15:userId="S-1-5-21-2301979571-1751391163-971761870-1106"/>
+  </w15:person>
+</w15:people>
 </file>
 
 <file path=word/styles.xml><?xml version="1.0" encoding="utf-8"?>
@@ -13611,7 +12641,7 @@
     <w:lsdException w:name="Unresolved Mention" w:semiHidden="1" w:unhideWhenUsed="1"/>
     <w:lsdException w:name="Smart Link" w:semiHidden="1" w:unhideWhenUsed="1"/>
   </w:latentStyles>
-  <w:style w:type="paragraph" w:default="1" w:styleId="a">
+  <w:style w:type="paragraph" w:default="1" w:styleId="Normal">
     <w:name w:val="Normal"/>
     <w:aliases w:val="Текст Документа"/>
     <w:qFormat/>
@@ -13624,11 +12654,11 @@
       <w:sz w:val="28"/>
     </w:rPr>
   </w:style>
-  <w:style w:type="paragraph" w:styleId="1">
+  <w:style w:type="paragraph" w:styleId="Heading1">
     <w:name w:val="heading 1"/>
     <w:aliases w:val="Раздел Заголовок"/>
-    <w:basedOn w:val="a"/>
-    <w:link w:val="10"/>
+    <w:basedOn w:val="Normal"/>
+    <w:link w:val="Heading1Char"/>
     <w:qFormat/>
     <w:rsid w:val="00E8602A"/>
     <w:pPr>
@@ -13644,12 +12674,12 @@
       <w:szCs w:val="48"/>
     </w:rPr>
   </w:style>
-  <w:style w:type="paragraph" w:styleId="2">
+  <w:style w:type="paragraph" w:styleId="Heading2">
     <w:name w:val="heading 2"/>
     <w:aliases w:val="Подраздел Заголовок"/>
-    <w:basedOn w:val="a"/>
-    <w:next w:val="a"/>
-    <w:link w:val="20"/>
+    <w:basedOn w:val="Normal"/>
+    <w:next w:val="Normal"/>
+    <w:link w:val="Heading2Char"/>
     <w:uiPriority w:val="9"/>
     <w:unhideWhenUsed/>
     <w:qFormat/>
@@ -13668,13 +12698,13 @@
       <w:szCs w:val="26"/>
     </w:rPr>
   </w:style>
-  <w:style w:type="character" w:default="1" w:styleId="a0">
+  <w:style w:type="character" w:default="1" w:styleId="DefaultParagraphFont">
     <w:name w:val="Default Paragraph Font"/>
     <w:uiPriority w:val="1"/>
     <w:semiHidden/>
     <w:unhideWhenUsed/>
   </w:style>
-  <w:style w:type="table" w:default="1" w:styleId="a1">
+  <w:style w:type="table" w:default="1" w:styleId="TableNormal">
     <w:name w:val="Normal Table"/>
     <w:uiPriority w:val="99"/>
     <w:semiHidden/>
@@ -13689,17 +12719,17 @@
       </w:tblCellMar>
     </w:tblPr>
   </w:style>
-  <w:style w:type="numbering" w:default="1" w:styleId="a2">
+  <w:style w:type="numbering" w:default="1" w:styleId="NoList">
     <w:name w:val="No List"/>
     <w:uiPriority w:val="99"/>
     <w:semiHidden/>
     <w:unhideWhenUsed/>
   </w:style>
-  <w:style w:type="character" w:customStyle="1" w:styleId="10">
-    <w:name w:val="Заголовок 1 Знак"/>
-    <w:aliases w:val="Раздел Заголовок Знак"/>
-    <w:basedOn w:val="a0"/>
-    <w:link w:val="1"/>
+  <w:style w:type="character" w:customStyle="1" w:styleId="Heading1Char">
+    <w:name w:val="Heading 1 Char"/>
+    <w:aliases w:val="Раздел Заголовок Char"/>
+    <w:basedOn w:val="DefaultParagraphFont"/>
+    <w:link w:val="Heading1"/>
     <w:rsid w:val="00E8602A"/>
     <w:rPr>
       <w:rFonts w:ascii="Times New Roman" w:hAnsi="Times New Roman" w:cs="Times New Roman"/>
@@ -13711,11 +12741,11 @@
       <w:lang w:eastAsia="ru-RU"/>
     </w:rPr>
   </w:style>
-  <w:style w:type="character" w:customStyle="1" w:styleId="20">
-    <w:name w:val="Заголовок 2 Знак"/>
-    <w:aliases w:val="Подраздел Заголовок Знак"/>
-    <w:basedOn w:val="a0"/>
-    <w:link w:val="2"/>
+  <w:style w:type="character" w:customStyle="1" w:styleId="Heading2Char">
+    <w:name w:val="Heading 2 Char"/>
+    <w:aliases w:val="Подраздел Заголовок Char"/>
+    <w:basedOn w:val="DefaultParagraphFont"/>
+    <w:link w:val="Heading2"/>
     <w:uiPriority w:val="9"/>
     <w:rsid w:val="00E8602A"/>
     <w:rPr>
@@ -13726,10 +12756,10 @@
       <w:lang w:eastAsia="ru-RU"/>
     </w:rPr>
   </w:style>
-  <w:style w:type="paragraph" w:customStyle="1" w:styleId="a3">
+  <w:style w:type="paragraph" w:customStyle="1" w:styleId="a">
     <w:name w:val="Код Программы"/>
-    <w:basedOn w:val="a"/>
-    <w:link w:val="a4"/>
+    <w:basedOn w:val="Normal"/>
+    <w:link w:val="a0"/>
     <w:qFormat/>
     <w:rsid w:val="00E8602A"/>
     <w:rPr>
@@ -13738,10 +12768,10 @@
       <w:lang w:val="en-US"/>
     </w:rPr>
   </w:style>
-  <w:style w:type="character" w:customStyle="1" w:styleId="a4">
+  <w:style w:type="character" w:customStyle="1" w:styleId="a0">
     <w:name w:val="Код Программы Знак"/>
-    <w:basedOn w:val="a0"/>
-    <w:link w:val="a3"/>
+    <w:basedOn w:val="DefaultParagraphFont"/>
+    <w:link w:val="a"/>
     <w:rsid w:val="00E8602A"/>
     <w:rPr>
       <w:rFonts w:ascii="Consolas" w:hAnsi="Consolas" w:cs="Times New Roman"/>
@@ -13750,10 +12780,10 @@
       <w:lang w:val="en-US" w:eastAsia="ru-RU"/>
     </w:rPr>
   </w:style>
-  <w:style w:type="paragraph" w:customStyle="1" w:styleId="a5">
+  <w:style w:type="paragraph" w:customStyle="1" w:styleId="a1">
     <w:name w:val="Картинки"/>
-    <w:basedOn w:val="a"/>
-    <w:link w:val="a6"/>
+    <w:basedOn w:val="Normal"/>
+    <w:link w:val="a2"/>
     <w:qFormat/>
     <w:rsid w:val="003E09E5"/>
     <w:pPr>
@@ -13761,10 +12791,10 @@
       <w:jc w:val="center"/>
     </w:pPr>
   </w:style>
-  <w:style w:type="character" w:customStyle="1" w:styleId="a6">
+  <w:style w:type="character" w:customStyle="1" w:styleId="a2">
     <w:name w:val="Картинки Знак"/>
-    <w:basedOn w:val="a0"/>
-    <w:link w:val="a5"/>
+    <w:basedOn w:val="DefaultParagraphFont"/>
+    <w:link w:val="a1"/>
     <w:rsid w:val="003E09E5"/>
     <w:rPr>
       <w:rFonts w:ascii="Times New Roman" w:hAnsi="Times New Roman" w:cs="Times New Roman"/>
@@ -13773,9 +12803,9 @@
       <w:lang w:eastAsia="ru-RU"/>
     </w:rPr>
   </w:style>
-  <w:style w:type="paragraph" w:styleId="a7">
+  <w:style w:type="paragraph" w:styleId="NormalWeb">
     <w:name w:val="Normal (Web)"/>
-    <w:basedOn w:val="a"/>
+    <w:basedOn w:val="Normal"/>
     <w:uiPriority w:val="99"/>
     <w:unhideWhenUsed/>
     <w:rsid w:val="00474503"/>
@@ -13789,10 +12819,10 @@
       <w:lang w:eastAsia="ru-RU"/>
     </w:rPr>
   </w:style>
-  <w:style w:type="paragraph" w:styleId="a8">
+  <w:style w:type="paragraph" w:styleId="TOCHeading">
     <w:name w:val="TOC Heading"/>
-    <w:basedOn w:val="1"/>
-    <w:next w:val="a"/>
+    <w:basedOn w:val="Heading1"/>
+    <w:next w:val="Normal"/>
     <w:uiPriority w:val="39"/>
     <w:unhideWhenUsed/>
     <w:qFormat/>
@@ -13812,9 +12842,9 @@
       <w:szCs w:val="28"/>
     </w:rPr>
   </w:style>
-  <w:style w:type="character" w:styleId="a9">
+  <w:style w:type="character" w:styleId="Hyperlink">
     <w:name w:val="Hyperlink"/>
-    <w:basedOn w:val="a0"/>
+    <w:basedOn w:val="DefaultParagraphFont"/>
     <w:uiPriority w:val="99"/>
     <w:unhideWhenUsed/>
     <w:rsid w:val="00474503"/>
@@ -13823,10 +12853,10 @@
       <w:u w:val="single"/>
     </w:rPr>
   </w:style>
-  <w:style w:type="paragraph" w:styleId="21">
+  <w:style w:type="paragraph" w:styleId="TOC2">
     <w:name w:val="toc 2"/>
-    <w:basedOn w:val="a"/>
-    <w:next w:val="a"/>
+    <w:basedOn w:val="Normal"/>
+    <w:next w:val="Normal"/>
     <w:autoRedefine/>
     <w:uiPriority w:val="39"/>
     <w:unhideWhenUsed/>
@@ -13836,10 +12866,10 @@
       <w:ind w:left="280"/>
     </w:pPr>
   </w:style>
-  <w:style w:type="paragraph" w:styleId="aa">
+  <w:style w:type="paragraph" w:styleId="Header">
     <w:name w:val="header"/>
-    <w:basedOn w:val="a"/>
-    <w:link w:val="ab"/>
+    <w:basedOn w:val="Normal"/>
+    <w:link w:val="HeaderChar"/>
     <w:uiPriority w:val="99"/>
     <w:unhideWhenUsed/>
     <w:rsid w:val="00C20232"/>
@@ -13851,10 +12881,10 @@
       <w:spacing w:line="240" w:lineRule="auto"/>
     </w:pPr>
   </w:style>
-  <w:style w:type="character" w:customStyle="1" w:styleId="ab">
-    <w:name w:val="Верхний колонтитул Знак"/>
-    <w:basedOn w:val="a0"/>
-    <w:link w:val="aa"/>
+  <w:style w:type="character" w:customStyle="1" w:styleId="HeaderChar">
+    <w:name w:val="Header Char"/>
+    <w:basedOn w:val="DefaultParagraphFont"/>
+    <w:link w:val="Header"/>
     <w:uiPriority w:val="99"/>
     <w:rsid w:val="00C20232"/>
     <w:rPr>
@@ -13862,10 +12892,10 @@
       <w:sz w:val="28"/>
     </w:rPr>
   </w:style>
-  <w:style w:type="paragraph" w:styleId="ac">
+  <w:style w:type="paragraph" w:styleId="Footer">
     <w:name w:val="footer"/>
-    <w:basedOn w:val="a"/>
-    <w:link w:val="ad"/>
+    <w:basedOn w:val="Normal"/>
+    <w:link w:val="FooterChar"/>
     <w:uiPriority w:val="99"/>
     <w:unhideWhenUsed/>
     <w:rsid w:val="00C20232"/>
@@ -13877,10 +12907,10 @@
       <w:spacing w:line="240" w:lineRule="auto"/>
     </w:pPr>
   </w:style>
-  <w:style w:type="character" w:customStyle="1" w:styleId="ad">
-    <w:name w:val="Нижний колонтитул Знак"/>
-    <w:basedOn w:val="a0"/>
-    <w:link w:val="ac"/>
+  <w:style w:type="character" w:customStyle="1" w:styleId="FooterChar">
+    <w:name w:val="Footer Char"/>
+    <w:basedOn w:val="DefaultParagraphFont"/>
+    <w:link w:val="Footer"/>
     <w:uiPriority w:val="99"/>
     <w:rsid w:val="00C20232"/>
     <w:rPr>
@@ -13890,7 +12920,7 @@
   </w:style>
   <w:style w:type="paragraph" w:customStyle="1" w:styleId="p1">
     <w:name w:val="p1"/>
-    <w:basedOn w:val="a"/>
+    <w:basedOn w:val="Normal"/>
     <w:rsid w:val="000E7577"/>
     <w:pPr>
       <w:spacing w:before="100" w:beforeAutospacing="1" w:after="100" w:afterAutospacing="1" w:line="240" w:lineRule="auto"/>
@@ -13904,9 +12934,9 @@
       <w:lang w:eastAsia="ru-RU"/>
     </w:rPr>
   </w:style>
-  <w:style w:type="character" w:customStyle="1" w:styleId="ae">
+  <w:style w:type="character" w:customStyle="1" w:styleId="a3">
     <w:name w:val="мой стиль Знак"/>
-    <w:link w:val="af"/>
+    <w:link w:val="a4"/>
     <w:locked/>
     <w:rsid w:val="000E7577"/>
     <w:rPr>
@@ -13917,10 +12947,10 @@
       <w:lang w:val="x-none" w:eastAsia="x-none"/>
     </w:rPr>
   </w:style>
-  <w:style w:type="paragraph" w:customStyle="1" w:styleId="af">
+  <w:style w:type="paragraph" w:customStyle="1" w:styleId="a4">
     <w:name w:val="мой стиль"/>
-    <w:basedOn w:val="a"/>
-    <w:link w:val="ae"/>
+    <w:basedOn w:val="Normal"/>
+    <w:link w:val="a3"/>
     <w:qFormat/>
     <w:rsid w:val="000E7577"/>
     <w:pPr>
@@ -13935,7 +12965,7 @@
   </w:style>
   <w:style w:type="paragraph" w:customStyle="1" w:styleId="bodytext">
     <w:name w:val="bodytext"/>
-    <w:basedOn w:val="a"/>
+    <w:basedOn w:val="Normal"/>
     <w:rsid w:val="000E7577"/>
     <w:pPr>
       <w:spacing w:before="100" w:beforeAutospacing="1" w:after="100" w:afterAutospacing="1" w:line="240" w:lineRule="auto"/>
@@ -13951,12 +12981,12 @@
   </w:style>
   <w:style w:type="character" w:customStyle="1" w:styleId="x2ul">
     <w:name w:val="x2ul"/>
-    <w:basedOn w:val="a0"/>
+    <w:basedOn w:val="DefaultParagraphFont"/>
     <w:rsid w:val="000E7577"/>
   </w:style>
-  <w:style w:type="table" w:styleId="af0">
+  <w:style w:type="table" w:styleId="TableGrid">
     <w:name w:val="Table Grid"/>
-    <w:basedOn w:val="a1"/>
+    <w:basedOn w:val="TableNormal"/>
     <w:uiPriority w:val="59"/>
     <w:rsid w:val="000E7577"/>
     <w:pPr>
@@ -13979,10 +13009,10 @@
       </w:tblBorders>
     </w:tblPr>
   </w:style>
-  <w:style w:type="paragraph" w:styleId="af1">
+  <w:style w:type="paragraph" w:styleId="BodyText0">
     <w:name w:val="Body Text"/>
-    <w:basedOn w:val="a"/>
-    <w:link w:val="af2"/>
+    <w:basedOn w:val="Normal"/>
+    <w:link w:val="BodyTextChar"/>
     <w:rsid w:val="00E936A7"/>
     <w:pPr>
       <w:ind w:firstLine="0"/>
@@ -13995,10 +13025,10 @@
       <w:lang w:eastAsia="ru-RU"/>
     </w:rPr>
   </w:style>
-  <w:style w:type="character" w:customStyle="1" w:styleId="af2">
-    <w:name w:val="Основной текст Знак"/>
-    <w:basedOn w:val="a0"/>
-    <w:link w:val="af1"/>
+  <w:style w:type="character" w:customStyle="1" w:styleId="BodyTextChar">
+    <w:name w:val="Body Text Char"/>
+    <w:basedOn w:val="DefaultParagraphFont"/>
+    <w:link w:val="BodyText0"/>
     <w:rsid w:val="00E936A7"/>
     <w:rPr>
       <w:rFonts w:ascii="Arial" w:hAnsi="Arial" w:cs="Arial"/>
@@ -14007,9 +13037,9 @@
       <w:lang w:eastAsia="ru-RU"/>
     </w:rPr>
   </w:style>
-  <w:style w:type="paragraph" w:styleId="af3">
+  <w:style w:type="paragraph" w:styleId="ListParagraph">
     <w:name w:val="List Paragraph"/>
-    <w:basedOn w:val="a"/>
+    <w:basedOn w:val="Normal"/>
     <w:uiPriority w:val="34"/>
     <w:qFormat/>
     <w:rsid w:val="0020125C"/>
@@ -14017,6 +13047,76 @@
       <w:ind w:left="720"/>
       <w:contextualSpacing/>
     </w:pPr>
+  </w:style>
+  <w:style w:type="character" w:styleId="CommentReference">
+    <w:name w:val="annotation reference"/>
+    <w:basedOn w:val="DefaultParagraphFont"/>
+    <w:uiPriority w:val="99"/>
+    <w:semiHidden/>
+    <w:unhideWhenUsed/>
+    <w:rsid w:val="009E0299"/>
+    <w:rPr>
+      <w:sz w:val="16"/>
+      <w:szCs w:val="16"/>
+    </w:rPr>
+  </w:style>
+  <w:style w:type="paragraph" w:styleId="CommentText">
+    <w:name w:val="annotation text"/>
+    <w:basedOn w:val="Normal"/>
+    <w:link w:val="CommentTextChar"/>
+    <w:uiPriority w:val="99"/>
+    <w:semiHidden/>
+    <w:unhideWhenUsed/>
+    <w:rsid w:val="009E0299"/>
+    <w:pPr>
+      <w:spacing w:line="240" w:lineRule="auto"/>
+    </w:pPr>
+    <w:rPr>
+      <w:sz w:val="20"/>
+      <w:szCs w:val="20"/>
+    </w:rPr>
+  </w:style>
+  <w:style w:type="character" w:customStyle="1" w:styleId="CommentTextChar">
+    <w:name w:val="Comment Text Char"/>
+    <w:basedOn w:val="DefaultParagraphFont"/>
+    <w:link w:val="CommentText"/>
+    <w:uiPriority w:val="99"/>
+    <w:semiHidden/>
+    <w:rsid w:val="009E0299"/>
+    <w:rPr>
+      <w:rFonts w:ascii="Times New Roman" w:eastAsiaTheme="minorHAnsi" w:hAnsi="Times New Roman"/>
+      <w:sz w:val="20"/>
+      <w:szCs w:val="20"/>
+    </w:rPr>
+  </w:style>
+  <w:style w:type="paragraph" w:styleId="CommentSubject">
+    <w:name w:val="annotation subject"/>
+    <w:basedOn w:val="CommentText"/>
+    <w:next w:val="CommentText"/>
+    <w:link w:val="CommentSubjectChar"/>
+    <w:uiPriority w:val="99"/>
+    <w:semiHidden/>
+    <w:unhideWhenUsed/>
+    <w:rsid w:val="009E0299"/>
+    <w:rPr>
+      <w:b/>
+      <w:bCs/>
+    </w:rPr>
+  </w:style>
+  <w:style w:type="character" w:customStyle="1" w:styleId="CommentSubjectChar">
+    <w:name w:val="Comment Subject Char"/>
+    <w:basedOn w:val="CommentTextChar"/>
+    <w:link w:val="CommentSubject"/>
+    <w:uiPriority w:val="99"/>
+    <w:semiHidden/>
+    <w:rsid w:val="009E0299"/>
+    <w:rPr>
+      <w:rFonts w:ascii="Times New Roman" w:eastAsiaTheme="minorHAnsi" w:hAnsi="Times New Roman"/>
+      <w:b/>
+      <w:bCs/>
+      <w:sz w:val="20"/>
+      <w:szCs w:val="20"/>
+    </w:rPr>
   </w:style>
 </w:styles>
 </file>

--- a/docs/ПС.docx
+++ b/docs/ПС.docx
@@ -1164,7 +1164,21 @@
         <w:rPr>
           <w:lang w:val="ru"/>
         </w:rPr>
-        <w:t>Система автоматизированного проектирования (САПР) или CAD (англ. Computer-Aided Design) – программный пакет, предназначенный для создания чертежей, конструкторской и/или технологической документации и 3D моделей. [1]</w:t>
+        <w:t>Система автоматизированного проектирования (САПР) или CAD (англ. Computer-</w:t>
+      </w:r>
+      <w:proofErr w:type="spellStart"/>
+      <w:r>
+        <w:rPr>
+          <w:lang w:val="ru"/>
+        </w:rPr>
+        <w:t>Aided</w:t>
+      </w:r>
+      <w:proofErr w:type="spellEnd"/>
+      <w:r>
+        <w:rPr>
+          <w:lang w:val="ru"/>
+        </w:rPr>
+        <w:t xml:space="preserve"> Design) – программный пакет, предназначенный для создания чертежей, конструкторской и/или технологической документации и 3D моделей. [1]</w:t>
       </w:r>
     </w:p>
     <w:p>
@@ -1173,17 +1187,39 @@
           <w:lang w:val="ru"/>
         </w:rPr>
       </w:pPr>
+      <w:proofErr w:type="spellStart"/>
       <w:r>
         <w:rPr>
           <w:lang w:val="ru"/>
         </w:rPr>
-        <w:t>AutoCAD — это программное обеспечение автоматизированного проектирования (САПР), с помощью которого архитекторы, инженеры и строители создают точные 2D- и 3D-чертежи.</w:t>
-      </w:r>
+        <w:t>AutoCAD</w:t>
+      </w:r>
+      <w:proofErr w:type="spellEnd"/>
       <w:r>
         <w:rPr>
           <w:lang w:val="ru"/>
         </w:rPr>
-        <w:t xml:space="preserve"> Первая версия системы была выпущена в 1982 году. AutoCAD и специализированные приложения на его основе нашли широкое применение в машиностроении, строительстве, архитектуре и других отраслях промышленности.</w:t>
+        <w:t xml:space="preserve"> — это программное обеспечение автоматизированного проектирования (САПР), с помощью которого архитекторы, инженеры и строители создают точные 2D- и 3D-чертежи.</w:t>
+      </w:r>
+      <w:r>
+        <w:rPr>
+          <w:lang w:val="ru"/>
+        </w:rPr>
+        <w:t xml:space="preserve"> Первая версия системы была выпущена в 1982 году. </w:t>
+      </w:r>
+      <w:proofErr w:type="spellStart"/>
+      <w:r>
+        <w:rPr>
+          <w:lang w:val="ru"/>
+        </w:rPr>
+        <w:t>AutoCAD</w:t>
+      </w:r>
+      <w:proofErr w:type="spellEnd"/>
+      <w:r>
+        <w:rPr>
+          <w:lang w:val="ru"/>
+        </w:rPr>
+        <w:t xml:space="preserve"> и специализированные приложения на его основе нашли широкое применение в машиностроении, строительстве, архитектуре и других отраслях промышленности.</w:t>
       </w:r>
     </w:p>
     <w:p>
@@ -1192,11 +1228,61 @@
           <w:lang w:val="ru"/>
         </w:rPr>
       </w:pPr>
+      <w:proofErr w:type="spellStart"/>
       <w:r>
         <w:rPr>
           <w:lang w:val="ru"/>
         </w:rPr>
-        <w:t>AutoCAD включает в себя полный набор инструментов для комплексного трёхмерного моделирования (поддерживается твердотельное, поверхностное и полигональное моделирование). AutoCAD позволяет получить высококачественную визуализацию моделей с помощью системы рендеринга mental ray. Также в программе реализовано управление трёхмерной печатью (результат моделирования можно отправить на 3D-принтер) и поддержка облаков точек (позволяет работать с результатами 3D-сканирования)</w:t>
+        <w:t>AutoCAD</w:t>
+      </w:r>
+      <w:proofErr w:type="spellEnd"/>
+      <w:r>
+        <w:rPr>
+          <w:lang w:val="ru"/>
+        </w:rPr>
+        <w:t xml:space="preserve"> включает в себя полный набор инструментов для комплексного трёхмерного моделирования (поддерживается твердотельное, поверхностное и полигональное моделирование). </w:t>
+      </w:r>
+      <w:proofErr w:type="spellStart"/>
+      <w:r>
+        <w:rPr>
+          <w:lang w:val="ru"/>
+        </w:rPr>
+        <w:t>AutoCAD</w:t>
+      </w:r>
+      <w:proofErr w:type="spellEnd"/>
+      <w:r>
+        <w:rPr>
+          <w:lang w:val="ru"/>
+        </w:rPr>
+        <w:t xml:space="preserve"> позволяет получить высококачественную визуализацию моделей с помощью системы рендеринга </w:t>
+      </w:r>
+      <w:proofErr w:type="spellStart"/>
+      <w:r>
+        <w:rPr>
+          <w:lang w:val="ru"/>
+        </w:rPr>
+        <w:t>mental</w:t>
+      </w:r>
+      <w:proofErr w:type="spellEnd"/>
+      <w:r>
+        <w:rPr>
+          <w:lang w:val="ru"/>
+        </w:rPr>
+        <w:t xml:space="preserve"> </w:t>
+      </w:r>
+      <w:proofErr w:type="spellStart"/>
+      <w:r>
+        <w:rPr>
+          <w:lang w:val="ru"/>
+        </w:rPr>
+        <w:t>ray</w:t>
+      </w:r>
+      <w:proofErr w:type="spellEnd"/>
+      <w:r>
+        <w:rPr>
+          <w:lang w:val="ru"/>
+        </w:rPr>
+        <w:t>. Также в программе реализовано управление трёхмерной печатью (результат моделирования можно отправить на 3D-принтер) и поддержка облаков точек (позволяет работать с результатами 3D-сканирования)</w:t>
       </w:r>
       <w:r>
         <w:rPr>
@@ -1260,7 +1346,49 @@
         <w:rPr>
           <w:lang w:val="ru"/>
         </w:rPr>
-        <w:t>Среда программирования ObjectARX используется для адаптации и расширения функциональных возможностей AutoCAD и продуктов на его основе. Она обеспечивает непосредственный доступ к структурам базы данных AutoCAD, графической системе и определениям встроенных команд.</w:t>
+        <w:t xml:space="preserve">Среда программирования </w:t>
+      </w:r>
+      <w:proofErr w:type="spellStart"/>
+      <w:r>
+        <w:rPr>
+          <w:lang w:val="ru"/>
+        </w:rPr>
+        <w:t>ObjectARX</w:t>
+      </w:r>
+      <w:proofErr w:type="spellEnd"/>
+      <w:r>
+        <w:rPr>
+          <w:lang w:val="ru"/>
+        </w:rPr>
+        <w:t xml:space="preserve"> используется для адаптации и расширения функциональных возможностей </w:t>
+      </w:r>
+      <w:proofErr w:type="spellStart"/>
+      <w:r>
+        <w:rPr>
+          <w:lang w:val="ru"/>
+        </w:rPr>
+        <w:t>AutoCAD</w:t>
+      </w:r>
+      <w:proofErr w:type="spellEnd"/>
+      <w:r>
+        <w:rPr>
+          <w:lang w:val="ru"/>
+        </w:rPr>
+        <w:t xml:space="preserve"> и продуктов на его основе. Она обеспечивает непосредственный доступ к структурам базы данных </w:t>
+      </w:r>
+      <w:proofErr w:type="spellStart"/>
+      <w:r>
+        <w:rPr>
+          <w:lang w:val="ru"/>
+        </w:rPr>
+        <w:t>AutoCAD</w:t>
+      </w:r>
+      <w:proofErr w:type="spellEnd"/>
+      <w:r>
+        <w:rPr>
+          <w:lang w:val="ru"/>
+        </w:rPr>
+        <w:t>, графической системе и определениям встроенных команд.</w:t>
       </w:r>
     </w:p>
     <w:p>
@@ -1276,14 +1404,70 @@
         <w:rPr>
           <w:lang w:val="ru"/>
         </w:rPr>
-        <w:t xml:space="preserve">В состав ObjectARX SDK входит также управляемый API, который часто называют AutoCAD .NET API. Для адаптации и расширения функциональных возможностей AutoCAD и продуктов на его основе может применяться любой язык программирования, поддерживающий .NET. Обеспечивается </w:t>
-      </w:r>
+        <w:t xml:space="preserve">В состав </w:t>
+      </w:r>
+      <w:proofErr w:type="spellStart"/>
       <w:r>
         <w:rPr>
           <w:lang w:val="ru"/>
         </w:rPr>
+        <w:t>ObjectARX</w:t>
+      </w:r>
+      <w:proofErr w:type="spellEnd"/>
+      <w:r>
+        <w:rPr>
+          <w:lang w:val="ru"/>
+        </w:rPr>
+        <w:t xml:space="preserve"> SDK входит также управляемый API, который часто называют </w:t>
+      </w:r>
+      <w:proofErr w:type="spellStart"/>
+      <w:r>
+        <w:rPr>
+          <w:lang w:val="ru"/>
+        </w:rPr>
+        <w:t>AutoCAD</w:t>
+      </w:r>
+      <w:proofErr w:type="spellEnd"/>
+      <w:r>
+        <w:rPr>
+          <w:lang w:val="ru"/>
+        </w:rPr>
+        <w:t xml:space="preserve"> .NET API. Для адаптации и расширения функциональных возможностей </w:t>
+      </w:r>
+      <w:proofErr w:type="spellStart"/>
+      <w:r>
+        <w:rPr>
+          <w:lang w:val="ru"/>
+        </w:rPr>
+        <w:t>AutoCAD</w:t>
+      </w:r>
+      <w:proofErr w:type="spellEnd"/>
+      <w:r>
+        <w:rPr>
+          <w:lang w:val="ru"/>
+        </w:rPr>
+        <w:t xml:space="preserve"> и продуктов на его основе может применяться любой язык программирования, поддерживающий .NET. Обеспечивается </w:t>
+      </w:r>
+      <w:r>
+        <w:rPr>
+          <w:lang w:val="ru"/>
+        </w:rPr>
         <w:lastRenderedPageBreak/>
-        <w:t>непосредственный доступ к структурам базы данных AutoCAD, определениям встроенных команд и другим внутренним программным элементам</w:t>
+        <w:t xml:space="preserve">непосредственный доступ к структурам базы данных </w:t>
+      </w:r>
+      <w:proofErr w:type="spellStart"/>
+      <w:r>
+        <w:rPr>
+          <w:lang w:val="ru"/>
+        </w:rPr>
+        <w:t>AutoCAD</w:t>
+      </w:r>
+      <w:proofErr w:type="spellEnd"/>
+      <w:r>
+        <w:rPr>
+          <w:lang w:val="ru"/>
+        </w:rPr>
+        <w:t>, определениям встроенных команд и другим внутренним программным элементам</w:t>
       </w:r>
       <w:r>
         <w:t xml:space="preserve"> [3]</w:t>
@@ -1361,6 +1545,7 @@
         </w:rPr>
         <w:t xml:space="preserve">наследуется от класса </w:t>
       </w:r>
+      <w:proofErr w:type="spellStart"/>
       <w:r>
         <w:rPr>
           <w:rFonts w:eastAsia="Times New Roman" w:cs="Times New Roman"/>
@@ -1370,6 +1555,7 @@
         </w:rPr>
         <w:t>DBObject</w:t>
       </w:r>
+      <w:proofErr w:type="spellEnd"/>
       <w:r>
         <w:rPr>
           <w:rFonts w:eastAsia="Times New Roman" w:cs="Times New Roman"/>
@@ -1492,6 +1678,7 @@
         </w:rPr>
         <w:t xml:space="preserve">Каждая сущность в базе данных имеет свой уникальный идентификатор, который представлен классом </w:t>
       </w:r>
+      <w:proofErr w:type="spellStart"/>
       <w:r>
         <w:rPr>
           <w:rFonts w:eastAsia="Times New Roman" w:cs="Times New Roman"/>
@@ -1501,6 +1688,7 @@
         </w:rPr>
         <w:t>ObjectId</w:t>
       </w:r>
+      <w:proofErr w:type="spellEnd"/>
       <w:r>
         <w:rPr>
           <w:rFonts w:eastAsia="Times New Roman" w:cs="Times New Roman"/>
@@ -1767,6 +1955,7 @@
                 <w:lang w:eastAsia="en-US"/>
               </w:rPr>
             </w:pPr>
+            <w:proofErr w:type="spellStart"/>
             <w:r>
               <w:rPr>
                 <w:color w:val="000000"/>
@@ -1776,6 +1965,7 @@
               </w:rPr>
               <w:t>DocumentManager</w:t>
             </w:r>
+            <w:proofErr w:type="spellEnd"/>
           </w:p>
         </w:tc>
         <w:tc>
@@ -1799,6 +1989,7 @@
                 <w:lang w:val="en-US" w:eastAsia="en-US"/>
               </w:rPr>
             </w:pPr>
+            <w:proofErr w:type="spellStart"/>
             <w:r>
               <w:rPr>
                 <w:color w:val="000000"/>
@@ -1808,6 +1999,7 @@
               </w:rPr>
               <w:t>DocumentManager</w:t>
             </w:r>
+            <w:proofErr w:type="spellEnd"/>
           </w:p>
         </w:tc>
         <w:tc>
@@ -1865,6 +2057,7 @@
                 <w:lang w:val="en-US"/>
               </w:rPr>
             </w:pPr>
+            <w:proofErr w:type="spellStart"/>
             <w:proofErr w:type="gramStart"/>
             <w:r>
               <w:rPr>
@@ -1873,7 +2066,17 @@
                 <w:szCs w:val="28"/>
                 <w:lang w:val="en-US"/>
               </w:rPr>
-              <w:t>ShowModalWindow(</w:t>
+              <w:t>ShowModalWindow</w:t>
+            </w:r>
+            <w:proofErr w:type="spellEnd"/>
+            <w:r>
+              <w:rPr>
+                <w:color w:val="000000"/>
+                <w:sz w:val="28"/>
+                <w:szCs w:val="28"/>
+                <w:lang w:val="en-US"/>
+              </w:rPr>
+              <w:t>(</w:t>
             </w:r>
             <w:proofErr w:type="gramEnd"/>
             <w:r>
@@ -2003,6 +2206,7 @@
         </w:rPr>
         <w:t xml:space="preserve"> представлен класс </w:t>
       </w:r>
+      <w:proofErr w:type="spellStart"/>
       <w:r>
         <w:rPr>
           <w:rFonts w:eastAsia="Times New Roman" w:cs="Times New Roman"/>
@@ -2012,6 +2216,7 @@
         </w:rPr>
         <w:t>DocumentManager</w:t>
       </w:r>
+      <w:proofErr w:type="spellEnd"/>
       <w:r>
         <w:rPr>
           <w:rFonts w:eastAsia="Times New Roman" w:cs="Times New Roman"/>
@@ -2073,6 +2278,7 @@
         </w:rPr>
         <w:t xml:space="preserve">.2 – Методы и свойства класса </w:t>
       </w:r>
+      <w:proofErr w:type="spellStart"/>
       <w:r>
         <w:rPr>
           <w:rFonts w:eastAsia="Times New Roman" w:cs="Times New Roman"/>
@@ -2082,6 +2288,7 @@
         </w:rPr>
         <w:t>DocumentManager</w:t>
       </w:r>
+      <w:proofErr w:type="spellEnd"/>
       <w:r>
         <w:rPr>
           <w:rFonts w:cs="Times New Roman"/>
@@ -2236,6 +2443,7 @@
                 <w:lang w:eastAsia="en-US"/>
               </w:rPr>
             </w:pPr>
+            <w:proofErr w:type="spellStart"/>
             <w:r>
               <w:rPr>
                 <w:color w:val="000000"/>
@@ -2245,6 +2453,7 @@
               </w:rPr>
               <w:t>MdiActiveDocument</w:t>
             </w:r>
+            <w:proofErr w:type="spellEnd"/>
           </w:p>
         </w:tc>
         <w:tc>
@@ -2926,6 +3135,7 @@
                 <w:lang w:eastAsia="en-US"/>
               </w:rPr>
             </w:pPr>
+            <w:proofErr w:type="spellStart"/>
             <w:r>
               <w:rPr>
                 <w:color w:val="000000"/>
@@ -2934,6 +3144,7 @@
               </w:rPr>
               <w:t>BlockTableId</w:t>
             </w:r>
+            <w:proofErr w:type="spellEnd"/>
           </w:p>
         </w:tc>
         <w:tc>
@@ -2957,6 +3168,7 @@
                 <w:lang w:val="en-US" w:eastAsia="en-US"/>
               </w:rPr>
             </w:pPr>
+            <w:proofErr w:type="spellStart"/>
             <w:r>
               <w:rPr>
                 <w:color w:val="000000"/>
@@ -2966,6 +3178,7 @@
               </w:rPr>
               <w:t>ObjectId</w:t>
             </w:r>
+            <w:proofErr w:type="spellEnd"/>
           </w:p>
         </w:tc>
         <w:tc>
@@ -2997,6 +3210,7 @@
               </w:rPr>
               <w:t xml:space="preserve">Свойство, хранящее идентификатор в базе, соответствующий </w:t>
             </w:r>
+            <w:proofErr w:type="spellStart"/>
             <w:r>
               <w:rPr>
                 <w:sz w:val="28"/>
@@ -3005,6 +3219,7 @@
               </w:rPr>
               <w:t>BlockTable</w:t>
             </w:r>
+            <w:proofErr w:type="spellEnd"/>
           </w:p>
         </w:tc>
       </w:tr>
@@ -3030,6 +3245,7 @@
                 <w:lang w:val="en-US" w:eastAsia="en-US"/>
               </w:rPr>
             </w:pPr>
+            <w:proofErr w:type="spellStart"/>
             <w:r>
               <w:rPr>
                 <w:color w:val="000000"/>
@@ -3038,6 +3254,7 @@
               </w:rPr>
               <w:t>TransactionManager</w:t>
             </w:r>
+            <w:proofErr w:type="spellEnd"/>
           </w:p>
         </w:tc>
         <w:tc>
@@ -3061,6 +3278,7 @@
                 <w:lang w:val="en-US" w:eastAsia="en-US"/>
               </w:rPr>
             </w:pPr>
+            <w:proofErr w:type="spellStart"/>
             <w:r>
               <w:rPr>
                 <w:color w:val="000000"/>
@@ -3069,6 +3287,7 @@
               </w:rPr>
               <w:t>TransactionManager</w:t>
             </w:r>
+            <w:proofErr w:type="spellEnd"/>
           </w:p>
         </w:tc>
         <w:tc>
@@ -3100,6 +3319,7 @@
               </w:rPr>
               <w:t xml:space="preserve">Свойство, которое предоставляет доступ к </w:t>
             </w:r>
+            <w:proofErr w:type="spellStart"/>
             <w:r>
               <w:rPr>
                 <w:color w:val="000000"/>
@@ -3108,6 +3328,7 @@
               </w:rPr>
               <w:t>TransactionManager</w:t>
             </w:r>
+            <w:proofErr w:type="spellEnd"/>
             <w:r>
               <w:rPr>
                 <w:color w:val="000000"/>
@@ -3186,6 +3407,7 @@
         </w:rPr>
         <w:t xml:space="preserve"> представлен класс </w:t>
       </w:r>
+      <w:proofErr w:type="spellStart"/>
       <w:r>
         <w:rPr>
           <w:rFonts w:eastAsia="Times New Roman" w:cs="Times New Roman"/>
@@ -3194,6 +3416,7 @@
         </w:rPr>
         <w:t>TransactionManager</w:t>
       </w:r>
+      <w:proofErr w:type="spellEnd"/>
       <w:r>
         <w:rPr>
           <w:rFonts w:eastAsia="Times New Roman" w:cs="Times New Roman"/>
@@ -3282,6 +3505,7 @@
         </w:rPr>
         <w:t xml:space="preserve">Методы и свойства класса </w:t>
       </w:r>
+      <w:proofErr w:type="spellStart"/>
       <w:r>
         <w:rPr>
           <w:rFonts w:eastAsia="Times New Roman" w:cs="Times New Roman"/>
@@ -3290,6 +3514,7 @@
         </w:rPr>
         <w:t>TransactionManager</w:t>
       </w:r>
+      <w:proofErr w:type="spellEnd"/>
       <w:r>
         <w:rPr>
           <w:rFonts w:cs="Times New Roman"/>
@@ -3445,6 +3670,7 @@
                 <w:lang w:eastAsia="en-US"/>
               </w:rPr>
             </w:pPr>
+            <w:proofErr w:type="spellStart"/>
             <w:proofErr w:type="gramStart"/>
             <w:r>
               <w:rPr>
@@ -3452,7 +3678,16 @@
                 <w:sz w:val="28"/>
                 <w:szCs w:val="28"/>
               </w:rPr>
-              <w:t>StartTransaction(</w:t>
+              <w:t>StartTransaction</w:t>
+            </w:r>
+            <w:proofErr w:type="spellEnd"/>
+            <w:r>
+              <w:rPr>
+                <w:color w:val="000000"/>
+                <w:sz w:val="28"/>
+                <w:szCs w:val="28"/>
+              </w:rPr>
+              <w:t>(</w:t>
             </w:r>
             <w:proofErr w:type="gramEnd"/>
             <w:r>
@@ -3487,6 +3722,7 @@
                 <w:lang w:val="en-US" w:eastAsia="en-US"/>
               </w:rPr>
             </w:pPr>
+            <w:proofErr w:type="spellStart"/>
             <w:r>
               <w:rPr>
                 <w:color w:val="000000"/>
@@ -3495,6 +3731,7 @@
               </w:rPr>
               <w:t>Transaction</w:t>
             </w:r>
+            <w:proofErr w:type="spellEnd"/>
           </w:p>
         </w:tc>
         <w:tc>
@@ -3587,6 +3824,7 @@
         </w:rPr>
         <w:t xml:space="preserve"> представлен класс </w:t>
       </w:r>
+      <w:proofErr w:type="spellStart"/>
       <w:r>
         <w:rPr>
           <w:rFonts w:eastAsia="Times New Roman" w:cs="Times New Roman"/>
@@ -3595,6 +3833,7 @@
         </w:rPr>
         <w:t>Transaction</w:t>
       </w:r>
+      <w:proofErr w:type="spellEnd"/>
       <w:r>
         <w:rPr>
           <w:rFonts w:eastAsia="Times New Roman" w:cs="Times New Roman"/>
@@ -3674,6 +3913,7 @@
         </w:rPr>
         <w:t xml:space="preserve">Методы и свойства класса </w:t>
       </w:r>
+      <w:proofErr w:type="spellStart"/>
       <w:r>
         <w:rPr>
           <w:rFonts w:eastAsia="Times New Roman" w:cs="Times New Roman"/>
@@ -3682,6 +3922,7 @@
         </w:rPr>
         <w:t>Transaction</w:t>
       </w:r>
+      <w:proofErr w:type="spellEnd"/>
       <w:r>
         <w:rPr>
           <w:rFonts w:cs="Times New Roman"/>
@@ -3837,6 +4078,7 @@
                 <w:lang w:val="en-US"/>
               </w:rPr>
             </w:pPr>
+            <w:proofErr w:type="spellStart"/>
             <w:proofErr w:type="gramStart"/>
             <w:r>
               <w:rPr>
@@ -3845,8 +4087,19 @@
                 <w:szCs w:val="28"/>
                 <w:lang w:val="en-US"/>
               </w:rPr>
-              <w:t>GetObject(</w:t>
-            </w:r>
+              <w:t>GetObject</w:t>
+            </w:r>
+            <w:proofErr w:type="spellEnd"/>
+            <w:r>
+              <w:rPr>
+                <w:color w:val="000000"/>
+                <w:sz w:val="28"/>
+                <w:szCs w:val="28"/>
+                <w:lang w:val="en-US"/>
+              </w:rPr>
+              <w:t>(</w:t>
+            </w:r>
+            <w:proofErr w:type="spellStart"/>
             <w:proofErr w:type="gramEnd"/>
             <w:r>
               <w:rPr>
@@ -3855,7 +4108,17 @@
                 <w:szCs w:val="28"/>
                 <w:lang w:val="en-US"/>
               </w:rPr>
-              <w:t>ObjectId id,</w:t>
+              <w:t>ObjectId</w:t>
+            </w:r>
+            <w:proofErr w:type="spellEnd"/>
+            <w:r>
+              <w:rPr>
+                <w:color w:val="000000"/>
+                <w:sz w:val="28"/>
+                <w:szCs w:val="28"/>
+                <w:lang w:val="en-US"/>
+              </w:rPr>
+              <w:t xml:space="preserve"> id,</w:t>
             </w:r>
           </w:p>
           <w:p>
@@ -3876,7 +4139,27 @@
                 <w:szCs w:val="28"/>
                 <w:lang w:val="en-US"/>
               </w:rPr>
-              <w:t xml:space="preserve"> OpenMode mode)</w:t>
+              <w:t xml:space="preserve"> </w:t>
+            </w:r>
+            <w:proofErr w:type="spellStart"/>
+            <w:r>
+              <w:rPr>
+                <w:color w:val="000000"/>
+                <w:sz w:val="28"/>
+                <w:szCs w:val="28"/>
+                <w:lang w:val="en-US"/>
+              </w:rPr>
+              <w:t>OpenMode</w:t>
+            </w:r>
+            <w:proofErr w:type="spellEnd"/>
+            <w:r>
+              <w:rPr>
+                <w:color w:val="000000"/>
+                <w:sz w:val="28"/>
+                <w:szCs w:val="28"/>
+                <w:lang w:val="en-US"/>
+              </w:rPr>
+              <w:t xml:space="preserve"> mode)</w:t>
             </w:r>
           </w:p>
         </w:tc>
@@ -3901,6 +4184,7 @@
                 <w:lang w:val="en-US" w:eastAsia="en-US"/>
               </w:rPr>
             </w:pPr>
+            <w:proofErr w:type="spellStart"/>
             <w:r>
               <w:rPr>
                 <w:color w:val="000000"/>
@@ -3910,6 +4194,7 @@
               </w:rPr>
               <w:t>DBObject</w:t>
             </w:r>
+            <w:proofErr w:type="spellEnd"/>
           </w:p>
         </w:tc>
         <w:tc>
@@ -3947,6 +4232,7 @@
               </w:rPr>
               <w:t xml:space="preserve"> </w:t>
             </w:r>
+            <w:proofErr w:type="spellStart"/>
             <w:r>
               <w:rPr>
                 <w:rFonts w:eastAsia="Times New Roman" w:cs="Times New Roman"/>
@@ -3956,6 +4242,7 @@
               </w:rPr>
               <w:t>OpenMode</w:t>
             </w:r>
+            <w:proofErr w:type="spellEnd"/>
             <w:r>
               <w:rPr>
                 <w:rFonts w:eastAsia="Times New Roman" w:cs="Times New Roman"/>
@@ -3998,6 +4285,7 @@
                 <w:lang w:val="en-US"/>
               </w:rPr>
             </w:pPr>
+            <w:proofErr w:type="spellStart"/>
             <w:r>
               <w:rPr>
                 <w:color w:val="000000"/>
@@ -4007,6 +4295,7 @@
               </w:rPr>
               <w:t>AddNewlyCreatedDBObject</w:t>
             </w:r>
+            <w:proofErr w:type="spellEnd"/>
           </w:p>
           <w:p>
             <w:pPr>
@@ -4027,7 +4316,27 @@
                 <w:szCs w:val="28"/>
                 <w:lang w:val="en-US"/>
               </w:rPr>
-              <w:t>(DBObject obj, bool add)</w:t>
+              <w:t>(</w:t>
+            </w:r>
+            <w:proofErr w:type="spellStart"/>
+            <w:r>
+              <w:rPr>
+                <w:color w:val="000000"/>
+                <w:sz w:val="28"/>
+                <w:szCs w:val="28"/>
+                <w:lang w:val="en-US"/>
+              </w:rPr>
+              <w:t>DBObject</w:t>
+            </w:r>
+            <w:proofErr w:type="spellEnd"/>
+            <w:r>
+              <w:rPr>
+                <w:color w:val="000000"/>
+                <w:sz w:val="28"/>
+                <w:szCs w:val="28"/>
+                <w:lang w:val="en-US"/>
+              </w:rPr>
+              <w:t xml:space="preserve"> obj, bool add)</w:t>
             </w:r>
           </w:p>
         </w:tc>
@@ -4146,6 +4455,7 @@
                 <w:lang w:val="en-US" w:eastAsia="en-US"/>
               </w:rPr>
             </w:pPr>
+            <w:proofErr w:type="spellStart"/>
             <w:proofErr w:type="gramStart"/>
             <w:r>
               <w:rPr>
@@ -4153,7 +4463,16 @@
                 <w:sz w:val="28"/>
                 <w:szCs w:val="28"/>
               </w:rPr>
-              <w:t>Commit(</w:t>
+              <w:t>Commit</w:t>
+            </w:r>
+            <w:proofErr w:type="spellEnd"/>
+            <w:r>
+              <w:rPr>
+                <w:color w:val="000000"/>
+                <w:sz w:val="28"/>
+                <w:szCs w:val="28"/>
+              </w:rPr>
+              <w:t>(</w:t>
             </w:r>
             <w:proofErr w:type="gramEnd"/>
             <w:r>
@@ -4290,6 +4609,7 @@
         </w:rPr>
         <w:t xml:space="preserve"> представлен класс </w:t>
       </w:r>
+      <w:proofErr w:type="spellStart"/>
       <w:r>
         <w:rPr>
           <w:rFonts w:eastAsia="Times New Roman" w:cs="Times New Roman"/>
@@ -4299,6 +4619,7 @@
         </w:rPr>
         <w:t>BlockTableRecord</w:t>
       </w:r>
+      <w:proofErr w:type="spellEnd"/>
       <w:r>
         <w:rPr>
           <w:rFonts w:eastAsia="Times New Roman" w:cs="Times New Roman"/>
@@ -4378,6 +4699,7 @@
         </w:rPr>
         <w:t xml:space="preserve">Методы и свойства класса </w:t>
       </w:r>
+      <w:proofErr w:type="spellStart"/>
       <w:r>
         <w:rPr>
           <w:rFonts w:eastAsia="Times New Roman" w:cs="Times New Roman"/>
@@ -4387,6 +4709,7 @@
         </w:rPr>
         <w:t>BlockTableRecord</w:t>
       </w:r>
+      <w:proofErr w:type="spellEnd"/>
       <w:r>
         <w:rPr>
           <w:rFonts w:cs="Times New Roman"/>
@@ -4541,6 +4864,7 @@
                 <w:lang w:eastAsia="en-US"/>
               </w:rPr>
             </w:pPr>
+            <w:proofErr w:type="spellStart"/>
             <w:proofErr w:type="gramStart"/>
             <w:r>
               <w:rPr>
@@ -4550,6 +4874,7 @@
               </w:rPr>
               <w:t>AppendEntity</w:t>
             </w:r>
+            <w:proofErr w:type="spellEnd"/>
             <w:r>
               <w:rPr>
                 <w:color w:val="000000"/>
@@ -4592,6 +4917,7 @@
                 <w:lang w:val="en-US" w:eastAsia="en-US"/>
               </w:rPr>
             </w:pPr>
+            <w:proofErr w:type="spellStart"/>
             <w:r>
               <w:rPr>
                 <w:color w:val="000000"/>
@@ -4601,6 +4927,7 @@
               </w:rPr>
               <w:t>ObjectId</w:t>
             </w:r>
+            <w:proofErr w:type="spellEnd"/>
           </w:p>
         </w:tc>
         <w:tc>
@@ -4941,6 +5268,7 @@
                 <w:lang w:val="en-US" w:eastAsia="en-US"/>
               </w:rPr>
             </w:pPr>
+            <w:proofErr w:type="spellStart"/>
             <w:proofErr w:type="gramStart"/>
             <w:r>
               <w:rPr>
@@ -4949,7 +5277,17 @@
                 <w:szCs w:val="28"/>
                 <w:lang w:val="en-US"/>
               </w:rPr>
-              <w:t>CreateFrustum(</w:t>
+              <w:t>CreateFrustum</w:t>
+            </w:r>
+            <w:proofErr w:type="spellEnd"/>
+            <w:r>
+              <w:rPr>
+                <w:color w:val="000000"/>
+                <w:sz w:val="28"/>
+                <w:szCs w:val="28"/>
+                <w:lang w:val="en-US"/>
+              </w:rPr>
+              <w:t>(</w:t>
             </w:r>
             <w:proofErr w:type="gramEnd"/>
             <w:r>
@@ -4959,7 +5297,67 @@
                 <w:szCs w:val="28"/>
                 <w:lang w:val="en-US"/>
               </w:rPr>
-              <w:t>double height, double radiusAlongX, double radiusAlongY, double topRadius)</w:t>
+              <w:t xml:space="preserve">double height, double </w:t>
+            </w:r>
+            <w:proofErr w:type="spellStart"/>
+            <w:r>
+              <w:rPr>
+                <w:color w:val="000000"/>
+                <w:sz w:val="28"/>
+                <w:szCs w:val="28"/>
+                <w:lang w:val="en-US"/>
+              </w:rPr>
+              <w:t>radiusAlongX</w:t>
+            </w:r>
+            <w:proofErr w:type="spellEnd"/>
+            <w:r>
+              <w:rPr>
+                <w:color w:val="000000"/>
+                <w:sz w:val="28"/>
+                <w:szCs w:val="28"/>
+                <w:lang w:val="en-US"/>
+              </w:rPr>
+              <w:t xml:space="preserve">, double </w:t>
+            </w:r>
+            <w:proofErr w:type="spellStart"/>
+            <w:r>
+              <w:rPr>
+                <w:color w:val="000000"/>
+                <w:sz w:val="28"/>
+                <w:szCs w:val="28"/>
+                <w:lang w:val="en-US"/>
+              </w:rPr>
+              <w:t>radiusAlongY</w:t>
+            </w:r>
+            <w:proofErr w:type="spellEnd"/>
+            <w:r>
+              <w:rPr>
+                <w:color w:val="000000"/>
+                <w:sz w:val="28"/>
+                <w:szCs w:val="28"/>
+                <w:lang w:val="en-US"/>
+              </w:rPr>
+              <w:t xml:space="preserve">, double </w:t>
+            </w:r>
+            <w:proofErr w:type="spellStart"/>
+            <w:r>
+              <w:rPr>
+                <w:color w:val="000000"/>
+                <w:sz w:val="28"/>
+                <w:szCs w:val="28"/>
+                <w:lang w:val="en-US"/>
+              </w:rPr>
+              <w:t>topRadius</w:t>
+            </w:r>
+            <w:proofErr w:type="spellEnd"/>
+            <w:r>
+              <w:rPr>
+                <w:color w:val="000000"/>
+                <w:sz w:val="28"/>
+                <w:szCs w:val="28"/>
+                <w:lang w:val="en-US"/>
+              </w:rPr>
+              <w:t>)</w:t>
             </w:r>
           </w:p>
         </w:tc>
@@ -5064,7 +5462,43 @@
                 <w:szCs w:val="28"/>
                 <w:lang w:val="en-US"/>
               </w:rPr>
-              <w:t>Region region, double height, double taperAngle)</w:t>
+              <w:t xml:space="preserve">Region </w:t>
+            </w:r>
+            <w:proofErr w:type="spellStart"/>
+            <w:r>
+              <w:rPr>
+                <w:sz w:val="28"/>
+                <w:szCs w:val="28"/>
+                <w:lang w:val="en-US"/>
+              </w:rPr>
+              <w:t>region</w:t>
+            </w:r>
+            <w:proofErr w:type="spellEnd"/>
+            <w:r>
+              <w:rPr>
+                <w:sz w:val="28"/>
+                <w:szCs w:val="28"/>
+                <w:lang w:val="en-US"/>
+              </w:rPr>
+              <w:t xml:space="preserve">, double height, double </w:t>
+            </w:r>
+            <w:proofErr w:type="spellStart"/>
+            <w:r>
+              <w:rPr>
+                <w:sz w:val="28"/>
+                <w:szCs w:val="28"/>
+                <w:lang w:val="en-US"/>
+              </w:rPr>
+              <w:t>taperAngle</w:t>
+            </w:r>
+            <w:proofErr w:type="spellEnd"/>
+            <w:r>
+              <w:rPr>
+                <w:sz w:val="28"/>
+                <w:szCs w:val="28"/>
+                <w:lang w:val="en-US"/>
+              </w:rPr>
+              <w:t>)</w:t>
             </w:r>
           </w:p>
         </w:tc>
@@ -5201,6 +5635,7 @@
                 <w:lang w:val="en-US" w:eastAsia="en-US"/>
               </w:rPr>
             </w:pPr>
+            <w:proofErr w:type="spellStart"/>
             <w:proofErr w:type="gramStart"/>
             <w:r>
               <w:rPr>
@@ -5209,8 +5644,19 @@
                 <w:szCs w:val="28"/>
                 <w:lang w:val="en-US"/>
               </w:rPr>
-              <w:t>BooleanOperation(</w:t>
-            </w:r>
+              <w:t>BooleanOperation</w:t>
+            </w:r>
+            <w:proofErr w:type="spellEnd"/>
+            <w:r>
+              <w:rPr>
+                <w:color w:val="000000"/>
+                <w:sz w:val="28"/>
+                <w:szCs w:val="28"/>
+                <w:lang w:val="en-US"/>
+              </w:rPr>
+              <w:t>(</w:t>
+            </w:r>
+            <w:proofErr w:type="spellStart"/>
             <w:proofErr w:type="gramEnd"/>
             <w:r>
               <w:rPr>
@@ -5219,7 +5665,17 @@
                 <w:szCs w:val="28"/>
                 <w:lang w:val="en-US"/>
               </w:rPr>
-              <w:t>BooleanOperationType operation, Solid3d solid)</w:t>
+              <w:t>BooleanOperationType</w:t>
+            </w:r>
+            <w:proofErr w:type="spellEnd"/>
+            <w:r>
+              <w:rPr>
+                <w:color w:val="000000"/>
+                <w:sz w:val="28"/>
+                <w:szCs w:val="28"/>
+                <w:lang w:val="en-US"/>
+              </w:rPr>
+              <w:t xml:space="preserve"> operation, Solid3d solid)</w:t>
             </w:r>
           </w:p>
         </w:tc>
@@ -5372,6 +5828,7 @@
                 <w:lang w:val="en-US" w:eastAsia="en-US"/>
               </w:rPr>
             </w:pPr>
+            <w:proofErr w:type="spellStart"/>
             <w:proofErr w:type="gramStart"/>
             <w:r>
               <w:rPr>
@@ -5381,6 +5838,7 @@
               </w:rPr>
               <w:t>CheckInterference</w:t>
             </w:r>
+            <w:proofErr w:type="spellEnd"/>
             <w:r>
               <w:rPr>
                 <w:color w:val="000000"/>
@@ -5398,7 +5856,27 @@
                 <w:szCs w:val="28"/>
                 <w:lang w:val="en-US"/>
               </w:rPr>
-              <w:t>Solid3d otherSolid)</w:t>
+              <w:t xml:space="preserve">Solid3d </w:t>
+            </w:r>
+            <w:proofErr w:type="spellStart"/>
+            <w:r>
+              <w:rPr>
+                <w:color w:val="000000"/>
+                <w:sz w:val="28"/>
+                <w:szCs w:val="28"/>
+                <w:lang w:val="en-US"/>
+              </w:rPr>
+              <w:t>otherSolid</w:t>
+            </w:r>
+            <w:proofErr w:type="spellEnd"/>
+            <w:r>
+              <w:rPr>
+                <w:color w:val="000000"/>
+                <w:sz w:val="28"/>
+                <w:szCs w:val="28"/>
+                <w:lang w:val="en-US"/>
+              </w:rPr>
+              <w:t>)</w:t>
             </w:r>
           </w:p>
         </w:tc>
@@ -5524,6 +6002,7 @@
         </w:rPr>
         <w:t xml:space="preserve"> представлен класс </w:t>
       </w:r>
+      <w:proofErr w:type="spellStart"/>
       <w:r>
         <w:rPr>
           <w:rFonts w:eastAsia="Times New Roman" w:cs="Times New Roman"/>
@@ -5532,6 +6011,7 @@
         </w:rPr>
         <w:t>Circle</w:t>
       </w:r>
+      <w:proofErr w:type="spellEnd"/>
       <w:r>
         <w:rPr>
           <w:rFonts w:eastAsia="Times New Roman" w:cs="Times New Roman"/>
@@ -5612,6 +6092,7 @@
         </w:rPr>
         <w:t xml:space="preserve">Методы и свойства класса </w:t>
       </w:r>
+      <w:proofErr w:type="spellStart"/>
       <w:r>
         <w:rPr>
           <w:rFonts w:eastAsia="Times New Roman" w:cs="Times New Roman"/>
@@ -5620,6 +6101,7 @@
         </w:rPr>
         <w:t>Circle</w:t>
       </w:r>
+      <w:proofErr w:type="spellEnd"/>
       <w:r>
         <w:rPr>
           <w:rFonts w:cs="Times New Roman"/>
@@ -5870,6 +6352,7 @@
                 <w:lang w:val="en-US" w:eastAsia="en-US"/>
               </w:rPr>
             </w:pPr>
+            <w:proofErr w:type="spellStart"/>
             <w:proofErr w:type="gramStart"/>
             <w:r>
               <w:rPr>
@@ -5877,7 +6360,16 @@
                 <w:sz w:val="28"/>
                 <w:szCs w:val="28"/>
               </w:rPr>
-              <w:t>Dispose(</w:t>
+              <w:t>Dispose</w:t>
+            </w:r>
+            <w:proofErr w:type="spellEnd"/>
+            <w:r>
+              <w:rPr>
+                <w:color w:val="000000"/>
+                <w:sz w:val="28"/>
+                <w:szCs w:val="28"/>
+              </w:rPr>
+              <w:t>(</w:t>
             </w:r>
             <w:proofErr w:type="gramEnd"/>
             <w:r>
@@ -6013,6 +6505,7 @@
         </w:rPr>
         <w:t xml:space="preserve"> представлен класс </w:t>
       </w:r>
+      <w:proofErr w:type="spellStart"/>
       <w:r>
         <w:rPr>
           <w:rFonts w:eastAsia="Times New Roman" w:cs="Times New Roman"/>
@@ -6021,6 +6514,7 @@
         </w:rPr>
         <w:t>DBObjectCollection</w:t>
       </w:r>
+      <w:proofErr w:type="spellEnd"/>
       <w:r>
         <w:rPr>
           <w:rFonts w:eastAsia="Times New Roman" w:cs="Times New Roman"/>
@@ -6037,6 +6531,7 @@
         </w:rPr>
         <w:t xml:space="preserve">представляющие коллекцию объектов </w:t>
       </w:r>
+      <w:proofErr w:type="spellStart"/>
       <w:r>
         <w:rPr>
           <w:rFonts w:eastAsia="Times New Roman" w:cs="Times New Roman"/>
@@ -6046,6 +6541,7 @@
         </w:rPr>
         <w:t>DBObject</w:t>
       </w:r>
+      <w:proofErr w:type="spellEnd"/>
       <w:r>
         <w:rPr>
           <w:rFonts w:eastAsia="Times New Roman" w:cs="Times New Roman"/>
@@ -6117,6 +6613,7 @@
         </w:rPr>
         <w:t xml:space="preserve">Методы и свойства класса </w:t>
       </w:r>
+      <w:proofErr w:type="spellStart"/>
       <w:r>
         <w:rPr>
           <w:rFonts w:eastAsia="Times New Roman" w:cs="Times New Roman"/>
@@ -6125,6 +6622,7 @@
         </w:rPr>
         <w:t>DBObjectCollection</w:t>
       </w:r>
+      <w:proofErr w:type="spellEnd"/>
       <w:r>
         <w:rPr>
           <w:rFonts w:cs="Times New Roman"/>
@@ -6279,6 +6777,7 @@
                 <w:lang w:val="en-US" w:eastAsia="en-US"/>
               </w:rPr>
             </w:pPr>
+            <w:proofErr w:type="spellStart"/>
             <w:proofErr w:type="gramStart"/>
             <w:r>
               <w:rPr>
@@ -6288,6 +6787,7 @@
               </w:rPr>
               <w:t>Add</w:t>
             </w:r>
+            <w:proofErr w:type="spellEnd"/>
             <w:r>
               <w:rPr>
                 <w:color w:val="000000"/>
@@ -6297,6 +6797,7 @@
               </w:rPr>
               <w:t>(</w:t>
             </w:r>
+            <w:proofErr w:type="spellStart"/>
             <w:proofErr w:type="gramEnd"/>
             <w:r>
               <w:rPr>
@@ -6305,7 +6806,17 @@
                 <w:szCs w:val="28"/>
                 <w:lang w:val="en-US"/>
               </w:rPr>
-              <w:t>DBObject)</w:t>
+              <w:t>DBObject</w:t>
+            </w:r>
+            <w:proofErr w:type="spellEnd"/>
+            <w:r>
+              <w:rPr>
+                <w:color w:val="000000"/>
+                <w:sz w:val="28"/>
+                <w:szCs w:val="28"/>
+                <w:lang w:val="en-US"/>
+              </w:rPr>
+              <w:t>)</w:t>
             </w:r>
           </w:p>
         </w:tc>
@@ -6370,6 +6881,7 @@
               </w:rPr>
               <w:t xml:space="preserve">Добавление объекта </w:t>
             </w:r>
+            <w:proofErr w:type="spellStart"/>
             <w:r>
               <w:rPr>
                 <w:color w:val="000000"/>
@@ -6378,6 +6890,7 @@
               </w:rPr>
               <w:t>DBObject</w:t>
             </w:r>
+            <w:proofErr w:type="spellEnd"/>
             <w:r>
               <w:rPr>
                 <w:color w:val="000000"/>
@@ -6915,6 +7428,7 @@
               </w:rPr>
               <w:br w:type="page"/>
             </w:r>
+            <w:proofErr w:type="spellStart"/>
             <w:proofErr w:type="gramStart"/>
             <w:r>
               <w:rPr>
@@ -6923,7 +7437,17 @@
                 <w:szCs w:val="28"/>
                 <w:lang w:val="en-US"/>
               </w:rPr>
-              <w:t>BooleanOperation(</w:t>
+              <w:t>BooleanOperation</w:t>
+            </w:r>
+            <w:proofErr w:type="spellEnd"/>
+            <w:r>
+              <w:rPr>
+                <w:color w:val="000000"/>
+                <w:sz w:val="28"/>
+                <w:szCs w:val="28"/>
+                <w:lang w:val="en-US"/>
+              </w:rPr>
+              <w:t>(</w:t>
             </w:r>
             <w:proofErr w:type="gramEnd"/>
           </w:p>
@@ -6938,6 +7462,7 @@
                 <w:lang w:val="en-US" w:eastAsia="en-US"/>
               </w:rPr>
             </w:pPr>
+            <w:proofErr w:type="spellStart"/>
             <w:r>
               <w:rPr>
                 <w:color w:val="000000"/>
@@ -6945,7 +7470,37 @@
                 <w:szCs w:val="28"/>
                 <w:lang w:val="en-US"/>
               </w:rPr>
-              <w:t>BooleanOperationType operation, Region otherRegion)</w:t>
+              <w:t>BooleanOperationType</w:t>
+            </w:r>
+            <w:proofErr w:type="spellEnd"/>
+            <w:r>
+              <w:rPr>
+                <w:color w:val="000000"/>
+                <w:sz w:val="28"/>
+                <w:szCs w:val="28"/>
+                <w:lang w:val="en-US"/>
+              </w:rPr>
+              <w:t xml:space="preserve"> operation, Region </w:t>
+            </w:r>
+            <w:proofErr w:type="spellStart"/>
+            <w:r>
+              <w:rPr>
+                <w:color w:val="000000"/>
+                <w:sz w:val="28"/>
+                <w:szCs w:val="28"/>
+                <w:lang w:val="en-US"/>
+              </w:rPr>
+              <w:t>otherRegion</w:t>
+            </w:r>
+            <w:proofErr w:type="spellEnd"/>
+            <w:r>
+              <w:rPr>
+                <w:color w:val="000000"/>
+                <w:sz w:val="28"/>
+                <w:szCs w:val="28"/>
+                <w:lang w:val="en-US"/>
+              </w:rPr>
+              <w:t>)</w:t>
             </w:r>
           </w:p>
         </w:tc>
@@ -7036,6 +7591,7 @@
                 <w:lang w:val="en-US"/>
               </w:rPr>
             </w:pPr>
+            <w:proofErr w:type="spellStart"/>
             <w:proofErr w:type="gramStart"/>
             <w:r>
               <w:rPr>
@@ -7045,6 +7601,7 @@
               </w:rPr>
               <w:t>CreateFromCurves</w:t>
             </w:r>
+            <w:proofErr w:type="spellEnd"/>
             <w:r>
               <w:rPr>
                 <w:color w:val="000000"/>
@@ -7067,6 +7624,7 @@
                 <w:lang w:val="en-US" w:eastAsia="en-US"/>
               </w:rPr>
             </w:pPr>
+            <w:proofErr w:type="spellStart"/>
             <w:r>
               <w:rPr>
                 <w:color w:val="000000"/>
@@ -7075,6 +7633,7 @@
               </w:rPr>
               <w:t>DBObjectCollection</w:t>
             </w:r>
+            <w:proofErr w:type="spellEnd"/>
             <w:r>
               <w:rPr>
                 <w:color w:val="000000"/>
@@ -7082,7 +7641,27 @@
                 <w:szCs w:val="28"/>
                 <w:lang w:val="en-US"/>
               </w:rPr>
-              <w:t xml:space="preserve"> curveSegmants)</w:t>
+              <w:t xml:space="preserve"> </w:t>
+            </w:r>
+            <w:proofErr w:type="spellStart"/>
+            <w:r>
+              <w:rPr>
+                <w:color w:val="000000"/>
+                <w:sz w:val="28"/>
+                <w:szCs w:val="28"/>
+                <w:lang w:val="en-US"/>
+              </w:rPr>
+              <w:t>curveSegmants</w:t>
+            </w:r>
+            <w:proofErr w:type="spellEnd"/>
+            <w:r>
+              <w:rPr>
+                <w:color w:val="000000"/>
+                <w:sz w:val="28"/>
+                <w:szCs w:val="28"/>
+                <w:lang w:val="en-US"/>
+              </w:rPr>
+              <w:t>)</w:t>
             </w:r>
           </w:p>
         </w:tc>
@@ -7107,6 +7686,7 @@
                 <w:lang w:val="en-US" w:eastAsia="en-US"/>
               </w:rPr>
             </w:pPr>
+            <w:proofErr w:type="spellStart"/>
             <w:r>
               <w:rPr>
                 <w:color w:val="000000"/>
@@ -7115,6 +7695,7 @@
               </w:rPr>
               <w:t>DBObjectCollection</w:t>
             </w:r>
+            <w:proofErr w:type="spellEnd"/>
           </w:p>
         </w:tc>
         <w:tc>
@@ -7483,6 +8064,7 @@
                 <w:lang w:val="en-US"/>
               </w:rPr>
             </w:pPr>
+            <w:proofErr w:type="spellStart"/>
             <w:proofErr w:type="gramStart"/>
             <w:r>
               <w:rPr>
@@ -7491,7 +8073,17 @@
                 <w:szCs w:val="28"/>
                 <w:lang w:val="en-US"/>
               </w:rPr>
-              <w:t>AddVertexAt(</w:t>
+              <w:t>AddVertexAt</w:t>
+            </w:r>
+            <w:proofErr w:type="spellEnd"/>
+            <w:r>
+              <w:rPr>
+                <w:color w:val="000000"/>
+                <w:sz w:val="28"/>
+                <w:szCs w:val="28"/>
+                <w:lang w:val="en-US"/>
+              </w:rPr>
+              <w:t>(</w:t>
             </w:r>
             <w:proofErr w:type="gramEnd"/>
             <w:r>
@@ -7522,7 +8114,67 @@
                 <w:szCs w:val="28"/>
                 <w:lang w:val="en-US"/>
               </w:rPr>
-              <w:t>Point2d pt, double bulge, double startWidth, double endWidth)</w:t>
+              <w:t xml:space="preserve">Point2d </w:t>
+            </w:r>
+            <w:proofErr w:type="spellStart"/>
+            <w:r>
+              <w:rPr>
+                <w:color w:val="000000"/>
+                <w:sz w:val="28"/>
+                <w:szCs w:val="28"/>
+                <w:lang w:val="en-US"/>
+              </w:rPr>
+              <w:t>pt</w:t>
+            </w:r>
+            <w:proofErr w:type="spellEnd"/>
+            <w:r>
+              <w:rPr>
+                <w:color w:val="000000"/>
+                <w:sz w:val="28"/>
+                <w:szCs w:val="28"/>
+                <w:lang w:val="en-US"/>
+              </w:rPr>
+              <w:t xml:space="preserve">, double bulge, double </w:t>
+            </w:r>
+            <w:proofErr w:type="spellStart"/>
+            <w:r>
+              <w:rPr>
+                <w:color w:val="000000"/>
+                <w:sz w:val="28"/>
+                <w:szCs w:val="28"/>
+                <w:lang w:val="en-US"/>
+              </w:rPr>
+              <w:t>startWidth</w:t>
+            </w:r>
+            <w:proofErr w:type="spellEnd"/>
+            <w:r>
+              <w:rPr>
+                <w:color w:val="000000"/>
+                <w:sz w:val="28"/>
+                <w:szCs w:val="28"/>
+                <w:lang w:val="en-US"/>
+              </w:rPr>
+              <w:t xml:space="preserve">, double </w:t>
+            </w:r>
+            <w:proofErr w:type="spellStart"/>
+            <w:r>
+              <w:rPr>
+                <w:color w:val="000000"/>
+                <w:sz w:val="28"/>
+                <w:szCs w:val="28"/>
+                <w:lang w:val="en-US"/>
+              </w:rPr>
+              <w:t>endWidth</w:t>
+            </w:r>
+            <w:proofErr w:type="spellEnd"/>
+            <w:r>
+              <w:rPr>
+                <w:color w:val="000000"/>
+                <w:sz w:val="28"/>
+                <w:szCs w:val="28"/>
+                <w:lang w:val="en-US"/>
+              </w:rPr>
+              <w:t>)</w:t>
             </w:r>
           </w:p>
         </w:tc>
@@ -8301,7 +8953,23 @@
           <w:rFonts w:cs="Times New Roman"/>
           <w:szCs w:val="28"/>
         </w:rPr>
-        <w:t xml:space="preserve">Класс «Program», использует «MainForm» для обработки действий в </w:t>
+        <w:t>Класс «Program», использует «</w:t>
+      </w:r>
+      <w:proofErr w:type="spellStart"/>
+      <w:r>
+        <w:rPr>
+          <w:rFonts w:cs="Times New Roman"/>
+          <w:szCs w:val="28"/>
+        </w:rPr>
+        <w:t>MainForm</w:t>
+      </w:r>
+      <w:proofErr w:type="spellEnd"/>
+      <w:r>
+        <w:rPr>
+          <w:rFonts w:cs="Times New Roman"/>
+          <w:szCs w:val="28"/>
+        </w:rPr>
+        <w:t xml:space="preserve">» для обработки действий в </w:t>
       </w:r>
       <w:commentRangeStart w:id="22"/>
       <w:r>
@@ -8320,8 +8988,13 @@
         </w:rPr>
         <w:t>Holder</w:t>
       </w:r>
-      <w:r>
-        <w:t>Builder» содержит в себе методы создания 3D модели в «</w:t>
+      <w:proofErr w:type="spellStart"/>
+      <w:r>
+        <w:t>Builder</w:t>
+      </w:r>
+      <w:proofErr w:type="spellEnd"/>
+      <w:r>
+        <w:t>» содержит в себе методы создания 3D модели в «</w:t>
       </w:r>
       <w:r>
         <w:rPr>
@@ -8344,8 +9017,13 @@
         </w:rPr>
         <w:t>Holder</w:t>
       </w:r>
-      <w:r>
-        <w:t xml:space="preserve">Parameters» </w:t>
+      <w:proofErr w:type="spellStart"/>
+      <w:r>
+        <w:t>Parameters</w:t>
+      </w:r>
+      <w:proofErr w:type="spellEnd"/>
+      <w:r>
+        <w:t xml:space="preserve">» </w:t>
       </w:r>
       <w:r>
         <w:t>хранит</w:t>
@@ -8365,8 +9043,13 @@
         </w:rPr>
         <w:t>AutoCAD</w:t>
       </w:r>
-      <w:r>
-        <w:t xml:space="preserve">Connector» производит </w:t>
+      <w:proofErr w:type="spellStart"/>
+      <w:r>
+        <w:t>Connector</w:t>
+      </w:r>
+      <w:proofErr w:type="spellEnd"/>
+      <w:r>
+        <w:t xml:space="preserve">» производит </w:t>
       </w:r>
       <w:commentRangeEnd w:id="22"/>
       <w:r>
@@ -8395,12 +9078,14 @@
       <w:r>
         <w:t xml:space="preserve"> </w:t>
       </w:r>
+      <w:proofErr w:type="spellStart"/>
       <w:r>
         <w:rPr>
           <w:lang w:val="en-US"/>
         </w:rPr>
         <w:t>AutoCADConnector</w:t>
       </w:r>
+      <w:proofErr w:type="spellEnd"/>
       <w:r>
         <w:t xml:space="preserve"> </w:t>
       </w:r>
@@ -8416,12 +9101,14 @@
       <w:r>
         <w:t xml:space="preserve"> </w:t>
       </w:r>
+      <w:proofErr w:type="spellStart"/>
       <w:r>
         <w:rPr>
           <w:lang w:val="en-US"/>
         </w:rPr>
         <w:t>IExtensionApplication</w:t>
       </w:r>
+      <w:proofErr w:type="spellEnd"/>
       <w:r>
         <w:t xml:space="preserve">, </w:t>
       </w:r>
@@ -8454,6 +9141,7 @@
       <w:r>
         <w:t xml:space="preserve">хранит данные о каждом параметре модели из перечисления </w:t>
       </w:r>
+      <w:proofErr w:type="spellStart"/>
       <w:r>
         <w:rPr>
           <w:lang w:val="en-US"/>
@@ -8466,6 +9154,7 @@
         </w:rPr>
         <w:t>Type</w:t>
       </w:r>
+      <w:proofErr w:type="spellEnd"/>
       <w:r>
         <w:t>.</w:t>
       </w:r>
@@ -8477,12 +9166,14 @@
       <w:r>
         <w:t xml:space="preserve">Класс </w:t>
       </w:r>
+      <w:proofErr w:type="spellStart"/>
       <w:r>
         <w:rPr>
           <w:lang w:val="en-US"/>
         </w:rPr>
         <w:t>HolderParameters</w:t>
       </w:r>
+      <w:proofErr w:type="spellEnd"/>
       <w:r>
         <w:t xml:space="preserve"> </w:t>
       </w:r>
@@ -8498,12 +9189,14 @@
         <w:lastRenderedPageBreak/>
         <w:t xml:space="preserve">Для построения модели используется класс </w:t>
       </w:r>
+      <w:proofErr w:type="spellStart"/>
       <w:r>
         <w:rPr>
           <w:lang w:val="en-US"/>
         </w:rPr>
         <w:t>HolderBuilder</w:t>
       </w:r>
+      <w:proofErr w:type="spellEnd"/>
       <w:r>
         <w:t>.</w:t>
       </w:r>
@@ -8554,12 +9247,14 @@
       <w:r>
         <w:t xml:space="preserve">Класс </w:t>
       </w:r>
+      <w:proofErr w:type="spellStart"/>
       <w:r>
         <w:rPr>
           <w:lang w:val="en-US"/>
         </w:rPr>
         <w:t>HolderBuilder</w:t>
       </w:r>
+      <w:proofErr w:type="spellEnd"/>
       <w:r>
         <w:t>.</w:t>
       </w:r>
@@ -8666,6 +9361,7 @@
                 <w:lang w:val="en-US"/>
               </w:rPr>
             </w:pPr>
+            <w:proofErr w:type="spellStart"/>
             <w:r>
               <w:rPr>
                 <w:szCs w:val="28"/>
@@ -8680,6 +9376,7 @@
               </w:rPr>
               <w:t>Holder</w:t>
             </w:r>
+            <w:proofErr w:type="spellEnd"/>
           </w:p>
           <w:p>
             <w:pPr>
@@ -8696,6 +9393,7 @@
               </w:rPr>
               <w:t>(</w:t>
             </w:r>
+            <w:proofErr w:type="spellStart"/>
             <w:r>
               <w:rPr>
                 <w:szCs w:val="28"/>
@@ -8703,6 +9401,7 @@
               </w:rPr>
               <w:t>HolderParameters</w:t>
             </w:r>
+            <w:proofErr w:type="spellEnd"/>
             <w:r>
               <w:rPr>
                 <w:szCs w:val="28"/>
@@ -8723,12 +9422,21 @@
                 <w:szCs w:val="28"/>
               </w:rPr>
             </w:pPr>
-            <w:r>
-              <w:rPr>
-                <w:szCs w:val="28"/>
-                <w:lang w:val="en-US"/>
-              </w:rPr>
-              <w:t xml:space="preserve">HolderParameters – </w:t>
+            <w:proofErr w:type="spellStart"/>
+            <w:r>
+              <w:rPr>
+                <w:szCs w:val="28"/>
+                <w:lang w:val="en-US"/>
+              </w:rPr>
+              <w:t>HolderParameters</w:t>
+            </w:r>
+            <w:proofErr w:type="spellEnd"/>
+            <w:r>
+              <w:rPr>
+                <w:szCs w:val="28"/>
+                <w:lang w:val="en-US"/>
+              </w:rPr>
+              <w:t xml:space="preserve"> – </w:t>
             </w:r>
             <w:r>
               <w:rPr>
@@ -8799,6 +9507,7 @@
       <w:r>
         <w:t xml:space="preserve">Таблица 3.2 – Класс </w:t>
       </w:r>
+      <w:proofErr w:type="spellStart"/>
       <w:r>
         <w:rPr>
           <w:lang w:val="en-US"/>
@@ -8811,6 +9520,7 @@
         </w:rPr>
         <w:t>Connector</w:t>
       </w:r>
+      <w:proofErr w:type="spellEnd"/>
       <w:r>
         <w:t>.</w:t>
       </w:r>
@@ -8947,6 +9657,7 @@
               </w:rPr>
               <w:t xml:space="preserve"> </w:t>
             </w:r>
+            <w:proofErr w:type="spellStart"/>
             <w:r>
               <w:rPr>
                 <w:szCs w:val="28"/>
@@ -8954,6 +9665,7 @@
               </w:rPr>
               <w:t>IExtensionApplication</w:t>
             </w:r>
+            <w:proofErr w:type="spellEnd"/>
             <w:r>
               <w:rPr>
                 <w:szCs w:val="28"/>
@@ -9049,13 +9761,22 @@
                 <w:lang w:val="en-US"/>
               </w:rPr>
             </w:pPr>
+            <w:proofErr w:type="spellStart"/>
             <w:proofErr w:type="gramStart"/>
             <w:r>
               <w:rPr>
                 <w:szCs w:val="28"/>
                 <w:lang w:val="en-US"/>
               </w:rPr>
-              <w:t>StartPlugin(</w:t>
+              <w:t>StartPlugin</w:t>
+            </w:r>
+            <w:proofErr w:type="spellEnd"/>
+            <w:r>
+              <w:rPr>
+                <w:szCs w:val="28"/>
+                <w:lang w:val="en-US"/>
+              </w:rPr>
+              <w:t>(</w:t>
             </w:r>
             <w:proofErr w:type="gramEnd"/>
             <w:r>
@@ -9244,6 +9965,7 @@
                 <w:lang w:val="en-US"/>
               </w:rPr>
             </w:pPr>
+            <w:proofErr w:type="spellStart"/>
             <w:r>
               <w:rPr>
                 <w:lang w:val="en-US"/>
@@ -9256,6 +9978,7 @@
               </w:rPr>
               <w:t>Type</w:t>
             </w:r>
+            <w:proofErr w:type="spellEnd"/>
           </w:p>
         </w:tc>
         <w:tc>
@@ -9445,12 +10168,14 @@
             <w:r>
               <w:t xml:space="preserve">Текущее значение параметра. При изменении свойства происходит валидация значения. Если значение введено некорректно, флаг </w:t>
             </w:r>
+            <w:proofErr w:type="spellStart"/>
             <w:r>
               <w:rPr>
                 <w:lang w:val="en-US"/>
               </w:rPr>
               <w:t>IsValidData</w:t>
             </w:r>
+            <w:proofErr w:type="spellEnd"/>
             <w:r>
               <w:t xml:space="preserve"> </w:t>
             </w:r>
@@ -9516,12 +10241,14 @@
                 <w:lang w:val="en-US"/>
               </w:rPr>
             </w:pPr>
+            <w:proofErr w:type="spellStart"/>
             <w:r>
               <w:rPr>
                 <w:lang w:val="en-US"/>
               </w:rPr>
               <w:t>IsValidData</w:t>
             </w:r>
+            <w:proofErr w:type="spellEnd"/>
           </w:p>
         </w:tc>
         <w:tc>
@@ -9575,12 +10302,14 @@
                 <w:lang w:val="en-US"/>
               </w:rPr>
             </w:pPr>
+            <w:proofErr w:type="spellStart"/>
             <w:r>
               <w:rPr>
                 <w:lang w:val="en-US"/>
               </w:rPr>
               <w:t>ValueChanged</w:t>
             </w:r>
+            <w:proofErr w:type="spellEnd"/>
           </w:p>
         </w:tc>
         <w:tc>
@@ -9596,12 +10325,14 @@
                 <w:lang w:val="en-US"/>
               </w:rPr>
             </w:pPr>
+            <w:proofErr w:type="spellStart"/>
             <w:r>
               <w:rPr>
                 <w:lang w:val="en-US"/>
               </w:rPr>
               <w:t>EventHandler</w:t>
             </w:r>
+            <w:proofErr w:type="spellEnd"/>
           </w:p>
         </w:tc>
         <w:tc>
@@ -9632,11 +10363,19 @@
             <w:r>
               <w:t xml:space="preserve">Необходимо для перерасчета зависимых параметров. Также происходит обновление флага </w:t>
             </w:r>
-            <w:r>
-              <w:rPr>
-                <w:lang w:val="en-US"/>
-              </w:rPr>
-              <w:t>IsValidData.</w:t>
+            <w:proofErr w:type="spellStart"/>
+            <w:r>
+              <w:rPr>
+                <w:lang w:val="en-US"/>
+              </w:rPr>
+              <w:t>IsValidData</w:t>
+            </w:r>
+            <w:proofErr w:type="spellEnd"/>
+            <w:r>
+              <w:rPr>
+                <w:lang w:val="en-US"/>
+              </w:rPr>
+              <w:t>.</w:t>
             </w:r>
           </w:p>
         </w:tc>
@@ -9656,6 +10395,7 @@
       <w:r>
         <w:t xml:space="preserve"> – Класс </w:t>
       </w:r>
+      <w:proofErr w:type="spellStart"/>
       <w:r>
         <w:rPr>
           <w:rFonts w:cs="Times New Roman"/>
@@ -9670,6 +10410,7 @@
         </w:rPr>
         <w:t>Parameters</w:t>
       </w:r>
+      <w:proofErr w:type="spellEnd"/>
       <w:r>
         <w:t>.</w:t>
       </w:r>
@@ -9768,12 +10509,14 @@
                 <w:lang w:val="en-US"/>
               </w:rPr>
             </w:pPr>
+            <w:proofErr w:type="spellStart"/>
             <w:r>
               <w:rPr>
                 <w:lang w:val="en-US"/>
               </w:rPr>
               <w:t>ParametersList</w:t>
             </w:r>
+            <w:proofErr w:type="spellEnd"/>
           </w:p>
         </w:tc>
         <w:tc>
@@ -9834,6 +10577,7 @@
               </w:rPr>
               <w:t>this(</w:t>
             </w:r>
+            <w:proofErr w:type="spellStart"/>
             <w:proofErr w:type="gramEnd"/>
             <w:r>
               <w:rPr>
@@ -9847,6 +10591,7 @@
               </w:rPr>
               <w:t>Type</w:t>
             </w:r>
+            <w:proofErr w:type="spellEnd"/>
             <w:r>
               <w:rPr>
                 <w:lang w:val="en-US"/>
@@ -9909,12 +10654,20 @@
                 <w:lang w:val="en-US"/>
               </w:rPr>
             </w:pPr>
+            <w:proofErr w:type="spellStart"/>
             <w:proofErr w:type="gramStart"/>
             <w:r>
               <w:rPr>
                 <w:lang w:val="en-US"/>
               </w:rPr>
-              <w:t>SetDefault(</w:t>
+              <w:t>SetDefault</w:t>
+            </w:r>
+            <w:proofErr w:type="spellEnd"/>
+            <w:r>
+              <w:rPr>
+                <w:lang w:val="en-US"/>
+              </w:rPr>
+              <w:t>(</w:t>
             </w:r>
             <w:proofErr w:type="gramEnd"/>
             <w:r>
@@ -9976,12 +10729,14 @@
                 <w:lang w:val="en-US"/>
               </w:rPr>
             </w:pPr>
+            <w:proofErr w:type="spellStart"/>
             <w:r>
               <w:rPr>
                 <w:lang w:val="en-US"/>
               </w:rPr>
               <w:t>OnExternalDiameter</w:t>
             </w:r>
+            <w:proofErr w:type="spellEnd"/>
           </w:p>
           <w:p>
             <w:pPr>
@@ -10026,7 +10781,21 @@
               <w:rPr>
                 <w:lang w:val="en-US"/>
               </w:rPr>
-              <w:t>, EventArgs)</w:t>
+              <w:t xml:space="preserve">, </w:t>
+            </w:r>
+            <w:proofErr w:type="spellStart"/>
+            <w:r>
+              <w:rPr>
+                <w:lang w:val="en-US"/>
+              </w:rPr>
+              <w:t>EventArgs</w:t>
+            </w:r>
+            <w:proofErr w:type="spellEnd"/>
+            <w:r>
+              <w:rPr>
+                <w:lang w:val="en-US"/>
+              </w:rPr>
+              <w:t>)</w:t>
             </w:r>
           </w:p>
         </w:tc>
@@ -10081,12 +10850,14 @@
                 <w:lang w:val="en-US"/>
               </w:rPr>
             </w:pPr>
+            <w:proofErr w:type="spellStart"/>
             <w:r>
               <w:rPr>
                 <w:lang w:val="en-US"/>
               </w:rPr>
               <w:t>OnHolderDiameter</w:t>
             </w:r>
+            <w:proofErr w:type="spellEnd"/>
           </w:p>
           <w:p>
             <w:pPr>
@@ -10097,12 +10868,14 @@
                 <w:lang w:val="en-US"/>
               </w:rPr>
             </w:pPr>
+            <w:proofErr w:type="spellStart"/>
             <w:r>
               <w:rPr>
                 <w:lang w:val="en-US"/>
               </w:rPr>
               <w:t>Canged</w:t>
             </w:r>
+            <w:proofErr w:type="spellEnd"/>
           </w:p>
           <w:p>
             <w:pPr>
@@ -10131,7 +10904,21 @@
               <w:rPr>
                 <w:lang w:val="en-US"/>
               </w:rPr>
-              <w:t>, EventArgs)</w:t>
+              <w:t xml:space="preserve">, </w:t>
+            </w:r>
+            <w:proofErr w:type="spellStart"/>
+            <w:r>
+              <w:rPr>
+                <w:lang w:val="en-US"/>
+              </w:rPr>
+              <w:t>EventArgs</w:t>
+            </w:r>
+            <w:proofErr w:type="spellEnd"/>
+            <w:r>
+              <w:rPr>
+                <w:lang w:val="en-US"/>
+              </w:rPr>
+              <w:t>)</w:t>
             </w:r>
           </w:p>
         </w:tc>
@@ -10216,12 +11003,14 @@
                 <w:lang w:val="en-US"/>
               </w:rPr>
             </w:pPr>
+            <w:proofErr w:type="spellStart"/>
             <w:r>
               <w:rPr>
                 <w:lang w:val="en-US"/>
               </w:rPr>
               <w:t>IsValidData</w:t>
             </w:r>
+            <w:proofErr w:type="spellEnd"/>
           </w:p>
         </w:tc>
         <w:tc>
@@ -10264,12 +11053,14 @@
             <w:r>
               <w:t xml:space="preserve">Если хотя бы у одного параметров </w:t>
             </w:r>
+            <w:proofErr w:type="spellStart"/>
             <w:r>
               <w:rPr>
                 <w:lang w:val="en-US"/>
               </w:rPr>
               <w:t>IsValidData</w:t>
             </w:r>
+            <w:proofErr w:type="spellEnd"/>
             <w:r>
               <w:t xml:space="preserve"> </w:t>
             </w:r>
@@ -10319,12 +11110,14 @@
       <w:r>
         <w:t xml:space="preserve"> – Класс </w:t>
       </w:r>
+      <w:proofErr w:type="spellStart"/>
       <w:r>
         <w:rPr>
           <w:lang w:val="en-US"/>
         </w:rPr>
         <w:t>MainForm</w:t>
       </w:r>
+      <w:proofErr w:type="spellEnd"/>
       <w:r>
         <w:t>.</w:t>
       </w:r>
@@ -10447,12 +11240,14 @@
                 <w:lang w:val="en-US"/>
               </w:rPr>
             </w:pPr>
+            <w:proofErr w:type="spellStart"/>
             <w:r>
               <w:rPr>
                 <w:lang w:val="en-US"/>
               </w:rPr>
               <w:t>HolderBuilder</w:t>
             </w:r>
+            <w:proofErr w:type="spellEnd"/>
           </w:p>
         </w:tc>
         <w:tc>
@@ -10509,12 +11304,14 @@
                 <w:lang w:val="en-US"/>
               </w:rPr>
             </w:pPr>
+            <w:proofErr w:type="spellStart"/>
             <w:r>
               <w:rPr>
                 <w:lang w:val="en-US"/>
               </w:rPr>
               <w:t>HolderParameters</w:t>
             </w:r>
+            <w:proofErr w:type="spellEnd"/>
           </w:p>
         </w:tc>
         <w:tc>
@@ -10554,8 +11351,16 @@
               <w:rPr>
                 <w:lang w:val="en-US"/>
               </w:rPr>
-              <w:t>_errorsDictionary</w:t>
-            </w:r>
+              <w:t>_</w:t>
+            </w:r>
+            <w:proofErr w:type="spellStart"/>
+            <w:r>
+              <w:rPr>
+                <w:lang w:val="en-US"/>
+              </w:rPr>
+              <w:t>errorsDictionary</w:t>
+            </w:r>
+            <w:proofErr w:type="spellEnd"/>
           </w:p>
         </w:tc>
         <w:tc>
@@ -10591,7 +11396,21 @@
               <w:rPr>
                 <w:lang w:val="en-US"/>
               </w:rPr>
-              <w:t>&lt;ParametersType,</w:t>
+              <w:t>&lt;</w:t>
+            </w:r>
+            <w:proofErr w:type="spellStart"/>
+            <w:r>
+              <w:rPr>
+                <w:lang w:val="en-US"/>
+              </w:rPr>
+              <w:t>ParametersType</w:t>
+            </w:r>
+            <w:proofErr w:type="spellEnd"/>
+            <w:r>
+              <w:rPr>
+                <w:lang w:val="en-US"/>
+              </w:rPr>
+              <w:t>,</w:t>
             </w:r>
           </w:p>
           <w:p>
@@ -10641,12 +11460,14 @@
                 <w:lang w:val="en-US"/>
               </w:rPr>
             </w:pPr>
+            <w:proofErr w:type="spellStart"/>
             <w:r>
               <w:rPr>
                 <w:lang w:val="en-US"/>
               </w:rPr>
               <w:t>SetDefault</w:t>
             </w:r>
+            <w:proofErr w:type="spellEnd"/>
           </w:p>
           <w:p>
             <w:pPr>
@@ -10657,12 +11478,14 @@
                 <w:lang w:val="en-US"/>
               </w:rPr>
             </w:pPr>
+            <w:proofErr w:type="spellStart"/>
             <w:r>
               <w:rPr>
                 <w:lang w:val="en-US"/>
               </w:rPr>
               <w:t>Button_Click</w:t>
             </w:r>
+            <w:proofErr w:type="spellEnd"/>
           </w:p>
           <w:p>
             <w:pPr>
@@ -10691,7 +11514,21 @@
               <w:rPr>
                 <w:lang w:val="en-US"/>
               </w:rPr>
-              <w:t>, EventArgs)</w:t>
+              <w:t xml:space="preserve">, </w:t>
+            </w:r>
+            <w:proofErr w:type="spellStart"/>
+            <w:r>
+              <w:rPr>
+                <w:lang w:val="en-US"/>
+              </w:rPr>
+              <w:t>EventArgs</w:t>
+            </w:r>
+            <w:proofErr w:type="spellEnd"/>
+            <w:r>
+              <w:rPr>
+                <w:lang w:val="en-US"/>
+              </w:rPr>
+              <w:t>)</w:t>
             </w:r>
           </w:p>
         </w:tc>
@@ -10726,6 +11563,7 @@
             <w:r>
               <w:t xml:space="preserve">Обработчик события нажатия кнопки «Установить значения по умолчанию». Вызывается метод </w:t>
             </w:r>
+            <w:proofErr w:type="spellStart"/>
             <w:proofErr w:type="gramStart"/>
             <w:r>
               <w:rPr>
@@ -10733,6 +11571,7 @@
               </w:rPr>
               <w:t>SetDefault</w:t>
             </w:r>
+            <w:proofErr w:type="spellEnd"/>
             <w:r>
               <w:t>(</w:t>
             </w:r>
@@ -10772,12 +11611,14 @@
                 <w:lang w:val="en-US"/>
               </w:rPr>
             </w:pPr>
+            <w:proofErr w:type="spellStart"/>
             <w:r>
               <w:rPr>
                 <w:lang w:val="en-US"/>
               </w:rPr>
               <w:t>BuildButton_Click</w:t>
             </w:r>
+            <w:proofErr w:type="spellEnd"/>
           </w:p>
           <w:p>
             <w:pPr>
@@ -10806,7 +11647,21 @@
               <w:rPr>
                 <w:lang w:val="en-US"/>
               </w:rPr>
-              <w:t>, EventArgs)</w:t>
+              <w:t xml:space="preserve">, </w:t>
+            </w:r>
+            <w:proofErr w:type="spellStart"/>
+            <w:r>
+              <w:rPr>
+                <w:lang w:val="en-US"/>
+              </w:rPr>
+              <w:t>EventArgs</w:t>
+            </w:r>
+            <w:proofErr w:type="spellEnd"/>
+            <w:r>
+              <w:rPr>
+                <w:lang w:val="en-US"/>
+              </w:rPr>
+              <w:t>)</w:t>
             </w:r>
           </w:p>
         </w:tc>
@@ -10918,12 +11773,14 @@
                 <w:lang w:val="en-US"/>
               </w:rPr>
             </w:pPr>
+            <w:proofErr w:type="spellStart"/>
             <w:r>
               <w:rPr>
                 <w:lang w:val="en-US"/>
               </w:rPr>
               <w:t>TextBox_ChangeValue</w:t>
             </w:r>
+            <w:proofErr w:type="spellEnd"/>
           </w:p>
           <w:p>
             <w:pPr>
@@ -10952,7 +11809,21 @@
               <w:rPr>
                 <w:lang w:val="en-US"/>
               </w:rPr>
-              <w:t>, EventArgs)</w:t>
+              <w:t xml:space="preserve">, </w:t>
+            </w:r>
+            <w:proofErr w:type="spellStart"/>
+            <w:r>
+              <w:rPr>
+                <w:lang w:val="en-US"/>
+              </w:rPr>
+              <w:t>EventArgs</w:t>
+            </w:r>
+            <w:proofErr w:type="spellEnd"/>
+            <w:r>
+              <w:rPr>
+                <w:lang w:val="en-US"/>
+              </w:rPr>
+              <w:t>)</w:t>
             </w:r>
           </w:p>
         </w:tc>
@@ -10988,7 +11859,15 @@
               <w:jc w:val="both"/>
             </w:pPr>
             <w:r>
-              <w:t xml:space="preserve">Обработчик события ввода значения в текстбокс. Устанавливается свойство </w:t>
+              <w:t xml:space="preserve">Обработчик события ввода значения в </w:t>
+            </w:r>
+            <w:proofErr w:type="spellStart"/>
+            <w:r>
+              <w:t>текстбокс</w:t>
+            </w:r>
+            <w:proofErr w:type="spellEnd"/>
+            <w:r>
+              <w:t xml:space="preserve">. Устанавливается свойство </w:t>
             </w:r>
             <w:r>
               <w:rPr>
@@ -11000,7 +11879,15 @@
               <w:t xml:space="preserve"> </w:t>
             </w:r>
             <w:r>
-              <w:t>для соответствующего параметра. В случае ошибки, блокируется кнопка «Построить», меняется цвет текстбокса.</w:t>
+              <w:t xml:space="preserve">для соответствующего параметра. В случае ошибки, блокируется кнопка «Построить», меняется цвет </w:t>
+            </w:r>
+            <w:proofErr w:type="spellStart"/>
+            <w:r>
+              <w:t>текстбокса</w:t>
+            </w:r>
+            <w:proofErr w:type="spellEnd"/>
+            <w:r>
+              <w:t>.</w:t>
             </w:r>
           </w:p>
         </w:tc>
@@ -11580,13 +12467,34 @@
           <w:color w:val="171717" w:themeColor="background2" w:themeShade="1A"/>
           <w:szCs w:val="28"/>
         </w:rPr>
-        <w:t xml:space="preserve">Стандартные изделия для КОМПАС [Электронный ресурс]. – Режим доступа: </w:t>
+        <w:t xml:space="preserve">Стандартные изделия для </w:t>
+      </w:r>
+      <w:proofErr w:type="spellStart"/>
+      <w:r>
+        <w:rPr>
+          <w:rFonts w:eastAsia="Times New Roman" w:cs="Times New Roman"/>
+          <w:szCs w:val="21"/>
+          <w:lang w:eastAsia="ru-RU"/>
+        </w:rPr>
+        <w:t>AutoCAD</w:t>
+      </w:r>
+      <w:proofErr w:type="spellEnd"/>
+      <w:r>
+        <w:t xml:space="preserve"> </w:t>
       </w:r>
       <w:r>
         <w:rPr>
           <w:rFonts w:cs="Times New Roman"/>
           <w:color w:val="171717" w:themeColor="background2" w:themeShade="1A"/>
           <w:szCs w:val="28"/>
+        </w:rPr>
+        <w:t xml:space="preserve">[Электронный ресурс]. – Режим доступа: </w:t>
+      </w:r>
+      <w:r>
+        <w:rPr>
+          <w:rFonts w:cs="Times New Roman"/>
+          <w:color w:val="171717" w:themeColor="background2" w:themeShade="1A"/>
+          <w:szCs w:val="28"/>
           <w:shd w:val="clear" w:color="auto" w:fill="FFFFFF"/>
           <w:lang w:val="en-US"/>
         </w:rPr>
@@ -11620,6 +12528,7 @@
         </w:rPr>
         <w:t>.</w:t>
       </w:r>
+      <w:proofErr w:type="spellStart"/>
       <w:r>
         <w:rPr>
           <w:rFonts w:cs="Times New Roman"/>
@@ -11630,6 +12539,7 @@
         </w:rPr>
         <w:t>ru</w:t>
       </w:r>
+      <w:proofErr w:type="spellEnd"/>
       <w:r>
         <w:rPr>
           <w:rFonts w:cs="Times New Roman"/>
@@ -11697,7 +12607,31 @@
         <w:t xml:space="preserve"> </w:t>
       </w:r>
       <w:r>
-        <w:t>Мартин Фаулер. UML. Основы. / Мартин Фаулер; пер. с англ. А. Петухова – 3-е издание. – Спб: Символ-Плюс, 2004 – 192с.</w:t>
+        <w:t xml:space="preserve">Мартин </w:t>
+      </w:r>
+      <w:proofErr w:type="spellStart"/>
+      <w:r>
+        <w:t>Фаулер</w:t>
+      </w:r>
+      <w:proofErr w:type="spellEnd"/>
+      <w:r>
+        <w:t xml:space="preserve">. UML. Основы. / Мартин </w:t>
+      </w:r>
+      <w:proofErr w:type="spellStart"/>
+      <w:r>
+        <w:t>Фаулер</w:t>
+      </w:r>
+      <w:proofErr w:type="spellEnd"/>
+      <w:r>
+        <w:t xml:space="preserve">; пер. с англ. А. Петухова – 3-е издание. – </w:t>
+      </w:r>
+      <w:proofErr w:type="spellStart"/>
+      <w:r>
+        <w:t>Спб</w:t>
+      </w:r>
+      <w:proofErr w:type="spellEnd"/>
+      <w:r>
+        <w:t>: Символ-Плюс, 2004 – 192с.</w:t>
       </w:r>
     </w:p>
     <w:p/>

--- a/docs/ПС.docx
+++ b/docs/ПС.docx
@@ -252,13 +252,23 @@
         </w:rPr>
         <w:t xml:space="preserve">__________ / </w:t>
       </w:r>
+      <w:proofErr w:type="spellStart"/>
       <w:r>
         <w:rPr>
           <w:color w:val="000000"/>
           <w:sz w:val="28"/>
           <w:szCs w:val="28"/>
         </w:rPr>
-        <w:t>Гирн П</w:t>
+        <w:t>Гирн</w:t>
+      </w:r>
+      <w:proofErr w:type="spellEnd"/>
+      <w:r>
+        <w:rPr>
+          <w:color w:val="000000"/>
+          <w:sz w:val="28"/>
+          <w:szCs w:val="28"/>
+        </w:rPr>
+        <w:t xml:space="preserve"> П</w:t>
       </w:r>
       <w:r>
         <w:rPr>
@@ -366,6 +376,7 @@
         </w:rPr>
         <w:t xml:space="preserve"> / </w:t>
       </w:r>
+      <w:proofErr w:type="spellStart"/>
       <w:r>
         <w:rPr>
           <w:color w:val="000000"/>
@@ -374,6 +385,7 @@
         </w:rPr>
         <w:t>Калентьев</w:t>
       </w:r>
+      <w:proofErr w:type="spellEnd"/>
       <w:r>
         <w:rPr>
           <w:color w:val="000000"/>
@@ -2058,7 +2070,6 @@
               </w:rPr>
             </w:pPr>
             <w:proofErr w:type="spellStart"/>
-            <w:proofErr w:type="gramStart"/>
             <w:r>
               <w:rPr>
                 <w:color w:val="000000"/>
@@ -2078,7 +2089,6 @@
               </w:rPr>
               <w:t>(</w:t>
             </w:r>
-            <w:proofErr w:type="gramEnd"/>
             <w:r>
               <w:rPr>
                 <w:color w:val="000000"/>
@@ -3671,7 +3681,6 @@
               </w:rPr>
             </w:pPr>
             <w:proofErr w:type="spellStart"/>
-            <w:proofErr w:type="gramStart"/>
             <w:r>
               <w:rPr>
                 <w:color w:val="000000"/>
@@ -3687,16 +3696,7 @@
                 <w:sz w:val="28"/>
                 <w:szCs w:val="28"/>
               </w:rPr>
-              <w:t>(</w:t>
-            </w:r>
-            <w:proofErr w:type="gramEnd"/>
-            <w:r>
-              <w:rPr>
-                <w:color w:val="000000"/>
-                <w:sz w:val="28"/>
-                <w:szCs w:val="28"/>
-              </w:rPr>
-              <w:t>)</w:t>
+              <w:t>()</w:t>
             </w:r>
           </w:p>
         </w:tc>
@@ -4079,7 +4079,6 @@
               </w:rPr>
             </w:pPr>
             <w:proofErr w:type="spellStart"/>
-            <w:proofErr w:type="gramStart"/>
             <w:r>
               <w:rPr>
                 <w:color w:val="000000"/>
@@ -4100,7 +4099,6 @@
               <w:t>(</w:t>
             </w:r>
             <w:proofErr w:type="spellStart"/>
-            <w:proofErr w:type="gramEnd"/>
             <w:r>
               <w:rPr>
                 <w:color w:val="000000"/>
@@ -4456,7 +4454,6 @@
               </w:rPr>
             </w:pPr>
             <w:proofErr w:type="spellStart"/>
-            <w:proofErr w:type="gramStart"/>
             <w:r>
               <w:rPr>
                 <w:color w:val="000000"/>
@@ -4472,16 +4469,7 @@
                 <w:sz w:val="28"/>
                 <w:szCs w:val="28"/>
               </w:rPr>
-              <w:t>(</w:t>
-            </w:r>
-            <w:proofErr w:type="gramEnd"/>
-            <w:r>
-              <w:rPr>
-                <w:color w:val="000000"/>
-                <w:sz w:val="28"/>
-                <w:szCs w:val="28"/>
-              </w:rPr>
-              <w:t>)</w:t>
+              <w:t>()</w:t>
             </w:r>
           </w:p>
         </w:tc>
@@ -4865,7 +4853,6 @@
               </w:rPr>
             </w:pPr>
             <w:proofErr w:type="spellStart"/>
-            <w:proofErr w:type="gramStart"/>
             <w:r>
               <w:rPr>
                 <w:color w:val="000000"/>
@@ -4882,17 +4869,7 @@
                 <w:szCs w:val="28"/>
                 <w:lang w:val="en-US"/>
               </w:rPr>
-              <w:t>(</w:t>
-            </w:r>
-            <w:proofErr w:type="gramEnd"/>
-            <w:r>
-              <w:rPr>
-                <w:color w:val="000000"/>
-                <w:sz w:val="28"/>
-                <w:szCs w:val="28"/>
-                <w:lang w:val="en-US"/>
-              </w:rPr>
-              <w:t>Entity entity)</w:t>
+              <w:t>(Entity entity)</w:t>
             </w:r>
           </w:p>
         </w:tc>
@@ -5269,7 +5246,6 @@
               </w:rPr>
             </w:pPr>
             <w:proofErr w:type="spellStart"/>
-            <w:proofErr w:type="gramStart"/>
             <w:r>
               <w:rPr>
                 <w:color w:val="000000"/>
@@ -5287,17 +5263,7 @@
                 <w:szCs w:val="28"/>
                 <w:lang w:val="en-US"/>
               </w:rPr>
-              <w:t>(</w:t>
-            </w:r>
-            <w:proofErr w:type="gramEnd"/>
-            <w:r>
-              <w:rPr>
-                <w:color w:val="000000"/>
-                <w:sz w:val="28"/>
-                <w:szCs w:val="28"/>
-                <w:lang w:val="en-US"/>
-              </w:rPr>
-              <w:t xml:space="preserve">double height, double </w:t>
+              <w:t xml:space="preserve">(double height, double </w:t>
             </w:r>
             <w:proofErr w:type="spellStart"/>
             <w:r>
@@ -5446,23 +5412,13 @@
                 <w:lang w:val="en-US" w:eastAsia="en-US"/>
               </w:rPr>
             </w:pPr>
-            <w:proofErr w:type="gramStart"/>
-            <w:r>
-              <w:rPr>
-                <w:sz w:val="28"/>
-                <w:szCs w:val="28"/>
-                <w:lang w:val="en-US"/>
-              </w:rPr>
-              <w:t>Extrude(</w:t>
-            </w:r>
-            <w:proofErr w:type="gramEnd"/>
-            <w:r>
-              <w:rPr>
-                <w:sz w:val="28"/>
-                <w:szCs w:val="28"/>
-                <w:lang w:val="en-US"/>
-              </w:rPr>
-              <w:t xml:space="preserve">Region </w:t>
+            <w:r>
+              <w:rPr>
+                <w:sz w:val="28"/>
+                <w:szCs w:val="28"/>
+                <w:lang w:val="en-US"/>
+              </w:rPr>
+              <w:t xml:space="preserve">Extrude(Region </w:t>
             </w:r>
             <w:proofErr w:type="spellStart"/>
             <w:r>
@@ -5636,7 +5592,6 @@
               </w:rPr>
             </w:pPr>
             <w:proofErr w:type="spellStart"/>
-            <w:proofErr w:type="gramStart"/>
             <w:r>
               <w:rPr>
                 <w:color w:val="000000"/>
@@ -5657,7 +5612,6 @@
               <w:t>(</w:t>
             </w:r>
             <w:proofErr w:type="spellStart"/>
-            <w:proofErr w:type="gramEnd"/>
             <w:r>
               <w:rPr>
                 <w:color w:val="000000"/>
@@ -5829,7 +5783,6 @@
               </w:rPr>
             </w:pPr>
             <w:proofErr w:type="spellStart"/>
-            <w:proofErr w:type="gramStart"/>
             <w:r>
               <w:rPr>
                 <w:color w:val="000000"/>
@@ -5846,17 +5799,7 @@
                 <w:szCs w:val="28"/>
                 <w:lang w:val="en-US"/>
               </w:rPr>
-              <w:t>(</w:t>
-            </w:r>
-            <w:proofErr w:type="gramEnd"/>
-            <w:r>
-              <w:rPr>
-                <w:color w:val="000000"/>
-                <w:sz w:val="28"/>
-                <w:szCs w:val="28"/>
-                <w:lang w:val="en-US"/>
-              </w:rPr>
-              <w:t xml:space="preserve">Solid3d </w:t>
+              <w:t xml:space="preserve">(Solid3d </w:t>
             </w:r>
             <w:proofErr w:type="spellStart"/>
             <w:r>
@@ -6353,7 +6296,6 @@
               </w:rPr>
             </w:pPr>
             <w:proofErr w:type="spellStart"/>
-            <w:proofErr w:type="gramStart"/>
             <w:r>
               <w:rPr>
                 <w:color w:val="000000"/>
@@ -6369,16 +6311,7 @@
                 <w:sz w:val="28"/>
                 <w:szCs w:val="28"/>
               </w:rPr>
-              <w:t>(</w:t>
-            </w:r>
-            <w:proofErr w:type="gramEnd"/>
-            <w:r>
-              <w:rPr>
-                <w:color w:val="000000"/>
-                <w:sz w:val="28"/>
-                <w:szCs w:val="28"/>
-              </w:rPr>
-              <w:t>)</w:t>
+              <w:t>()</w:t>
             </w:r>
           </w:p>
         </w:tc>
@@ -6778,7 +6711,6 @@
               </w:rPr>
             </w:pPr>
             <w:proofErr w:type="spellStart"/>
-            <w:proofErr w:type="gramStart"/>
             <w:r>
               <w:rPr>
                 <w:color w:val="000000"/>
@@ -6798,7 +6730,6 @@
               <w:t>(</w:t>
             </w:r>
             <w:proofErr w:type="spellStart"/>
-            <w:proofErr w:type="gramEnd"/>
             <w:r>
               <w:rPr>
                 <w:color w:val="000000"/>
@@ -7314,23 +7245,13 @@
                 <w:lang w:val="en-US" w:eastAsia="en-US"/>
               </w:rPr>
             </w:pPr>
-            <w:proofErr w:type="gramStart"/>
-            <w:r>
-              <w:rPr>
-                <w:sz w:val="28"/>
-                <w:szCs w:val="28"/>
-                <w:lang w:val="en-US"/>
-              </w:rPr>
-              <w:t>Dispose(</w:t>
-            </w:r>
-            <w:proofErr w:type="gramEnd"/>
-            <w:r>
-              <w:rPr>
-                <w:sz w:val="28"/>
-                <w:szCs w:val="28"/>
-                <w:lang w:val="en-US"/>
-              </w:rPr>
-              <w:t>)</w:t>
+            <w:r>
+              <w:rPr>
+                <w:sz w:val="28"/>
+                <w:szCs w:val="28"/>
+                <w:lang w:val="en-US"/>
+              </w:rPr>
+              <w:t>Dispose()</w:t>
             </w:r>
           </w:p>
         </w:tc>
@@ -7429,7 +7350,6 @@
               <w:br w:type="page"/>
             </w:r>
             <w:proofErr w:type="spellStart"/>
-            <w:proofErr w:type="gramStart"/>
             <w:r>
               <w:rPr>
                 <w:color w:val="000000"/>
@@ -7449,7 +7369,6 @@
               </w:rPr>
               <w:t>(</w:t>
             </w:r>
-            <w:proofErr w:type="gramEnd"/>
           </w:p>
           <w:p>
             <w:pPr>
@@ -7592,7 +7511,6 @@
               </w:rPr>
             </w:pPr>
             <w:proofErr w:type="spellStart"/>
-            <w:proofErr w:type="gramStart"/>
             <w:r>
               <w:rPr>
                 <w:color w:val="000000"/>
@@ -7611,7 +7529,6 @@
               </w:rPr>
               <w:t>(</w:t>
             </w:r>
-            <w:proofErr w:type="gramEnd"/>
           </w:p>
           <w:p>
             <w:pPr>
@@ -8065,7 +7982,6 @@
               </w:rPr>
             </w:pPr>
             <w:proofErr w:type="spellStart"/>
-            <w:proofErr w:type="gramStart"/>
             <w:r>
               <w:rPr>
                 <w:color w:val="000000"/>
@@ -8083,17 +7999,7 @@
                 <w:szCs w:val="28"/>
                 <w:lang w:val="en-US"/>
               </w:rPr>
-              <w:t>(</w:t>
-            </w:r>
-            <w:proofErr w:type="gramEnd"/>
-            <w:r>
-              <w:rPr>
-                <w:color w:val="000000"/>
-                <w:sz w:val="28"/>
-                <w:szCs w:val="28"/>
-                <w:lang w:val="en-US"/>
-              </w:rPr>
-              <w:t xml:space="preserve">int index, </w:t>
+              <w:t xml:space="preserve">(int index, </w:t>
             </w:r>
           </w:p>
           <w:p>
@@ -8550,7 +8456,16 @@
         <w:t>D</w:t>
       </w:r>
       <w:r>
-        <w:t>2-30 мм;</w:t>
+        <w:t>2</w:t>
+      </w:r>
+      <w:r>
+        <w:t xml:space="preserve"> </w:t>
+      </w:r>
+      <w:r>
+        <w:t>/ 2</w:t>
+      </w:r>
+      <w:r>
+        <w:t xml:space="preserve"> мм;</w:t>
       </w:r>
     </w:p>
     <w:p>
@@ -8877,10 +8792,10 @@
           <w:noProof/>
         </w:rPr>
         <w:drawing>
-          <wp:inline distT="0" distB="0" distL="0" distR="0" wp14:anchorId="3BF59620" wp14:editId="320C4BBA">
-            <wp:extent cx="5940425" cy="3022600"/>
+          <wp:inline distT="0" distB="0" distL="0" distR="0" wp14:anchorId="04356CD6" wp14:editId="699FA304">
+            <wp:extent cx="5940425" cy="2889250"/>
             <wp:effectExtent l="0" t="0" r="3175" b="6350"/>
-            <wp:docPr id="3" name="Рисунок 3"/>
+            <wp:docPr id="4" name="Рисунок 4"/>
             <wp:cNvGraphicFramePr>
               <a:graphicFrameLocks xmlns:a="http://schemas.openxmlformats.org/drawingml/2006/main" noChangeAspect="1"/>
             </wp:cNvGraphicFramePr>
@@ -8909,7 +8824,7 @@
                   <pic:spPr bwMode="auto">
                     <a:xfrm>
                       <a:off x="0" y="0"/>
-                      <a:ext cx="5940425" cy="3022600"/>
+                      <a:ext cx="5940425" cy="2889250"/>
                     </a:xfrm>
                     <a:prstGeom prst="rect">
                       <a:avLst/>
@@ -9600,21 +9515,12 @@
                 <w:lang w:val="en-US"/>
               </w:rPr>
             </w:pPr>
-            <w:proofErr w:type="gramStart"/>
-            <w:r>
-              <w:rPr>
-                <w:szCs w:val="28"/>
-                <w:lang w:val="en-US"/>
-              </w:rPr>
-              <w:t>Initialize(</w:t>
-            </w:r>
-            <w:proofErr w:type="gramEnd"/>
-            <w:r>
-              <w:rPr>
-                <w:szCs w:val="28"/>
-                <w:lang w:val="en-US"/>
-              </w:rPr>
-              <w:t>)</w:t>
+            <w:r>
+              <w:rPr>
+                <w:szCs w:val="28"/>
+                <w:lang w:val="en-US"/>
+              </w:rPr>
+              <w:t>Initialize()</w:t>
             </w:r>
           </w:p>
         </w:tc>
@@ -9709,21 +9615,12 @@
                 <w:lang w:val="en-US"/>
               </w:rPr>
             </w:pPr>
-            <w:proofErr w:type="gramStart"/>
-            <w:r>
-              <w:rPr>
-                <w:szCs w:val="28"/>
-                <w:lang w:val="en-US"/>
-              </w:rPr>
-              <w:t>Terminate(</w:t>
-            </w:r>
-            <w:proofErr w:type="gramEnd"/>
-            <w:r>
-              <w:rPr>
-                <w:szCs w:val="28"/>
-                <w:lang w:val="en-US"/>
-              </w:rPr>
-              <w:t>)</w:t>
+            <w:r>
+              <w:rPr>
+                <w:szCs w:val="28"/>
+                <w:lang w:val="en-US"/>
+              </w:rPr>
+              <w:t>Terminate()</w:t>
             </w:r>
           </w:p>
         </w:tc>
@@ -9762,7 +9659,6 @@
               </w:rPr>
             </w:pPr>
             <w:proofErr w:type="spellStart"/>
-            <w:proofErr w:type="gramStart"/>
             <w:r>
               <w:rPr>
                 <w:szCs w:val="28"/>
@@ -9776,15 +9672,7 @@
                 <w:szCs w:val="28"/>
                 <w:lang w:val="en-US"/>
               </w:rPr>
-              <w:t>(</w:t>
-            </w:r>
-            <w:proofErr w:type="gramEnd"/>
-            <w:r>
-              <w:rPr>
-                <w:szCs w:val="28"/>
-                <w:lang w:val="en-US"/>
-              </w:rPr>
-              <w:t>)</w:t>
+              <w:t>()</w:t>
             </w:r>
           </w:p>
         </w:tc>
@@ -10307,7 +10195,7 @@
               <w:rPr>
                 <w:lang w:val="en-US"/>
               </w:rPr>
-              <w:t>ValueChanged</w:t>
+              <w:t>ErrorDescription</w:t>
             </w:r>
             <w:proofErr w:type="spellEnd"/>
           </w:p>
@@ -10325,14 +10213,12 @@
                 <w:lang w:val="en-US"/>
               </w:rPr>
             </w:pPr>
-            <w:proofErr w:type="spellStart"/>
-            <w:r>
-              <w:rPr>
-                <w:lang w:val="en-US"/>
-              </w:rPr>
-              <w:t>EventHandler</w:t>
-            </w:r>
-            <w:proofErr w:type="spellEnd"/>
+            <w:r>
+              <w:rPr>
+                <w:lang w:val="en-US"/>
+              </w:rPr>
+              <w:t>string</w:t>
+            </w:r>
           </w:p>
         </w:tc>
         <w:tc>
@@ -10344,38 +10230,18 @@
               <w:spacing w:line="360" w:lineRule="auto"/>
               <w:ind w:firstLine="0"/>
               <w:jc w:val="both"/>
-              <w:rPr>
-                <w:lang w:val="en-US"/>
-              </w:rPr>
-            </w:pPr>
-            <w:r>
-              <w:t xml:space="preserve">Событие, срабатывающее при изменении значения </w:t>
-            </w:r>
-            <w:r>
-              <w:rPr>
-                <w:lang w:val="en-US"/>
-              </w:rPr>
-              <w:t>Value</w:t>
-            </w:r>
-            <w:r>
-              <w:t xml:space="preserve">. </w:t>
-            </w:r>
-            <w:r>
-              <w:t xml:space="preserve">Необходимо для перерасчета зависимых параметров. Также происходит обновление флага </w:t>
-            </w:r>
-            <w:proofErr w:type="spellStart"/>
-            <w:r>
-              <w:rPr>
-                <w:lang w:val="en-US"/>
-              </w:rPr>
-              <w:t>IsValidData</w:t>
-            </w:r>
-            <w:proofErr w:type="spellEnd"/>
-            <w:r>
-              <w:rPr>
-                <w:lang w:val="en-US"/>
-              </w:rPr>
-              <w:t>.</w:t>
+            </w:pPr>
+            <w:r>
+              <w:t xml:space="preserve">Свойство, хранящее </w:t>
+            </w:r>
+            <w:r>
+              <w:t>описание</w:t>
+            </w:r>
+            <w:r>
+              <w:t xml:space="preserve"> ошибк</w:t>
+            </w:r>
+            <w:r>
+              <w:t>и</w:t>
             </w:r>
           </w:p>
         </w:tc>
@@ -10570,7 +10436,6 @@
                 <w:lang w:val="en-US"/>
               </w:rPr>
             </w:pPr>
-            <w:proofErr w:type="gramStart"/>
             <w:r>
               <w:rPr>
                 <w:lang w:val="en-US"/>
@@ -10578,7 +10443,6 @@
               <w:t>this(</w:t>
             </w:r>
             <w:proofErr w:type="spellStart"/>
-            <w:proofErr w:type="gramEnd"/>
             <w:r>
               <w:rPr>
                 <w:lang w:val="en-US"/>
@@ -10655,7 +10519,6 @@
               </w:rPr>
             </w:pPr>
             <w:proofErr w:type="spellStart"/>
-            <w:proofErr w:type="gramStart"/>
             <w:r>
               <w:rPr>
                 <w:lang w:val="en-US"/>
@@ -10667,14 +10530,7 @@
               <w:rPr>
                 <w:lang w:val="en-US"/>
               </w:rPr>
-              <w:t>(</w:t>
-            </w:r>
-            <w:proofErr w:type="gramEnd"/>
-            <w:r>
-              <w:rPr>
-                <w:lang w:val="en-US"/>
-              </w:rPr>
-              <w:t>)</w:t>
+              <w:t>()</w:t>
             </w:r>
           </w:p>
         </w:tc>
@@ -10734,7 +10590,7 @@
               <w:rPr>
                 <w:lang w:val="en-US"/>
               </w:rPr>
-              <w:t>OnExternalDiameter</w:t>
+              <w:t>CheckDependency</w:t>
             </w:r>
             <w:proofErr w:type="spellEnd"/>
           </w:p>
@@ -10751,9 +10607,20 @@
               <w:rPr>
                 <w:lang w:val="en-US"/>
               </w:rPr>
-              <w:t>Changed</w:t>
-            </w:r>
-          </w:p>
+              <w:t>Value</w:t>
+            </w:r>
+            <w:r>
+              <w:rPr>
+                <w:lang w:val="en-US"/>
+              </w:rPr>
+              <w:t>()</w:t>
+            </w:r>
+          </w:p>
+        </w:tc>
+        <w:tc>
+          <w:tcPr>
+            <w:tcW w:w="2126" w:type="dxa"/>
+          </w:tcPr>
           <w:p>
             <w:pPr>
               <w:spacing w:line="360" w:lineRule="auto"/>
@@ -10767,79 +10634,53 @@
               <w:rPr>
                 <w:lang w:val="en-US"/>
               </w:rPr>
-              <w:t>(</w:t>
-            </w:r>
-            <w:proofErr w:type="gramStart"/>
-            <w:r>
-              <w:rPr>
-                <w:lang w:val="en-US"/>
-              </w:rPr>
-              <w:t>object</w:t>
-            </w:r>
-            <w:proofErr w:type="gramEnd"/>
-            <w:r>
-              <w:rPr>
-                <w:lang w:val="en-US"/>
-              </w:rPr>
-              <w:t xml:space="preserve">, </w:t>
-            </w:r>
-            <w:proofErr w:type="spellStart"/>
-            <w:r>
-              <w:rPr>
-                <w:lang w:val="en-US"/>
-              </w:rPr>
-              <w:t>EventArgs</w:t>
-            </w:r>
-            <w:proofErr w:type="spellEnd"/>
-            <w:r>
-              <w:rPr>
-                <w:lang w:val="en-US"/>
-              </w:rPr>
-              <w:t>)</w:t>
-            </w:r>
-          </w:p>
-        </w:tc>
-        <w:tc>
-          <w:tcPr>
-            <w:tcW w:w="2126" w:type="dxa"/>
+              <w:t>void</w:t>
+            </w:r>
+          </w:p>
+        </w:tc>
+        <w:tc>
+          <w:tcPr>
+            <w:tcW w:w="4536" w:type="dxa"/>
           </w:tcPr>
           <w:p>
             <w:pPr>
               <w:spacing w:line="360" w:lineRule="auto"/>
               <w:ind w:firstLine="0"/>
               <w:jc w:val="both"/>
-              <w:rPr>
-                <w:lang w:val="en-US"/>
-              </w:rPr>
-            </w:pPr>
-            <w:r>
-              <w:rPr>
-                <w:lang w:val="en-US"/>
-              </w:rPr>
-              <w:t>void</w:t>
-            </w:r>
-          </w:p>
-        </w:tc>
-        <w:tc>
-          <w:tcPr>
-            <w:tcW w:w="4536" w:type="dxa"/>
+            </w:pPr>
+            <w:r>
+              <w:t>Метод для изменения ограничений у зависимых параметров</w:t>
+            </w:r>
+          </w:p>
+        </w:tc>
+      </w:tr>
+      <w:tr>
+        <w:tc>
+          <w:tcPr>
+            <w:tcW w:w="2694" w:type="dxa"/>
           </w:tcPr>
           <w:p>
             <w:pPr>
               <w:spacing w:line="360" w:lineRule="auto"/>
               <w:ind w:firstLine="0"/>
               <w:jc w:val="both"/>
-            </w:pPr>
-            <w:r>
-              <w:t>Обработчик события изменения внешнего диаметра. Перерасчет зависимых параметров.</w:t>
-            </w:r>
-          </w:p>
-        </w:tc>
-      </w:tr>
-      <w:tr>
-        <w:tc>
-          <w:tcPr>
-            <w:tcW w:w="2694" w:type="dxa"/>
+              <w:rPr>
+                <w:lang w:val="en-US"/>
+              </w:rPr>
+            </w:pPr>
+            <w:proofErr w:type="spellStart"/>
+            <w:r>
+              <w:rPr>
+                <w:lang w:val="en-US"/>
+              </w:rPr>
+              <w:t>IsValidData</w:t>
+            </w:r>
+            <w:proofErr w:type="spellEnd"/>
+          </w:p>
+        </w:tc>
+        <w:tc>
+          <w:tcPr>
+            <w:tcW w:w="2126" w:type="dxa"/>
           </w:tcPr>
           <w:p>
             <w:pPr>
@@ -10850,111 +10691,67 @@
                 <w:lang w:val="en-US"/>
               </w:rPr>
             </w:pPr>
-            <w:proofErr w:type="spellStart"/>
-            <w:r>
-              <w:rPr>
-                <w:lang w:val="en-US"/>
-              </w:rPr>
-              <w:t>OnHolderDiameter</w:t>
-            </w:r>
-            <w:proofErr w:type="spellEnd"/>
-          </w:p>
+            <w:r>
+              <w:rPr>
+                <w:lang w:val="en-US"/>
+              </w:rPr>
+              <w:t>bool</w:t>
+            </w:r>
+          </w:p>
+        </w:tc>
+        <w:tc>
+          <w:tcPr>
+            <w:tcW w:w="4536" w:type="dxa"/>
+          </w:tcPr>
           <w:p>
             <w:pPr>
               <w:spacing w:line="360" w:lineRule="auto"/>
               <w:ind w:firstLine="0"/>
               <w:jc w:val="both"/>
-              <w:rPr>
-                <w:lang w:val="en-US"/>
-              </w:rPr>
-            </w:pPr>
+            </w:pPr>
+            <w:r>
+              <w:t>Флаг, сообщающий о корректности введенных данных.</w:t>
+            </w:r>
+            <w:r>
+              <w:t xml:space="preserve"> </w:t>
+            </w:r>
+            <w:r>
+              <w:t xml:space="preserve">Если хотя бы у одного параметров </w:t>
+            </w:r>
             <w:proofErr w:type="spellStart"/>
             <w:r>
               <w:rPr>
                 <w:lang w:val="en-US"/>
               </w:rPr>
-              <w:t>Canged</w:t>
+              <w:t>IsValidData</w:t>
             </w:r>
             <w:proofErr w:type="spellEnd"/>
-          </w:p>
-          <w:p>
-            <w:pPr>
-              <w:spacing w:line="360" w:lineRule="auto"/>
-              <w:ind w:firstLine="0"/>
-              <w:jc w:val="both"/>
-              <w:rPr>
-                <w:lang w:val="en-US"/>
-              </w:rPr>
-            </w:pPr>
-            <w:r>
-              <w:rPr>
-                <w:lang w:val="en-US"/>
-              </w:rPr>
-              <w:t>(</w:t>
-            </w:r>
-            <w:proofErr w:type="gramStart"/>
-            <w:r>
-              <w:rPr>
-                <w:lang w:val="en-US"/>
-              </w:rPr>
-              <w:t>object</w:t>
-            </w:r>
-            <w:proofErr w:type="gramEnd"/>
-            <w:r>
-              <w:rPr>
-                <w:lang w:val="en-US"/>
-              </w:rPr>
+            <w:r>
+              <w:t xml:space="preserve"> </w:t>
+            </w:r>
+            <w:r>
+              <w:t xml:space="preserve">установлен в </w:t>
+            </w:r>
+            <w:r>
+              <w:rPr>
+                <w:lang w:val="en-US"/>
+              </w:rPr>
+              <w:t>false</w:t>
+            </w:r>
+            <w:r>
               <w:t xml:space="preserve">, </w:t>
             </w:r>
-            <w:proofErr w:type="spellStart"/>
-            <w:r>
-              <w:rPr>
-                <w:lang w:val="en-US"/>
-              </w:rPr>
-              <w:t>EventArgs</w:t>
-            </w:r>
-            <w:proofErr w:type="spellEnd"/>
-            <w:r>
-              <w:rPr>
-                <w:lang w:val="en-US"/>
-              </w:rPr>
-              <w:t>)</w:t>
-            </w:r>
-          </w:p>
-        </w:tc>
-        <w:tc>
-          <w:tcPr>
-            <w:tcW w:w="2126" w:type="dxa"/>
-          </w:tcPr>
-          <w:p>
-            <w:pPr>
-              <w:spacing w:line="360" w:lineRule="auto"/>
-              <w:ind w:firstLine="0"/>
-              <w:jc w:val="both"/>
-              <w:rPr>
-                <w:lang w:val="en-US"/>
-              </w:rPr>
-            </w:pPr>
-            <w:r>
-              <w:rPr>
-                <w:lang w:val="en-US"/>
-              </w:rPr>
-              <w:t>void</w:t>
-            </w:r>
-          </w:p>
-        </w:tc>
-        <w:tc>
-          <w:tcPr>
-            <w:tcW w:w="4536" w:type="dxa"/>
-          </w:tcPr>
-          <w:p>
-            <w:pPr>
-              <w:spacing w:line="360" w:lineRule="auto"/>
-              <w:ind w:firstLine="0"/>
-              <w:jc w:val="both"/>
-            </w:pPr>
-            <w:r>
-              <w:t>Обработчик события изменения диаметра крепления. Перерасчет зависимых параметров.</w:t>
+            <w:r>
+              <w:t xml:space="preserve">текущий флаг тоже устанавливается в </w:t>
+            </w:r>
+            <w:r>
+              <w:rPr>
+                <w:lang w:val="en-US"/>
+              </w:rPr>
+              <w:t>false</w:t>
+            </w:r>
+            <w:r>
+              <w:t>.</w:t>
             </w:r>
           </w:p>
         </w:tc>
@@ -10962,146 +10759,18 @@
     </w:tbl>
     <w:p>
       <w:pPr>
-        <w:spacing w:after="160" w:line="259" w:lineRule="auto"/>
-      </w:pPr>
+        <w:ind w:firstLine="0"/>
+      </w:pPr>
+      <w:r>
+        <w:br w:type="page"/>
+      </w:r>
     </w:p>
     <w:p>
       <w:pPr>
-        <w:ind w:firstLine="709"/>
-      </w:pPr>
-      <w:r>
-        <w:br w:type="page"/>
-      </w:r>
+        <w:spacing w:after="160" w:line="259" w:lineRule="auto"/>
+      </w:pPr>
       <w:r>
         <w:lastRenderedPageBreak/>
-        <w:t>Продолжение таблицы 3.4.</w:t>
-      </w:r>
-    </w:p>
-    <w:tbl>
-      <w:tblPr>
-        <w:tblStyle w:val="af0"/>
-        <w:tblW w:w="9356" w:type="dxa"/>
-        <w:tblInd w:w="-5" w:type="dxa"/>
-        <w:tblLook w:val="04A0" w:firstRow="1" w:lastRow="0" w:firstColumn="1" w:lastColumn="0" w:noHBand="0" w:noVBand="1"/>
-      </w:tblPr>
-      <w:tblGrid>
-        <w:gridCol w:w="2694"/>
-        <w:gridCol w:w="2126"/>
-        <w:gridCol w:w="4536"/>
-      </w:tblGrid>
-      <w:tr>
-        <w:tc>
-          <w:tcPr>
-            <w:tcW w:w="2694" w:type="dxa"/>
-          </w:tcPr>
-          <w:p>
-            <w:pPr>
-              <w:spacing w:line="360" w:lineRule="auto"/>
-              <w:ind w:firstLine="0"/>
-              <w:jc w:val="both"/>
-              <w:rPr>
-                <w:lang w:val="en-US"/>
-              </w:rPr>
-            </w:pPr>
-            <w:proofErr w:type="spellStart"/>
-            <w:r>
-              <w:rPr>
-                <w:lang w:val="en-US"/>
-              </w:rPr>
-              <w:t>IsValidData</w:t>
-            </w:r>
-            <w:proofErr w:type="spellEnd"/>
-          </w:p>
-        </w:tc>
-        <w:tc>
-          <w:tcPr>
-            <w:tcW w:w="2126" w:type="dxa"/>
-          </w:tcPr>
-          <w:p>
-            <w:pPr>
-              <w:spacing w:line="360" w:lineRule="auto"/>
-              <w:ind w:firstLine="0"/>
-              <w:jc w:val="both"/>
-              <w:rPr>
-                <w:lang w:val="en-US"/>
-              </w:rPr>
-            </w:pPr>
-            <w:r>
-              <w:rPr>
-                <w:lang w:val="en-US"/>
-              </w:rPr>
-              <w:t>bool</w:t>
-            </w:r>
-          </w:p>
-        </w:tc>
-        <w:tc>
-          <w:tcPr>
-            <w:tcW w:w="4536" w:type="dxa"/>
-          </w:tcPr>
-          <w:p>
-            <w:pPr>
-              <w:spacing w:line="360" w:lineRule="auto"/>
-              <w:ind w:firstLine="0"/>
-              <w:jc w:val="both"/>
-            </w:pPr>
-            <w:r>
-              <w:t>Флаг, сообщающий о корректности введенных данных.</w:t>
-            </w:r>
-            <w:r>
-              <w:t xml:space="preserve"> </w:t>
-            </w:r>
-            <w:r>
-              <w:t xml:space="preserve">Если хотя бы у одного параметров </w:t>
-            </w:r>
-            <w:proofErr w:type="spellStart"/>
-            <w:r>
-              <w:rPr>
-                <w:lang w:val="en-US"/>
-              </w:rPr>
-              <w:t>IsValidData</w:t>
-            </w:r>
-            <w:proofErr w:type="spellEnd"/>
-            <w:r>
-              <w:t xml:space="preserve"> </w:t>
-            </w:r>
-            <w:r>
-              <w:t xml:space="preserve">установлен в </w:t>
-            </w:r>
-            <w:r>
-              <w:rPr>
-                <w:lang w:val="en-US"/>
-              </w:rPr>
-              <w:t>false</w:t>
-            </w:r>
-            <w:r>
-              <w:t xml:space="preserve">, </w:t>
-            </w:r>
-            <w:r>
-              <w:t xml:space="preserve">текущий флаг тоже устанавливается в </w:t>
-            </w:r>
-            <w:r>
-              <w:rPr>
-                <w:lang w:val="en-US"/>
-              </w:rPr>
-              <w:t>false</w:t>
-            </w:r>
-            <w:r>
-              <w:t>.</w:t>
-            </w:r>
-          </w:p>
-        </w:tc>
-      </w:tr>
-    </w:tbl>
-    <w:p>
-      <w:pPr>
-        <w:spacing w:after="160" w:line="259" w:lineRule="auto"/>
-      </w:pPr>
-    </w:p>
-    <w:p>
-      <w:pPr>
-        <w:spacing w:after="160" w:line="259" w:lineRule="auto"/>
-      </w:pPr>
-      <w:r>
         <w:t>Таблица 3.</w:t>
       </w:r>
       <w:r>
@@ -11500,21 +11169,7 @@
               <w:rPr>
                 <w:lang w:val="en-US"/>
               </w:rPr>
-              <w:t>(</w:t>
-            </w:r>
-            <w:proofErr w:type="gramStart"/>
-            <w:r>
-              <w:rPr>
-                <w:lang w:val="en-US"/>
-              </w:rPr>
-              <w:t>object</w:t>
-            </w:r>
-            <w:proofErr w:type="gramEnd"/>
-            <w:r>
-              <w:rPr>
-                <w:lang w:val="en-US"/>
-              </w:rPr>
-              <w:t xml:space="preserve">, </w:t>
+              <w:t xml:space="preserve">(object, </w:t>
             </w:r>
             <w:proofErr w:type="spellStart"/>
             <w:r>
@@ -11564,7 +11219,6 @@
               <w:t xml:space="preserve">Обработчик события нажатия кнопки «Установить значения по умолчанию». Вызывается метод </w:t>
             </w:r>
             <w:proofErr w:type="spellStart"/>
-            <w:proofErr w:type="gramStart"/>
             <w:r>
               <w:rPr>
                 <w:lang w:val="en-US"/>
@@ -11573,11 +11227,7 @@
             </w:r>
             <w:proofErr w:type="spellEnd"/>
             <w:r>
-              <w:t>(</w:t>
-            </w:r>
-            <w:proofErr w:type="gramEnd"/>
-            <w:r>
-              <w:t>)</w:t>
+              <w:t>()</w:t>
             </w:r>
             <w:r>
               <w:rPr>
@@ -11633,21 +11283,7 @@
               <w:rPr>
                 <w:lang w:val="en-US"/>
               </w:rPr>
-              <w:t>(</w:t>
-            </w:r>
-            <w:proofErr w:type="gramStart"/>
-            <w:r>
-              <w:rPr>
-                <w:lang w:val="en-US"/>
-              </w:rPr>
-              <w:t>object</w:t>
-            </w:r>
-            <w:proofErr w:type="gramEnd"/>
-            <w:r>
-              <w:rPr>
-                <w:lang w:val="en-US"/>
-              </w:rPr>
-              <w:t xml:space="preserve">, </w:t>
+              <w:t xml:space="preserve">(object, </w:t>
             </w:r>
             <w:proofErr w:type="spellStart"/>
             <w:r>
@@ -11699,7 +11335,6 @@
             <w:r>
               <w:t xml:space="preserve">Обработчик события нажатия кнопки «Построить». Вызывается метод </w:t>
             </w:r>
-            <w:proofErr w:type="gramStart"/>
             <w:r>
               <w:rPr>
                 <w:lang w:val="en-US"/>
@@ -11707,11 +11342,7 @@
               <w:t>Build</w:t>
             </w:r>
             <w:r>
-              <w:t>(</w:t>
-            </w:r>
-            <w:proofErr w:type="gramEnd"/>
-            <w:r>
-              <w:t xml:space="preserve">) </w:t>
+              <w:t xml:space="preserve">() </w:t>
             </w:r>
             <w:r>
               <w:t xml:space="preserve">для объекта </w:t>
@@ -11731,34 +11362,6 @@
           </w:p>
         </w:tc>
       </w:tr>
-    </w:tbl>
-    <w:p/>
-    <w:p>
-      <w:pPr>
-        <w:ind w:firstLine="709"/>
-      </w:pPr>
-      <w:r>
-        <w:br w:type="page"/>
-      </w:r>
-    </w:p>
-    <w:p>
-      <w:r>
-        <w:lastRenderedPageBreak/>
-        <w:t>Продолжение таблицы 3.5.</w:t>
-      </w:r>
-    </w:p>
-    <w:tbl>
-      <w:tblPr>
-        <w:tblStyle w:val="af0"/>
-        <w:tblW w:w="0" w:type="auto"/>
-        <w:tblInd w:w="0" w:type="dxa"/>
-        <w:tblLook w:val="04A0" w:firstRow="1" w:lastRow="0" w:firstColumn="1" w:lastColumn="0" w:noHBand="0" w:noVBand="1"/>
-      </w:tblPr>
-      <w:tblGrid>
-        <w:gridCol w:w="2860"/>
-        <w:gridCol w:w="2526"/>
-        <w:gridCol w:w="3959"/>
-      </w:tblGrid>
       <w:tr>
         <w:tc>
           <w:tcPr>
@@ -11795,21 +11398,7 @@
               <w:rPr>
                 <w:lang w:val="en-US"/>
               </w:rPr>
-              <w:t>(</w:t>
-            </w:r>
-            <w:proofErr w:type="gramStart"/>
-            <w:r>
-              <w:rPr>
-                <w:lang w:val="en-US"/>
-              </w:rPr>
-              <w:t>object</w:t>
-            </w:r>
-            <w:proofErr w:type="gramEnd"/>
-            <w:r>
-              <w:rPr>
-                <w:lang w:val="en-US"/>
-              </w:rPr>
-              <w:t xml:space="preserve">, </w:t>
+              <w:t xml:space="preserve">(object, </w:t>
             </w:r>
             <w:proofErr w:type="spellStart"/>
             <w:r>
@@ -12467,28 +12056,7 @@
           <w:color w:val="171717" w:themeColor="background2" w:themeShade="1A"/>
           <w:szCs w:val="28"/>
         </w:rPr>
-        <w:t xml:space="preserve">Стандартные изделия для </w:t>
-      </w:r>
-      <w:proofErr w:type="spellStart"/>
-      <w:r>
-        <w:rPr>
-          <w:rFonts w:eastAsia="Times New Roman" w:cs="Times New Roman"/>
-          <w:szCs w:val="21"/>
-          <w:lang w:eastAsia="ru-RU"/>
-        </w:rPr>
-        <w:t>AutoCAD</w:t>
-      </w:r>
-      <w:proofErr w:type="spellEnd"/>
-      <w:r>
-        <w:t xml:space="preserve"> </w:t>
-      </w:r>
-      <w:r>
-        <w:rPr>
-          <w:rFonts w:cs="Times New Roman"/>
-          <w:color w:val="171717" w:themeColor="background2" w:themeShade="1A"/>
-          <w:szCs w:val="28"/>
-        </w:rPr>
-        <w:t xml:space="preserve">[Электронный ресурс]. – Режим доступа: </w:t>
+        <w:t xml:space="preserve">Стандартные изделия для КОМПАС [Электронный ресурс]. – Режим доступа: </w:t>
       </w:r>
       <w:r>
         <w:rPr>
@@ -12669,7 +12237,15 @@
         <w:pStyle w:val="af5"/>
       </w:pPr>
       <w:r>
-        <w:t>Параметры по-умолчанию?</w:t>
+        <w:t xml:space="preserve">Параметры </w:t>
+      </w:r>
+      <w:proofErr w:type="spellStart"/>
+      <w:r>
+        <w:t>по-умолчанию</w:t>
+      </w:r>
+      <w:proofErr w:type="spellEnd"/>
+      <w:r>
+        <w:t>?</w:t>
       </w:r>
     </w:p>
   </w:comment>

--- a/docs/ПС.docx
+++ b/docs/ПС.docx
@@ -41,7 +41,7 @@
     </w:p>
     <w:p>
       <w:pPr>
-        <w:pStyle w:val="a7"/>
+        <w:pStyle w:val="NormalWeb"/>
         <w:ind w:hanging="10"/>
         <w:jc w:val="center"/>
         <w:rPr>
@@ -53,7 +53,7 @@
     </w:p>
     <w:p>
       <w:pPr>
-        <w:pStyle w:val="a7"/>
+        <w:pStyle w:val="NormalWeb"/>
         <w:ind w:hanging="10"/>
         <w:jc w:val="center"/>
         <w:rPr>
@@ -64,7 +64,7 @@
     </w:p>
     <w:p>
       <w:pPr>
-        <w:pStyle w:val="2"/>
+        <w:pStyle w:val="Heading2"/>
         <w:ind w:hanging="10"/>
       </w:pPr>
       <w:bookmarkStart w:id="0" w:name="_Toc98861339"/>
@@ -75,7 +75,7 @@
     </w:p>
     <w:p>
       <w:pPr>
-        <w:pStyle w:val="2"/>
+        <w:pStyle w:val="Heading2"/>
         <w:ind w:hanging="10"/>
         <w:rPr>
           <w:b w:val="0"/>
@@ -138,7 +138,7 @@
     </w:p>
     <w:p>
       <w:pPr>
-        <w:pStyle w:val="a7"/>
+        <w:pStyle w:val="NormalWeb"/>
         <w:jc w:val="center"/>
         <w:rPr>
           <w:color w:val="000000"/>
@@ -149,7 +149,7 @@
     </w:p>
     <w:p>
       <w:pPr>
-        <w:pStyle w:val="a7"/>
+        <w:pStyle w:val="NormalWeb"/>
         <w:jc w:val="center"/>
         <w:rPr>
           <w:color w:val="000000"/>
@@ -160,7 +160,7 @@
     </w:p>
     <w:p>
       <w:pPr>
-        <w:pStyle w:val="a7"/>
+        <w:pStyle w:val="NormalWeb"/>
         <w:jc w:val="center"/>
         <w:rPr>
           <w:color w:val="000000"/>
@@ -171,7 +171,7 @@
     </w:p>
     <w:p>
       <w:pPr>
-        <w:pStyle w:val="a7"/>
+        <w:pStyle w:val="NormalWeb"/>
         <w:jc w:val="center"/>
         <w:rPr>
           <w:color w:val="000000"/>
@@ -182,7 +182,7 @@
     </w:p>
     <w:p>
       <w:pPr>
-        <w:pStyle w:val="a7"/>
+        <w:pStyle w:val="NormalWeb"/>
         <w:jc w:val="right"/>
         <w:rPr>
           <w:color w:val="000000"/>
@@ -201,7 +201,7 @@
     </w:p>
     <w:p>
       <w:pPr>
-        <w:pStyle w:val="a7"/>
+        <w:pStyle w:val="NormalWeb"/>
         <w:jc w:val="right"/>
         <w:rPr>
           <w:color w:val="000000"/>
@@ -228,7 +228,7 @@
     </w:p>
     <w:p>
       <w:pPr>
-        <w:pStyle w:val="a7"/>
+        <w:pStyle w:val="NormalWeb"/>
         <w:jc w:val="right"/>
         <w:rPr>
           <w:color w:val="000000"/>
@@ -289,7 +289,7 @@
     </w:p>
     <w:p>
       <w:pPr>
-        <w:pStyle w:val="a7"/>
+        <w:pStyle w:val="NormalWeb"/>
         <w:jc w:val="right"/>
         <w:rPr>
           <w:color w:val="000000"/>
@@ -316,7 +316,7 @@
     </w:p>
     <w:p>
       <w:pPr>
-        <w:pStyle w:val="a7"/>
+        <w:pStyle w:val="NormalWeb"/>
         <w:jc w:val="right"/>
         <w:rPr>
           <w:color w:val="000000"/>
@@ -335,7 +335,7 @@
     </w:p>
     <w:p>
       <w:pPr>
-        <w:pStyle w:val="a7"/>
+        <w:pStyle w:val="NormalWeb"/>
         <w:jc w:val="right"/>
         <w:rPr>
           <w:color w:val="000000"/>
@@ -354,7 +354,7 @@
     </w:p>
     <w:p>
       <w:pPr>
-        <w:pStyle w:val="a7"/>
+        <w:pStyle w:val="NormalWeb"/>
         <w:jc w:val="right"/>
         <w:rPr>
           <w:color w:val="000000"/>
@@ -397,7 +397,7 @@
     </w:p>
     <w:p>
       <w:pPr>
-        <w:pStyle w:val="a7"/>
+        <w:pStyle w:val="NormalWeb"/>
         <w:jc w:val="right"/>
         <w:rPr>
           <w:color w:val="000000"/>
@@ -472,7 +472,7 @@
       <w:sdtContent>
         <w:p>
           <w:pPr>
-            <w:pStyle w:val="a8"/>
+            <w:pStyle w:val="TOCHeading"/>
             <w:spacing w:before="0" w:line="360" w:lineRule="auto"/>
             <w:jc w:val="center"/>
             <w:rPr>
@@ -481,7 +481,7 @@
           </w:pPr>
           <w:r>
             <w:rPr>
-              <w:rStyle w:val="20"/>
+              <w:rStyle w:val="Heading2Char"/>
               <w:b/>
               <w:bCs w:val="0"/>
               <w:color w:val="auto"/>
@@ -500,7 +500,7 @@
         </w:p>
         <w:p>
           <w:pPr>
-            <w:pStyle w:val="21"/>
+            <w:pStyle w:val="TOC2"/>
             <w:ind w:left="0" w:firstLine="0"/>
             <w:rPr>
               <w:rFonts w:asciiTheme="minorHAnsi" w:eastAsiaTheme="minorEastAsia" w:hAnsiTheme="minorHAnsi"/>
@@ -512,14 +512,14 @@
           <w:hyperlink w:anchor="_Toc98861341" w:history="1">
             <w:r>
               <w:rPr>
-                <w:rStyle w:val="a9"/>
+                <w:rStyle w:val="Hyperlink"/>
                 <w:noProof/>
               </w:rPr>
               <w:t xml:space="preserve">1 </w:t>
             </w:r>
             <w:r>
               <w:rPr>
-                <w:rStyle w:val="a9"/>
+                <w:rStyle w:val="Hyperlink"/>
                 <w:noProof/>
                 <w:lang w:val="ru"/>
               </w:rPr>
@@ -577,7 +577,7 @@
         </w:p>
         <w:p>
           <w:pPr>
-            <w:pStyle w:val="21"/>
+            <w:pStyle w:val="TOC2"/>
             <w:ind w:left="0" w:firstLine="0"/>
             <w:rPr>
               <w:rFonts w:asciiTheme="minorHAnsi" w:eastAsiaTheme="minorEastAsia" w:hAnsiTheme="minorHAnsi"/>
@@ -589,14 +589,14 @@
           <w:hyperlink w:anchor="_Toc98861342" w:history="1">
             <w:r>
               <w:rPr>
-                <w:rStyle w:val="a9"/>
+                <w:rStyle w:val="Hyperlink"/>
                 <w:noProof/>
               </w:rPr>
               <w:t>1</w:t>
             </w:r>
             <w:r>
               <w:rPr>
-                <w:rStyle w:val="a9"/>
+                <w:rStyle w:val="Hyperlink"/>
                 <w:noProof/>
                 <w:lang w:val="ru"/>
               </w:rPr>
@@ -654,7 +654,7 @@
         </w:p>
         <w:p>
           <w:pPr>
-            <w:pStyle w:val="21"/>
+            <w:pStyle w:val="TOC2"/>
             <w:ind w:left="0" w:firstLine="0"/>
             <w:rPr>
               <w:rFonts w:asciiTheme="minorHAnsi" w:eastAsiaTheme="minorEastAsia" w:hAnsiTheme="minorHAnsi"/>
@@ -666,14 +666,14 @@
           <w:hyperlink w:anchor="_Toc98861343" w:history="1">
             <w:r>
               <w:rPr>
-                <w:rStyle w:val="a9"/>
+                <w:rStyle w:val="Hyperlink"/>
                 <w:noProof/>
               </w:rPr>
               <w:t>1</w:t>
             </w:r>
             <w:r>
               <w:rPr>
-                <w:rStyle w:val="a9"/>
+                <w:rStyle w:val="Hyperlink"/>
                 <w:noProof/>
                 <w:lang w:val="ru"/>
               </w:rPr>
@@ -731,7 +731,7 @@
         </w:p>
         <w:p>
           <w:pPr>
-            <w:pStyle w:val="21"/>
+            <w:pStyle w:val="TOC2"/>
             <w:ind w:left="0" w:firstLine="0"/>
             <w:rPr>
               <w:rFonts w:asciiTheme="minorHAnsi" w:eastAsiaTheme="minorEastAsia" w:hAnsiTheme="minorHAnsi"/>
@@ -743,14 +743,14 @@
           <w:hyperlink w:anchor="_Toc98861344" w:history="1">
             <w:r>
               <w:rPr>
-                <w:rStyle w:val="a9"/>
+                <w:rStyle w:val="Hyperlink"/>
                 <w:noProof/>
               </w:rPr>
               <w:t xml:space="preserve">2 </w:t>
             </w:r>
             <w:r>
               <w:rPr>
-                <w:rStyle w:val="a9"/>
+                <w:rStyle w:val="Hyperlink"/>
                 <w:noProof/>
                 <w:lang w:val="ru"/>
               </w:rPr>
@@ -808,7 +808,7 @@
         </w:p>
         <w:p>
           <w:pPr>
-            <w:pStyle w:val="21"/>
+            <w:pStyle w:val="TOC2"/>
             <w:ind w:left="0" w:firstLine="0"/>
             <w:rPr>
               <w:rFonts w:asciiTheme="minorHAnsi" w:eastAsiaTheme="minorEastAsia" w:hAnsiTheme="minorHAnsi"/>
@@ -820,14 +820,14 @@
           <w:hyperlink w:anchor="_Toc98861345" w:history="1">
             <w:r>
               <w:rPr>
-                <w:rStyle w:val="a9"/>
+                <w:rStyle w:val="Hyperlink"/>
                 <w:noProof/>
               </w:rPr>
               <w:t>3</w:t>
             </w:r>
             <w:r>
               <w:rPr>
-                <w:rStyle w:val="a9"/>
+                <w:rStyle w:val="Hyperlink"/>
                 <w:noProof/>
                 <w:lang w:val="ru"/>
               </w:rPr>
@@ -885,7 +885,7 @@
         </w:p>
         <w:p>
           <w:pPr>
-            <w:pStyle w:val="21"/>
+            <w:pStyle w:val="TOC2"/>
             <w:ind w:left="0" w:firstLine="0"/>
             <w:rPr>
               <w:rFonts w:asciiTheme="minorHAnsi" w:eastAsiaTheme="minorEastAsia" w:hAnsiTheme="minorHAnsi"/>
@@ -897,7 +897,7 @@
           <w:hyperlink w:anchor="_Toc98861346" w:history="1">
             <w:r>
               <w:rPr>
-                <w:rStyle w:val="a9"/>
+                <w:rStyle w:val="Hyperlink"/>
                 <w:noProof/>
               </w:rPr>
               <w:t>3.1 Диаграмма классов</w:t>
@@ -954,7 +954,7 @@
         </w:p>
         <w:p>
           <w:pPr>
-            <w:pStyle w:val="21"/>
+            <w:pStyle w:val="TOC2"/>
             <w:ind w:left="0" w:firstLine="0"/>
             <w:rPr>
               <w:rFonts w:asciiTheme="minorHAnsi" w:eastAsiaTheme="minorEastAsia" w:hAnsiTheme="minorHAnsi"/>
@@ -966,7 +966,7 @@
           <w:hyperlink w:anchor="_Toc98861347" w:history="1">
             <w:r>
               <w:rPr>
-                <w:rStyle w:val="a9"/>
+                <w:rStyle w:val="Hyperlink"/>
                 <w:noProof/>
               </w:rPr>
               <w:t>3.2 Макет пользовательского интерфейса</w:t>
@@ -1023,7 +1023,7 @@
         </w:p>
         <w:p>
           <w:pPr>
-            <w:pStyle w:val="21"/>
+            <w:pStyle w:val="TOC2"/>
             <w:ind w:left="0" w:firstLine="0"/>
             <w:rPr>
               <w:rFonts w:asciiTheme="minorHAnsi" w:eastAsiaTheme="minorEastAsia" w:hAnsiTheme="minorHAnsi"/>
@@ -1035,7 +1035,7 @@
           <w:hyperlink w:anchor="_Toc98861348" w:history="1">
             <w:r>
               <w:rPr>
-                <w:rStyle w:val="a9"/>
+                <w:rStyle w:val="Hyperlink"/>
                 <w:noProof/>
               </w:rPr>
               <w:t>Список литературы</w:t>
@@ -1117,7 +1117,7 @@
     </w:p>
     <w:p>
       <w:pPr>
-        <w:pStyle w:val="2"/>
+        <w:pStyle w:val="Heading2"/>
         <w:rPr>
           <w:lang w:val="ru"/>
         </w:rPr>
@@ -1145,7 +1145,7 @@
     </w:p>
     <w:p>
       <w:pPr>
-        <w:pStyle w:val="2"/>
+        <w:pStyle w:val="Heading2"/>
         <w:rPr>
           <w:lang w:val="ru"/>
         </w:rPr>
@@ -1327,7 +1327,7 @@
     </w:p>
     <w:p>
       <w:pPr>
-        <w:pStyle w:val="2"/>
+        <w:pStyle w:val="Heading2"/>
         <w:rPr>
           <w:lang w:val="ru"/>
         </w:rPr>
@@ -1825,7 +1825,7 @@
     </w:p>
     <w:tbl>
       <w:tblPr>
-        <w:tblStyle w:val="af0"/>
+        <w:tblStyle w:val="TableGrid"/>
         <w:tblW w:w="9634" w:type="dxa"/>
         <w:tblInd w:w="0" w:type="dxa"/>
         <w:tblLook w:val="04A0" w:firstRow="1" w:lastRow="0" w:firstColumn="1" w:lastColumn="0" w:noHBand="0" w:noVBand="1"/>
@@ -2070,6 +2070,7 @@
               </w:rPr>
             </w:pPr>
             <w:proofErr w:type="spellStart"/>
+            <w:proofErr w:type="gramStart"/>
             <w:r>
               <w:rPr>
                 <w:color w:val="000000"/>
@@ -2089,6 +2090,7 @@
               </w:rPr>
               <w:t>(</w:t>
             </w:r>
+            <w:proofErr w:type="gramEnd"/>
             <w:r>
               <w:rPr>
                 <w:color w:val="000000"/>
@@ -2311,7 +2313,7 @@
     </w:p>
     <w:tbl>
       <w:tblPr>
-        <w:tblStyle w:val="af0"/>
+        <w:tblStyle w:val="TableGrid"/>
         <w:tblW w:w="9351" w:type="dxa"/>
         <w:tblInd w:w="0" w:type="dxa"/>
         <w:tblLook w:val="04A0" w:firstRow="1" w:lastRow="0" w:firstColumn="1" w:lastColumn="0" w:noHBand="0" w:noVBand="1"/>
@@ -2665,7 +2667,7 @@
     </w:p>
     <w:tbl>
       <w:tblPr>
-        <w:tblStyle w:val="af0"/>
+        <w:tblStyle w:val="TableGrid"/>
         <w:tblW w:w="9351" w:type="dxa"/>
         <w:tblInd w:w="0" w:type="dxa"/>
         <w:tblLook w:val="04A0" w:firstRow="1" w:lastRow="0" w:firstColumn="1" w:lastColumn="0" w:noHBand="0" w:noVBand="1"/>
@@ -3003,7 +3005,7 @@
     </w:p>
     <w:tbl>
       <w:tblPr>
-        <w:tblStyle w:val="af0"/>
+        <w:tblStyle w:val="TableGrid"/>
         <w:tblW w:w="9351" w:type="dxa"/>
         <w:tblInd w:w="0" w:type="dxa"/>
         <w:tblLook w:val="04A0" w:firstRow="1" w:lastRow="0" w:firstColumn="1" w:lastColumn="0" w:noHBand="0" w:noVBand="1"/>
@@ -3537,7 +3539,7 @@
     </w:p>
     <w:tbl>
       <w:tblPr>
-        <w:tblStyle w:val="af0"/>
+        <w:tblStyle w:val="TableGrid"/>
         <w:tblW w:w="9351" w:type="dxa"/>
         <w:tblInd w:w="0" w:type="dxa"/>
         <w:tblLook w:val="04A0" w:firstRow="1" w:lastRow="0" w:firstColumn="1" w:lastColumn="0" w:noHBand="0" w:noVBand="1"/>
@@ -3681,6 +3683,7 @@
               </w:rPr>
             </w:pPr>
             <w:proofErr w:type="spellStart"/>
+            <w:proofErr w:type="gramStart"/>
             <w:r>
               <w:rPr>
                 <w:color w:val="000000"/>
@@ -3696,7 +3699,16 @@
                 <w:sz w:val="28"/>
                 <w:szCs w:val="28"/>
               </w:rPr>
-              <w:t>()</w:t>
+              <w:t>(</w:t>
+            </w:r>
+            <w:proofErr w:type="gramEnd"/>
+            <w:r>
+              <w:rPr>
+                <w:color w:val="000000"/>
+                <w:sz w:val="28"/>
+                <w:szCs w:val="28"/>
+              </w:rPr>
+              <w:t>)</w:t>
             </w:r>
           </w:p>
         </w:tc>
@@ -3935,7 +3947,7 @@
     </w:p>
     <w:tbl>
       <w:tblPr>
-        <w:tblStyle w:val="af0"/>
+        <w:tblStyle w:val="TableGrid"/>
         <w:tblW w:w="9351" w:type="dxa"/>
         <w:tblInd w:w="0" w:type="dxa"/>
         <w:tblLook w:val="04A0" w:firstRow="1" w:lastRow="0" w:firstColumn="1" w:lastColumn="0" w:noHBand="0" w:noVBand="1"/>
@@ -4079,6 +4091,7 @@
               </w:rPr>
             </w:pPr>
             <w:proofErr w:type="spellStart"/>
+            <w:proofErr w:type="gramStart"/>
             <w:r>
               <w:rPr>
                 <w:color w:val="000000"/>
@@ -4099,6 +4112,7 @@
               <w:t>(</w:t>
             </w:r>
             <w:proofErr w:type="spellStart"/>
+            <w:proofErr w:type="gramEnd"/>
             <w:r>
               <w:rPr>
                 <w:color w:val="000000"/>
@@ -4421,7 +4435,7 @@
     </w:p>
     <w:tbl>
       <w:tblPr>
-        <w:tblStyle w:val="af0"/>
+        <w:tblStyle w:val="TableGrid"/>
         <w:tblW w:w="9351" w:type="dxa"/>
         <w:tblInd w:w="0" w:type="dxa"/>
         <w:tblLook w:val="04A0" w:firstRow="1" w:lastRow="0" w:firstColumn="1" w:lastColumn="0" w:noHBand="0" w:noVBand="1"/>
@@ -4454,6 +4468,7 @@
               </w:rPr>
             </w:pPr>
             <w:proofErr w:type="spellStart"/>
+            <w:proofErr w:type="gramStart"/>
             <w:r>
               <w:rPr>
                 <w:color w:val="000000"/>
@@ -4469,7 +4484,16 @@
                 <w:sz w:val="28"/>
                 <w:szCs w:val="28"/>
               </w:rPr>
-              <w:t>()</w:t>
+              <w:t>(</w:t>
+            </w:r>
+            <w:proofErr w:type="gramEnd"/>
+            <w:r>
+              <w:rPr>
+                <w:color w:val="000000"/>
+                <w:sz w:val="28"/>
+                <w:szCs w:val="28"/>
+              </w:rPr>
+              <w:t>)</w:t>
             </w:r>
           </w:p>
         </w:tc>
@@ -4710,7 +4734,7 @@
     </w:p>
     <w:tbl>
       <w:tblPr>
-        <w:tblStyle w:val="af0"/>
+        <w:tblStyle w:val="TableGrid"/>
         <w:tblW w:w="9351" w:type="dxa"/>
         <w:tblInd w:w="0" w:type="dxa"/>
         <w:tblLook w:val="04A0" w:firstRow="1" w:lastRow="0" w:firstColumn="1" w:lastColumn="0" w:noHBand="0" w:noVBand="1"/>
@@ -4853,6 +4877,7 @@
               </w:rPr>
             </w:pPr>
             <w:proofErr w:type="spellStart"/>
+            <w:proofErr w:type="gramStart"/>
             <w:r>
               <w:rPr>
                 <w:color w:val="000000"/>
@@ -4869,7 +4894,17 @@
                 <w:szCs w:val="28"/>
                 <w:lang w:val="en-US"/>
               </w:rPr>
-              <w:t>(Entity entity)</w:t>
+              <w:t>(</w:t>
+            </w:r>
+            <w:proofErr w:type="gramEnd"/>
+            <w:r>
+              <w:rPr>
+                <w:color w:val="000000"/>
+                <w:sz w:val="28"/>
+                <w:szCs w:val="28"/>
+                <w:lang w:val="en-US"/>
+              </w:rPr>
+              <w:t>Entity entity)</w:t>
             </w:r>
           </w:p>
         </w:tc>
@@ -5103,7 +5138,7 @@
     </w:p>
     <w:tbl>
       <w:tblPr>
-        <w:tblStyle w:val="af0"/>
+        <w:tblStyle w:val="TableGrid"/>
         <w:tblW w:w="9351" w:type="dxa"/>
         <w:tblInd w:w="0" w:type="dxa"/>
         <w:tblLook w:val="04A0" w:firstRow="1" w:lastRow="0" w:firstColumn="1" w:lastColumn="0" w:noHBand="0" w:noVBand="1"/>
@@ -5246,6 +5281,7 @@
               </w:rPr>
             </w:pPr>
             <w:proofErr w:type="spellStart"/>
+            <w:proofErr w:type="gramStart"/>
             <w:r>
               <w:rPr>
                 <w:color w:val="000000"/>
@@ -5263,7 +5299,17 @@
                 <w:szCs w:val="28"/>
                 <w:lang w:val="en-US"/>
               </w:rPr>
-              <w:t xml:space="preserve">(double height, double </w:t>
+              <w:t>(</w:t>
+            </w:r>
+            <w:proofErr w:type="gramEnd"/>
+            <w:r>
+              <w:rPr>
+                <w:color w:val="000000"/>
+                <w:sz w:val="28"/>
+                <w:szCs w:val="28"/>
+                <w:lang w:val="en-US"/>
+              </w:rPr>
+              <w:t xml:space="preserve">double height, double </w:t>
             </w:r>
             <w:proofErr w:type="spellStart"/>
             <w:r>
@@ -5412,13 +5458,23 @@
                 <w:lang w:val="en-US" w:eastAsia="en-US"/>
               </w:rPr>
             </w:pPr>
-            <w:r>
-              <w:rPr>
-                <w:sz w:val="28"/>
-                <w:szCs w:val="28"/>
-                <w:lang w:val="en-US"/>
-              </w:rPr>
-              <w:t xml:space="preserve">Extrude(Region </w:t>
+            <w:proofErr w:type="gramStart"/>
+            <w:r>
+              <w:rPr>
+                <w:sz w:val="28"/>
+                <w:szCs w:val="28"/>
+                <w:lang w:val="en-US"/>
+              </w:rPr>
+              <w:t>Extrude(</w:t>
+            </w:r>
+            <w:proofErr w:type="gramEnd"/>
+            <w:r>
+              <w:rPr>
+                <w:sz w:val="28"/>
+                <w:szCs w:val="28"/>
+                <w:lang w:val="en-US"/>
+              </w:rPr>
+              <w:t xml:space="preserve">Region </w:t>
             </w:r>
             <w:proofErr w:type="spellStart"/>
             <w:r>
@@ -5592,6 +5648,7 @@
               </w:rPr>
             </w:pPr>
             <w:proofErr w:type="spellStart"/>
+            <w:proofErr w:type="gramStart"/>
             <w:r>
               <w:rPr>
                 <w:color w:val="000000"/>
@@ -5612,6 +5669,7 @@
               <w:t>(</w:t>
             </w:r>
             <w:proofErr w:type="spellStart"/>
+            <w:proofErr w:type="gramEnd"/>
             <w:r>
               <w:rPr>
                 <w:color w:val="000000"/>
@@ -5783,6 +5841,7 @@
               </w:rPr>
             </w:pPr>
             <w:proofErr w:type="spellStart"/>
+            <w:proofErr w:type="gramStart"/>
             <w:r>
               <w:rPr>
                 <w:color w:val="000000"/>
@@ -5799,7 +5858,17 @@
                 <w:szCs w:val="28"/>
                 <w:lang w:val="en-US"/>
               </w:rPr>
-              <w:t xml:space="preserve">(Solid3d </w:t>
+              <w:t>(</w:t>
+            </w:r>
+            <w:proofErr w:type="gramEnd"/>
+            <w:r>
+              <w:rPr>
+                <w:color w:val="000000"/>
+                <w:sz w:val="28"/>
+                <w:szCs w:val="28"/>
+                <w:lang w:val="en-US"/>
+              </w:rPr>
+              <w:t xml:space="preserve">Solid3d </w:t>
             </w:r>
             <w:proofErr w:type="spellStart"/>
             <w:r>
@@ -6057,7 +6126,7 @@
     </w:p>
     <w:tbl>
       <w:tblPr>
-        <w:tblStyle w:val="af0"/>
+        <w:tblStyle w:val="TableGrid"/>
         <w:tblW w:w="9351" w:type="dxa"/>
         <w:tblInd w:w="0" w:type="dxa"/>
         <w:tblLook w:val="04A0" w:firstRow="1" w:lastRow="0" w:firstColumn="1" w:lastColumn="0" w:noHBand="0" w:noVBand="1"/>
@@ -6296,6 +6365,7 @@
               </w:rPr>
             </w:pPr>
             <w:proofErr w:type="spellStart"/>
+            <w:proofErr w:type="gramStart"/>
             <w:r>
               <w:rPr>
                 <w:color w:val="000000"/>
@@ -6311,7 +6381,16 @@
                 <w:sz w:val="28"/>
                 <w:szCs w:val="28"/>
               </w:rPr>
-              <w:t>()</w:t>
+              <w:t>(</w:t>
+            </w:r>
+            <w:proofErr w:type="gramEnd"/>
+            <w:r>
+              <w:rPr>
+                <w:color w:val="000000"/>
+                <w:sz w:val="28"/>
+                <w:szCs w:val="28"/>
+              </w:rPr>
+              <w:t>)</w:t>
             </w:r>
           </w:p>
         </w:tc>
@@ -6568,7 +6647,7 @@
     </w:p>
     <w:tbl>
       <w:tblPr>
-        <w:tblStyle w:val="af0"/>
+        <w:tblStyle w:val="TableGrid"/>
         <w:tblW w:w="9351" w:type="dxa"/>
         <w:tblInd w:w="0" w:type="dxa"/>
         <w:tblLook w:val="04A0" w:firstRow="1" w:lastRow="0" w:firstColumn="1" w:lastColumn="0" w:noHBand="0" w:noVBand="1"/>
@@ -6711,6 +6790,7 @@
               </w:rPr>
             </w:pPr>
             <w:proofErr w:type="spellStart"/>
+            <w:proofErr w:type="gramStart"/>
             <w:r>
               <w:rPr>
                 <w:color w:val="000000"/>
@@ -6730,6 +6810,7 @@
               <w:t>(</w:t>
             </w:r>
             <w:proofErr w:type="spellStart"/>
+            <w:proofErr w:type="gramEnd"/>
             <w:r>
               <w:rPr>
                 <w:color w:val="000000"/>
@@ -7007,7 +7088,7 @@
     </w:p>
     <w:tbl>
       <w:tblPr>
-        <w:tblStyle w:val="af0"/>
+        <w:tblStyle w:val="TableGrid"/>
         <w:tblW w:w="9351" w:type="dxa"/>
         <w:tblInd w:w="0" w:type="dxa"/>
         <w:tblLook w:val="04A0" w:firstRow="1" w:lastRow="0" w:firstColumn="1" w:lastColumn="0" w:noHBand="0" w:noVBand="1"/>
@@ -7245,13 +7326,23 @@
                 <w:lang w:val="en-US" w:eastAsia="en-US"/>
               </w:rPr>
             </w:pPr>
-            <w:r>
-              <w:rPr>
-                <w:sz w:val="28"/>
-                <w:szCs w:val="28"/>
-                <w:lang w:val="en-US"/>
-              </w:rPr>
-              <w:t>Dispose()</w:t>
+            <w:proofErr w:type="gramStart"/>
+            <w:r>
+              <w:rPr>
+                <w:sz w:val="28"/>
+                <w:szCs w:val="28"/>
+                <w:lang w:val="en-US"/>
+              </w:rPr>
+              <w:t>Dispose(</w:t>
+            </w:r>
+            <w:proofErr w:type="gramEnd"/>
+            <w:r>
+              <w:rPr>
+                <w:sz w:val="28"/>
+                <w:szCs w:val="28"/>
+                <w:lang w:val="en-US"/>
+              </w:rPr>
+              <w:t>)</w:t>
             </w:r>
           </w:p>
         </w:tc>
@@ -7350,6 +7441,7 @@
               <w:br w:type="page"/>
             </w:r>
             <w:proofErr w:type="spellStart"/>
+            <w:proofErr w:type="gramStart"/>
             <w:r>
               <w:rPr>
                 <w:color w:val="000000"/>
@@ -7369,6 +7461,7 @@
               </w:rPr>
               <w:t>(</w:t>
             </w:r>
+            <w:proofErr w:type="gramEnd"/>
           </w:p>
           <w:p>
             <w:pPr>
@@ -7511,6 +7604,7 @@
               </w:rPr>
             </w:pPr>
             <w:proofErr w:type="spellStart"/>
+            <w:proofErr w:type="gramStart"/>
             <w:r>
               <w:rPr>
                 <w:color w:val="000000"/>
@@ -7529,6 +7623,7 @@
               </w:rPr>
               <w:t>(</w:t>
             </w:r>
+            <w:proofErr w:type="gramEnd"/>
           </w:p>
           <w:p>
             <w:pPr>
@@ -7838,7 +7933,7 @@
     </w:p>
     <w:tbl>
       <w:tblPr>
-        <w:tblStyle w:val="af0"/>
+        <w:tblStyle w:val="TableGrid"/>
         <w:tblW w:w="9351" w:type="dxa"/>
         <w:tblInd w:w="0" w:type="dxa"/>
         <w:tblLook w:val="04A0" w:firstRow="1" w:lastRow="0" w:firstColumn="1" w:lastColumn="0" w:noHBand="0" w:noVBand="1"/>
@@ -7982,6 +8077,7 @@
               </w:rPr>
             </w:pPr>
             <w:proofErr w:type="spellStart"/>
+            <w:proofErr w:type="gramStart"/>
             <w:r>
               <w:rPr>
                 <w:color w:val="000000"/>
@@ -7999,7 +8095,17 @@
                 <w:szCs w:val="28"/>
                 <w:lang w:val="en-US"/>
               </w:rPr>
-              <w:t xml:space="preserve">(int index, </w:t>
+              <w:t>(</w:t>
+            </w:r>
+            <w:proofErr w:type="gramEnd"/>
+            <w:r>
+              <w:rPr>
+                <w:color w:val="000000"/>
+                <w:sz w:val="28"/>
+                <w:szCs w:val="28"/>
+                <w:lang w:val="en-US"/>
+              </w:rPr>
+              <w:t xml:space="preserve">int index, </w:t>
             </w:r>
           </w:p>
           <w:p>
@@ -8152,7 +8258,7 @@
     <w:p/>
     <w:p>
       <w:pPr>
-        <w:pStyle w:val="2"/>
+        <w:pStyle w:val="Heading2"/>
       </w:pPr>
       <w:r>
         <w:t>1.3   Обзор аналогов</w:t>
@@ -8170,7 +8276,7 @@
     </w:p>
     <w:p>
       <w:pPr>
-        <w:pStyle w:val="af3"/>
+        <w:pStyle w:val="ListParagraph"/>
         <w:numPr>
           <w:ilvl w:val="0"/>
           <w:numId w:val="7"/>
@@ -8183,7 +8289,7 @@
     </w:p>
     <w:p>
       <w:pPr>
-        <w:pStyle w:val="af3"/>
+        <w:pStyle w:val="ListParagraph"/>
         <w:numPr>
           <w:ilvl w:val="0"/>
           <w:numId w:val="7"/>
@@ -8196,7 +8302,7 @@
     </w:p>
     <w:p>
       <w:pPr>
-        <w:pStyle w:val="af3"/>
+        <w:pStyle w:val="ListParagraph"/>
         <w:numPr>
           <w:ilvl w:val="0"/>
           <w:numId w:val="7"/>
@@ -8209,7 +8315,7 @@
     </w:p>
     <w:p>
       <w:pPr>
-        <w:pStyle w:val="af3"/>
+        <w:pStyle w:val="ListParagraph"/>
         <w:numPr>
           <w:ilvl w:val="0"/>
           <w:numId w:val="7"/>
@@ -8222,7 +8328,7 @@
     </w:p>
     <w:p>
       <w:pPr>
-        <w:pStyle w:val="af3"/>
+        <w:pStyle w:val="ListParagraph"/>
         <w:numPr>
           <w:ilvl w:val="0"/>
           <w:numId w:val="7"/>
@@ -8235,7 +8341,7 @@
     </w:p>
     <w:p>
       <w:pPr>
-        <w:pStyle w:val="af3"/>
+        <w:pStyle w:val="ListParagraph"/>
         <w:numPr>
           <w:ilvl w:val="0"/>
           <w:numId w:val="7"/>
@@ -8264,7 +8370,7 @@
     </w:p>
     <w:p>
       <w:pPr>
-        <w:pStyle w:val="a5"/>
+        <w:pStyle w:val="a1"/>
         <w:rPr>
           <w:rFonts w:cs="Times New Roman"/>
           <w:color w:val="171717" w:themeColor="background2" w:themeShade="1A"/>
@@ -8328,7 +8434,7 @@
     </w:p>
     <w:p>
       <w:pPr>
-        <w:pStyle w:val="a5"/>
+        <w:pStyle w:val="a1"/>
         <w:rPr>
           <w:rFonts w:eastAsia="Times New Roman" w:cs="Times New Roman"/>
           <w:szCs w:val="28"/>
@@ -8354,7 +8460,7 @@
     </w:p>
     <w:p>
       <w:pPr>
-        <w:pStyle w:val="2"/>
+        <w:pStyle w:val="Heading2"/>
         <w:rPr>
           <w:lang w:val="ru"/>
         </w:rPr>
@@ -8399,7 +8505,7 @@
     </w:p>
     <w:p>
       <w:pPr>
-        <w:pStyle w:val="af3"/>
+        <w:pStyle w:val="ListParagraph"/>
         <w:numPr>
           <w:ilvl w:val="0"/>
           <w:numId w:val="4"/>
@@ -8427,7 +8533,7 @@
     </w:p>
     <w:p>
       <w:pPr>
-        <w:pStyle w:val="af3"/>
+        <w:pStyle w:val="ListParagraph"/>
         <w:numPr>
           <w:ilvl w:val="0"/>
           <w:numId w:val="4"/>
@@ -8470,7 +8576,7 @@
     </w:p>
     <w:p>
       <w:pPr>
-        <w:pStyle w:val="af3"/>
+        <w:pStyle w:val="ListParagraph"/>
         <w:numPr>
           <w:ilvl w:val="0"/>
           <w:numId w:val="4"/>
@@ -8507,7 +8613,7 @@
     </w:p>
     <w:p>
       <w:pPr>
-        <w:pStyle w:val="af3"/>
+        <w:pStyle w:val="ListParagraph"/>
         <w:numPr>
           <w:ilvl w:val="0"/>
           <w:numId w:val="4"/>
@@ -8535,7 +8641,7 @@
     </w:p>
     <w:p>
       <w:pPr>
-        <w:pStyle w:val="af3"/>
+        <w:pStyle w:val="ListParagraph"/>
         <w:numPr>
           <w:ilvl w:val="0"/>
           <w:numId w:val="4"/>
@@ -8694,7 +8800,7 @@
     </w:p>
     <w:p>
       <w:pPr>
-        <w:pStyle w:val="2"/>
+        <w:pStyle w:val="Heading2"/>
       </w:pPr>
       <w:r>
         <w:br w:type="page"/>
@@ -8722,7 +8828,7 @@
     </w:p>
     <w:p>
       <w:pPr>
-        <w:pStyle w:val="2"/>
+        <w:pStyle w:val="Heading2"/>
       </w:pPr>
       <w:bookmarkStart w:id="19" w:name="_Toc67148375"/>
       <w:bookmarkStart w:id="20" w:name="_Toc98861346"/>
@@ -8780,13 +8886,6 @@
         </w:rPr>
       </w:pPr>
       <w:commentRangeStart w:id="21"/>
-      <w:commentRangeEnd w:id="21"/>
-      <w:r>
-        <w:rPr>
-          <w:rStyle w:val="af4"/>
-        </w:rPr>
-        <w:commentReference w:id="21"/>
-      </w:r>
       <w:r>
         <w:rPr>
           <w:noProof/>
@@ -8809,7 +8908,7 @@
                     </pic:cNvPicPr>
                   </pic:nvPicPr>
                   <pic:blipFill>
-                    <a:blip r:embed="rId14">
+                    <a:blip r:embed="rId10">
                       <a:extLst>
                         <a:ext uri="{28A0092B-C50C-407E-A947-70E740481C1C}">
                           <a14:useLocalDpi xmlns:a14="http://schemas.microsoft.com/office/drawing/2010/main" val="0"/>
@@ -8840,6 +8939,13 @@
           </wp:inline>
         </w:drawing>
       </w:r>
+      <w:commentRangeEnd w:id="21"/>
+      <w:r>
+        <w:rPr>
+          <w:rStyle w:val="CommentReference"/>
+        </w:rPr>
+        <w:commentReference w:id="21"/>
+      </w:r>
     </w:p>
     <w:p>
       <w:pPr>
@@ -8884,15 +8990,7 @@
           <w:rFonts w:cs="Times New Roman"/>
           <w:szCs w:val="28"/>
         </w:rPr>
-        <w:t xml:space="preserve">» для обработки действий в </w:t>
-      </w:r>
-      <w:commentRangeStart w:id="22"/>
-      <w:r>
-        <w:rPr>
-          <w:rFonts w:cs="Times New Roman"/>
-          <w:szCs w:val="28"/>
-        </w:rPr>
-        <w:t xml:space="preserve">графическом интерфейсе. </w:t>
+        <w:t xml:space="preserve">» для обработки действий в графическом интерфейсе. </w:t>
       </w:r>
       <w:r>
         <w:t>Класс «</w:t>
@@ -8964,17 +9062,7 @@
       </w:r>
       <w:proofErr w:type="spellEnd"/>
       <w:r>
-        <w:t xml:space="preserve">» производит </w:t>
-      </w:r>
-      <w:commentRangeEnd w:id="22"/>
-      <w:r>
-        <w:rPr>
-          <w:rStyle w:val="af4"/>
-        </w:rPr>
-        <w:commentReference w:id="22"/>
-      </w:r>
-      <w:r>
-        <w:t>запуск программы «</w:t>
+        <w:t>» производит запуск программы «</w:t>
       </w:r>
       <w:r>
         <w:rPr>
@@ -9176,7 +9264,7 @@
     </w:p>
     <w:tbl>
       <w:tblPr>
-        <w:tblStyle w:val="af0"/>
+        <w:tblStyle w:val="TableGrid"/>
         <w:tblW w:w="9351" w:type="dxa"/>
         <w:jc w:val="center"/>
         <w:tblInd w:w="0" w:type="dxa"/>
@@ -9442,7 +9530,7 @@
     </w:p>
     <w:tbl>
       <w:tblPr>
-        <w:tblStyle w:val="af0"/>
+        <w:tblStyle w:val="TableGrid"/>
         <w:tblW w:w="9356" w:type="dxa"/>
         <w:tblInd w:w="-5" w:type="dxa"/>
         <w:tblLook w:val="04A0" w:firstRow="1" w:lastRow="0" w:firstColumn="1" w:lastColumn="0" w:noHBand="0" w:noVBand="1"/>
@@ -9515,12 +9603,21 @@
                 <w:lang w:val="en-US"/>
               </w:rPr>
             </w:pPr>
-            <w:r>
-              <w:rPr>
-                <w:szCs w:val="28"/>
-                <w:lang w:val="en-US"/>
-              </w:rPr>
-              <w:t>Initialize()</w:t>
+            <w:proofErr w:type="gramStart"/>
+            <w:r>
+              <w:rPr>
+                <w:szCs w:val="28"/>
+                <w:lang w:val="en-US"/>
+              </w:rPr>
+              <w:t>Initialize(</w:t>
+            </w:r>
+            <w:proofErr w:type="gramEnd"/>
+            <w:r>
+              <w:rPr>
+                <w:szCs w:val="28"/>
+                <w:lang w:val="en-US"/>
+              </w:rPr>
+              <w:t>)</w:t>
             </w:r>
           </w:p>
         </w:tc>
@@ -9615,12 +9712,21 @@
                 <w:lang w:val="en-US"/>
               </w:rPr>
             </w:pPr>
-            <w:r>
-              <w:rPr>
-                <w:szCs w:val="28"/>
-                <w:lang w:val="en-US"/>
-              </w:rPr>
-              <w:t>Terminate()</w:t>
+            <w:proofErr w:type="gramStart"/>
+            <w:r>
+              <w:rPr>
+                <w:szCs w:val="28"/>
+                <w:lang w:val="en-US"/>
+              </w:rPr>
+              <w:t>Terminate(</w:t>
+            </w:r>
+            <w:proofErr w:type="gramEnd"/>
+            <w:r>
+              <w:rPr>
+                <w:szCs w:val="28"/>
+                <w:lang w:val="en-US"/>
+              </w:rPr>
+              <w:t>)</w:t>
             </w:r>
           </w:p>
         </w:tc>
@@ -9659,6 +9765,7 @@
               </w:rPr>
             </w:pPr>
             <w:proofErr w:type="spellStart"/>
+            <w:proofErr w:type="gramStart"/>
             <w:r>
               <w:rPr>
                 <w:szCs w:val="28"/>
@@ -9672,7 +9779,15 @@
                 <w:szCs w:val="28"/>
                 <w:lang w:val="en-US"/>
               </w:rPr>
-              <w:t>()</w:t>
+              <w:t>(</w:t>
+            </w:r>
+            <w:proofErr w:type="gramEnd"/>
+            <w:r>
+              <w:rPr>
+                <w:szCs w:val="28"/>
+                <w:lang w:val="en-US"/>
+              </w:rPr>
+              <w:t>)</w:t>
             </w:r>
           </w:p>
         </w:tc>
@@ -9740,7 +9855,7 @@
     </w:p>
     <w:tbl>
       <w:tblPr>
-        <w:tblStyle w:val="af0"/>
+        <w:tblStyle w:val="TableGrid"/>
         <w:tblW w:w="9356" w:type="dxa"/>
         <w:tblInd w:w="-5" w:type="dxa"/>
         <w:tblLook w:val="04A0" w:firstRow="1" w:lastRow="0" w:firstColumn="1" w:lastColumn="0" w:noHBand="0" w:noVBand="1"/>
@@ -10105,7 +10220,7 @@
     </w:p>
     <w:tbl>
       <w:tblPr>
-        <w:tblStyle w:val="af0"/>
+        <w:tblStyle w:val="TableGrid"/>
         <w:tblW w:w="9356" w:type="dxa"/>
         <w:tblInd w:w="-5" w:type="dxa"/>
         <w:tblLook w:val="04A0" w:firstRow="1" w:lastRow="0" w:firstColumn="1" w:lastColumn="0" w:noHBand="0" w:noVBand="1"/>
@@ -10283,7 +10398,7 @@
     </w:p>
     <w:tbl>
       <w:tblPr>
-        <w:tblStyle w:val="af0"/>
+        <w:tblStyle w:val="TableGrid"/>
         <w:tblW w:w="9356" w:type="dxa"/>
         <w:tblInd w:w="-5" w:type="dxa"/>
         <w:tblLook w:val="04A0" w:firstRow="1" w:lastRow="0" w:firstColumn="1" w:lastColumn="0" w:noHBand="0" w:noVBand="1"/>
@@ -10436,6 +10551,7 @@
                 <w:lang w:val="en-US"/>
               </w:rPr>
             </w:pPr>
+            <w:proofErr w:type="gramStart"/>
             <w:r>
               <w:rPr>
                 <w:lang w:val="en-US"/>
@@ -10443,6 +10559,7 @@
               <w:t>this(</w:t>
             </w:r>
             <w:proofErr w:type="spellStart"/>
+            <w:proofErr w:type="gramEnd"/>
             <w:r>
               <w:rPr>
                 <w:lang w:val="en-US"/>
@@ -10519,6 +10636,7 @@
               </w:rPr>
             </w:pPr>
             <w:proofErr w:type="spellStart"/>
+            <w:proofErr w:type="gramStart"/>
             <w:r>
               <w:rPr>
                 <w:lang w:val="en-US"/>
@@ -10530,7 +10648,14 @@
               <w:rPr>
                 <w:lang w:val="en-US"/>
               </w:rPr>
-              <w:t>()</w:t>
+              <w:t>(</w:t>
+            </w:r>
+            <w:proofErr w:type="gramEnd"/>
+            <w:r>
+              <w:rPr>
+                <w:lang w:val="en-US"/>
+              </w:rPr>
+              <w:t>)</w:t>
             </w:r>
           </w:p>
         </w:tc>
@@ -10603,6 +10728,7 @@
                 <w:lang w:val="en-US"/>
               </w:rPr>
             </w:pPr>
+            <w:proofErr w:type="gramStart"/>
             <w:r>
               <w:rPr>
                 <w:lang w:val="en-US"/>
@@ -10613,7 +10739,14 @@
               <w:rPr>
                 <w:lang w:val="en-US"/>
               </w:rPr>
-              <w:t>()</w:t>
+              <w:t>(</w:t>
+            </w:r>
+            <w:proofErr w:type="gramEnd"/>
+            <w:r>
+              <w:rPr>
+                <w:lang w:val="en-US"/>
+              </w:rPr>
+              <w:t>)</w:t>
             </w:r>
           </w:p>
         </w:tc>
@@ -10793,7 +10926,7 @@
     </w:p>
     <w:tbl>
       <w:tblPr>
-        <w:tblStyle w:val="af0"/>
+        <w:tblStyle w:val="TableGrid"/>
         <w:tblW w:w="0" w:type="auto"/>
         <w:tblInd w:w="0" w:type="dxa"/>
         <w:tblLook w:val="04A0" w:firstRow="1" w:lastRow="0" w:firstColumn="1" w:lastColumn="0" w:noHBand="0" w:noVBand="1"/>
@@ -11169,7 +11302,21 @@
               <w:rPr>
                 <w:lang w:val="en-US"/>
               </w:rPr>
-              <w:t xml:space="preserve">(object, </w:t>
+              <w:t>(</w:t>
+            </w:r>
+            <w:proofErr w:type="gramStart"/>
+            <w:r>
+              <w:rPr>
+                <w:lang w:val="en-US"/>
+              </w:rPr>
+              <w:t>object</w:t>
+            </w:r>
+            <w:proofErr w:type="gramEnd"/>
+            <w:r>
+              <w:rPr>
+                <w:lang w:val="en-US"/>
+              </w:rPr>
+              <w:t xml:space="preserve">, </w:t>
             </w:r>
             <w:proofErr w:type="spellStart"/>
             <w:r>
@@ -11219,6 +11366,7 @@
               <w:t xml:space="preserve">Обработчик события нажатия кнопки «Установить значения по умолчанию». Вызывается метод </w:t>
             </w:r>
             <w:proofErr w:type="spellStart"/>
+            <w:proofErr w:type="gramStart"/>
             <w:r>
               <w:rPr>
                 <w:lang w:val="en-US"/>
@@ -11227,7 +11375,11 @@
             </w:r>
             <w:proofErr w:type="spellEnd"/>
             <w:r>
-              <w:t>()</w:t>
+              <w:t>(</w:t>
+            </w:r>
+            <w:proofErr w:type="gramEnd"/>
+            <w:r>
+              <w:t>)</w:t>
             </w:r>
             <w:r>
               <w:rPr>
@@ -11283,7 +11435,21 @@
               <w:rPr>
                 <w:lang w:val="en-US"/>
               </w:rPr>
-              <w:t xml:space="preserve">(object, </w:t>
+              <w:t>(</w:t>
+            </w:r>
+            <w:proofErr w:type="gramStart"/>
+            <w:r>
+              <w:rPr>
+                <w:lang w:val="en-US"/>
+              </w:rPr>
+              <w:t>object</w:t>
+            </w:r>
+            <w:proofErr w:type="gramEnd"/>
+            <w:r>
+              <w:rPr>
+                <w:lang w:val="en-US"/>
+              </w:rPr>
+              <w:t xml:space="preserve">, </w:t>
             </w:r>
             <w:proofErr w:type="spellStart"/>
             <w:r>
@@ -11335,6 +11501,7 @@
             <w:r>
               <w:t xml:space="preserve">Обработчик события нажатия кнопки «Построить». Вызывается метод </w:t>
             </w:r>
+            <w:proofErr w:type="gramStart"/>
             <w:r>
               <w:rPr>
                 <w:lang w:val="en-US"/>
@@ -11342,7 +11509,11 @@
               <w:t>Build</w:t>
             </w:r>
             <w:r>
-              <w:t xml:space="preserve">() </w:t>
+              <w:t>(</w:t>
+            </w:r>
+            <w:proofErr w:type="gramEnd"/>
+            <w:r>
+              <w:t xml:space="preserve">) </w:t>
             </w:r>
             <w:r>
               <w:t xml:space="preserve">для объекта </w:t>
@@ -11398,7 +11569,21 @@
               <w:rPr>
                 <w:lang w:val="en-US"/>
               </w:rPr>
-              <w:t xml:space="preserve">(object, </w:t>
+              <w:t>(</w:t>
+            </w:r>
+            <w:proofErr w:type="gramStart"/>
+            <w:r>
+              <w:rPr>
+                <w:lang w:val="en-US"/>
+              </w:rPr>
+              <w:t>object</w:t>
+            </w:r>
+            <w:proofErr w:type="gramEnd"/>
+            <w:r>
+              <w:rPr>
+                <w:lang w:val="en-US"/>
+              </w:rPr>
+              <w:t xml:space="preserve">, </w:t>
             </w:r>
             <w:proofErr w:type="spellStart"/>
             <w:r>
@@ -11485,17 +11670,17 @@
     <w:p/>
     <w:p>
       <w:pPr>
-        <w:pStyle w:val="2"/>
+        <w:pStyle w:val="Heading2"/>
       </w:pPr>
       <w:r>
         <w:br w:type="page"/>
       </w:r>
-      <w:bookmarkStart w:id="23" w:name="_Toc98861347"/>
+      <w:bookmarkStart w:id="22" w:name="_Toc98861347"/>
       <w:r>
         <w:lastRenderedPageBreak/>
         <w:t>3.2 Макет пользовательского интерфейса</w:t>
       </w:r>
-      <w:bookmarkEnd w:id="23"/>
+      <w:bookmarkEnd w:id="22"/>
     </w:p>
     <w:p>
       <w:pPr>
@@ -11646,7 +11831,7 @@
     </w:p>
     <w:p>
       <w:pPr>
-        <w:pStyle w:val="af3"/>
+        <w:pStyle w:val="ListParagraph"/>
         <w:ind w:left="0"/>
         <w:rPr>
           <w:rFonts w:ascii="Verdana" w:hAnsi="Verdana"/>
@@ -11674,7 +11859,7 @@
     </w:p>
     <w:p>
       <w:pPr>
-        <w:pStyle w:val="a5"/>
+        <w:pStyle w:val="a1"/>
         <w:rPr>
           <w:rFonts w:cs="Times New Roman"/>
           <w:color w:val="171717" w:themeColor="background2" w:themeShade="1A"/>
@@ -11728,7 +11913,7 @@
     </w:p>
     <w:p>
       <w:pPr>
-        <w:pStyle w:val="a5"/>
+        <w:pStyle w:val="a1"/>
         <w:rPr>
           <w:rFonts w:cs="Times New Roman"/>
           <w:color w:val="171717" w:themeColor="background2" w:themeShade="1A"/>
@@ -11746,7 +11931,7 @@
     </w:p>
     <w:p>
       <w:pPr>
-        <w:pStyle w:val="af3"/>
+        <w:pStyle w:val="ListParagraph"/>
         <w:ind w:left="0"/>
         <w:jc w:val="center"/>
         <w:rPr>
@@ -11758,7 +11943,7 @@
     </w:p>
     <w:p>
       <w:pPr>
-        <w:pStyle w:val="af3"/>
+        <w:pStyle w:val="ListParagraph"/>
         <w:ind w:left="0"/>
         <w:rPr>
           <w:rFonts w:cs="Times New Roman"/>
@@ -11825,7 +12010,7 @@
     </w:p>
     <w:p>
       <w:pPr>
-        <w:pStyle w:val="a5"/>
+        <w:pStyle w:val="a1"/>
       </w:pPr>
       <w:r>
         <w:rPr>
@@ -11884,7 +12069,7 @@
     </w:p>
     <w:p>
       <w:pPr>
-        <w:pStyle w:val="a5"/>
+        <w:pStyle w:val="a1"/>
         <w:rPr>
           <w:color w:val="171717" w:themeColor="background2" w:themeShade="1A"/>
           <w:szCs w:val="28"/>
@@ -11920,14 +12105,14 @@
     </w:p>
     <w:p>
       <w:pPr>
-        <w:pStyle w:val="2"/>
-      </w:pPr>
-      <w:bookmarkStart w:id="24" w:name="_Toc98861348"/>
+        <w:pStyle w:val="Heading2"/>
+      </w:pPr>
+      <w:bookmarkStart w:id="23" w:name="_Toc98861348"/>
       <w:r>
         <w:lastRenderedPageBreak/>
         <w:t>Список литературы</w:t>
       </w:r>
-      <w:bookmarkEnd w:id="24"/>
+      <w:bookmarkEnd w:id="23"/>
     </w:p>
     <w:p>
       <w:r>
@@ -12035,7 +12220,7 @@
     </w:p>
     <w:p>
       <w:pPr>
-        <w:pStyle w:val="af3"/>
+        <w:pStyle w:val="ListParagraph"/>
         <w:ind w:left="0"/>
         <w:contextualSpacing w:val="0"/>
         <w:rPr>
@@ -12217,52 +12402,48 @@
 
 <file path=word/comments.xml><?xml version="1.0" encoding="utf-8"?>
 <w:comments xmlns:wpc="http://schemas.microsoft.com/office/word/2010/wordprocessingCanvas" xmlns:cx="http://schemas.microsoft.com/office/drawing/2014/chartex" xmlns:cx1="http://schemas.microsoft.com/office/drawing/2015/9/8/chartex" xmlns:cx2="http://schemas.microsoft.com/office/drawing/2015/10/21/chartex" xmlns:cx3="http://schemas.microsoft.com/office/drawing/2016/5/9/chartex" xmlns:cx4="http://schemas.microsoft.com/office/drawing/2016/5/10/chartex" xmlns:cx5="http://schemas.microsoft.com/office/drawing/2016/5/11/chartex" xmlns:cx6="http://schemas.microsoft.com/office/drawing/2016/5/12/chartex" xmlns:cx7="http://schemas.microsoft.com/office/drawing/2016/5/13/chartex" xmlns:cx8="http://schemas.microsoft.com/office/drawing/2016/5/14/chartex" xmlns:mc="http://schemas.openxmlformats.org/markup-compatibility/2006" xmlns:aink="http://schemas.microsoft.com/office/drawing/2016/ink" xmlns:am3d="http://schemas.microsoft.com/office/drawing/2017/model3d" xmlns:o="urn:schemas-microsoft-com:office:office" xmlns:r="http://schemas.openxmlformats.org/officeDocument/2006/relationships" xmlns:m="http://schemas.openxmlformats.org/officeDocument/2006/math" xmlns:v="urn:schemas-microsoft-com:vml" xmlns:wp14="http://schemas.microsoft.com/office/word/2010/wordprocessingDrawing" xmlns:wp="http://schemas.openxmlformats.org/drawingml/2006/wordprocessingDrawing" xmlns:w10="urn:schemas-microsoft-com:office:word" xmlns:w="http://schemas.openxmlformats.org/wordprocessingml/2006/main" xmlns:w14="http://schemas.microsoft.com/office/word/2010/wordml" xmlns:w15="http://schemas.microsoft.com/office/word/2012/wordml" xmlns:w16cex="http://schemas.microsoft.com/office/word/2018/wordml/cex" xmlns:w16cid="http://schemas.microsoft.com/office/word/2016/wordml/cid" xmlns:w16="http://schemas.microsoft.com/office/word/2018/wordml" xmlns:w16sdtdh="http://schemas.microsoft.com/office/word/2020/wordml/sdtdatahash" xmlns:w16se="http://schemas.microsoft.com/office/word/2015/wordml/symex" xmlns:wpg="http://schemas.microsoft.com/office/word/2010/wordprocessingGroup" xmlns:wpi="http://schemas.microsoft.com/office/word/2010/wordprocessingInk" xmlns:wne="http://schemas.microsoft.com/office/word/2006/wordml" xmlns:wps="http://schemas.microsoft.com/office/word/2010/wordprocessingShape" mc:Ignorable="w14 w15 w16se w16cid w16 w16cex w16sdtdh wp14">
-  <w:comment w:id="21" w:author="AAK" w:date="2021-12-27T17:22:00Z" w:initials="A">
+  <w:comment w:id="21" w:author="AAK" w:date="2022-04-15T18:21:00Z" w:initials="A">
     <w:p>
       <w:pPr>
-        <w:pStyle w:val="af5"/>
-      </w:pPr>
-      <w:r>
-        <w:rPr>
-          <w:rStyle w:val="af4"/>
+        <w:pStyle w:val="CommentText"/>
+      </w:pPr>
+      <w:r>
+        <w:rPr>
+          <w:rStyle w:val="CommentReference"/>
         </w:rPr>
         <w:annotationRef/>
       </w:r>
       <w:r>
-        <w:t>Как будет выполняться валидация?</w:t>
-      </w:r>
-    </w:p>
-    <w:p>
-      <w:pPr>
-        <w:pStyle w:val="af5"/>
-      </w:pPr>
-      <w:r>
-        <w:t xml:space="preserve">Параметры </w:t>
+        <w:rPr>
+          <w:lang w:val="en-US"/>
+        </w:rPr>
+        <w:t>Dictionary</w:t>
+      </w:r>
+      <w:r>
+        <w:t xml:space="preserve">? </w:t>
       </w:r>
       <w:proofErr w:type="spellStart"/>
       <w:r>
-        <w:t>по-умолчанию</w:t>
+        <w:rPr>
+          <w:lang w:val="en-US"/>
+        </w:rPr>
+        <w:t>MainForm</w:t>
       </w:r>
       <w:proofErr w:type="spellEnd"/>
       <w:r>
-        <w:t>?</w:t>
-      </w:r>
-    </w:p>
-  </w:comment>
-  <w:comment w:id="22" w:author="AAK" w:date="2021-12-27T17:27:00Z" w:initials="A">
-    <w:p>
-      <w:pPr>
-        <w:pStyle w:val="af5"/>
-      </w:pPr>
-      <w:r>
-        <w:rPr>
-          <w:rStyle w:val="af4"/>
-        </w:rPr>
-        <w:annotationRef/>
-      </w:r>
-      <w:r>
-        <w:t>Таблицу с описанием.</w:t>
-      </w:r>
+        <w:rPr>
+          <w:lang w:val="en-US"/>
+        </w:rPr>
+        <w:t>-&gt;</w:t>
+      </w:r>
+      <w:proofErr w:type="spellStart"/>
+      <w:r>
+        <w:rPr>
+          <w:lang w:val="en-US"/>
+        </w:rPr>
+        <w:t>ParametersType</w:t>
+      </w:r>
+      <w:proofErr w:type="spellEnd"/>
     </w:p>
   </w:comment>
 </w:comments>
@@ -12270,22 +12451,19 @@
 
 <file path=word/commentsExtended.xml><?xml version="1.0" encoding="utf-8"?>
 <w15:commentsEx xmlns:wpc="http://schemas.microsoft.com/office/word/2010/wordprocessingCanvas" xmlns:cx="http://schemas.microsoft.com/office/drawing/2014/chartex" xmlns:cx1="http://schemas.microsoft.com/office/drawing/2015/9/8/chartex" xmlns:cx2="http://schemas.microsoft.com/office/drawing/2015/10/21/chartex" xmlns:cx3="http://schemas.microsoft.com/office/drawing/2016/5/9/chartex" xmlns:cx4="http://schemas.microsoft.com/office/drawing/2016/5/10/chartex" xmlns:cx5="http://schemas.microsoft.com/office/drawing/2016/5/11/chartex" xmlns:cx6="http://schemas.microsoft.com/office/drawing/2016/5/12/chartex" xmlns:cx7="http://schemas.microsoft.com/office/drawing/2016/5/13/chartex" xmlns:cx8="http://schemas.microsoft.com/office/drawing/2016/5/14/chartex" xmlns:mc="http://schemas.openxmlformats.org/markup-compatibility/2006" xmlns:aink="http://schemas.microsoft.com/office/drawing/2016/ink" xmlns:am3d="http://schemas.microsoft.com/office/drawing/2017/model3d" xmlns:o="urn:schemas-microsoft-com:office:office" xmlns:r="http://schemas.openxmlformats.org/officeDocument/2006/relationships" xmlns:m="http://schemas.openxmlformats.org/officeDocument/2006/math" xmlns:v="urn:schemas-microsoft-com:vml" xmlns:wp14="http://schemas.microsoft.com/office/word/2010/wordprocessingDrawing" xmlns:wp="http://schemas.openxmlformats.org/drawingml/2006/wordprocessingDrawing" xmlns:w10="urn:schemas-microsoft-com:office:word" xmlns:w="http://schemas.openxmlformats.org/wordprocessingml/2006/main" xmlns:w14="http://schemas.microsoft.com/office/word/2010/wordml" xmlns:w15="http://schemas.microsoft.com/office/word/2012/wordml" xmlns:w16cex="http://schemas.microsoft.com/office/word/2018/wordml/cex" xmlns:w16cid="http://schemas.microsoft.com/office/word/2016/wordml/cid" xmlns:w16="http://schemas.microsoft.com/office/word/2018/wordml" xmlns:w16sdtdh="http://schemas.microsoft.com/office/word/2020/wordml/sdtdatahash" xmlns:w16se="http://schemas.microsoft.com/office/word/2015/wordml/symex" xmlns:wpg="http://schemas.microsoft.com/office/word/2010/wordprocessingGroup" xmlns:wpi="http://schemas.microsoft.com/office/word/2010/wordprocessingInk" xmlns:wne="http://schemas.microsoft.com/office/word/2006/wordml" xmlns:wps="http://schemas.microsoft.com/office/word/2010/wordprocessingShape" mc:Ignorable="w14 w15 w16se w16cid w16 w16cex w16sdtdh wp14">
-  <w15:commentEx w15:paraId="19B3F8B6" w15:done="0"/>
-  <w15:commentEx w15:paraId="1381A1AC" w15:done="0"/>
+  <w15:commentEx w15:paraId="02896390" w15:done="0"/>
 </w15:commentsEx>
 </file>
 
 <file path=word/commentsExtensible.xml><?xml version="1.0" encoding="utf-8"?>
 <w16cex:commentsExtensible xmlns:wpc="http://schemas.microsoft.com/office/word/2010/wordprocessingCanvas" xmlns:cx="http://schemas.microsoft.com/office/drawing/2014/chartex" xmlns:cx1="http://schemas.microsoft.com/office/drawing/2015/9/8/chartex" xmlns:cx2="http://schemas.microsoft.com/office/drawing/2015/10/21/chartex" xmlns:cx3="http://schemas.microsoft.com/office/drawing/2016/5/9/chartex" xmlns:cx4="http://schemas.microsoft.com/office/drawing/2016/5/10/chartex" xmlns:cx5="http://schemas.microsoft.com/office/drawing/2016/5/11/chartex" xmlns:cx6="http://schemas.microsoft.com/office/drawing/2016/5/12/chartex" xmlns:cx7="http://schemas.microsoft.com/office/drawing/2016/5/13/chartex" xmlns:cx8="http://schemas.microsoft.com/office/drawing/2016/5/14/chartex" xmlns:mc="http://schemas.openxmlformats.org/markup-compatibility/2006" xmlns:aink="http://schemas.microsoft.com/office/drawing/2016/ink" xmlns:am3d="http://schemas.microsoft.com/office/drawing/2017/model3d" xmlns:o="urn:schemas-microsoft-com:office:office" xmlns:r="http://schemas.openxmlformats.org/officeDocument/2006/relationships" xmlns:m="http://schemas.openxmlformats.org/officeDocument/2006/math" xmlns:v="urn:schemas-microsoft-com:vml" xmlns:wp14="http://schemas.microsoft.com/office/word/2010/wordprocessingDrawing" xmlns:wp="http://schemas.openxmlformats.org/drawingml/2006/wordprocessingDrawing" xmlns:w10="urn:schemas-microsoft-com:office:word" xmlns:w="http://schemas.openxmlformats.org/wordprocessingml/2006/main" xmlns:w14="http://schemas.microsoft.com/office/word/2010/wordml" xmlns:w15="http://schemas.microsoft.com/office/word/2012/wordml" xmlns:w16cex="http://schemas.microsoft.com/office/word/2018/wordml/cex" xmlns:w16cid="http://schemas.microsoft.com/office/word/2016/wordml/cid" xmlns:w16="http://schemas.microsoft.com/office/word/2018/wordml" xmlns:w16sdtdh="http://schemas.microsoft.com/office/word/2020/wordml/sdtdatahash" xmlns:w16se="http://schemas.microsoft.com/office/word/2015/wordml/symex" xmlns:wpg="http://schemas.microsoft.com/office/word/2010/wordprocessingGroup" xmlns:wpi="http://schemas.microsoft.com/office/word/2010/wordprocessingInk" xmlns:wne="http://schemas.microsoft.com/office/word/2006/wordml" xmlns:wps="http://schemas.microsoft.com/office/word/2010/wordprocessingShape" mc:Ignorable="w14 w15 w16se w16cid w16 w16cex w16sdtdh wp14">
-  <w16cex:commentExtensible w16cex:durableId="257474EC" w16cex:dateUtc="2021-12-27T10:22:00Z"/>
-  <w16cex:commentExtensible w16cex:durableId="257475FC" w16cex:dateUtc="2021-12-27T10:27:00Z"/>
+  <w16cex:commentExtensible w16cex:durableId="2604361D" w16cex:dateUtc="2022-04-15T11:21:00Z"/>
 </w16cex:commentsExtensible>
 </file>
 
 <file path=word/commentsIds.xml><?xml version="1.0" encoding="utf-8"?>
 <w16cid:commentsIds xmlns:wpc="http://schemas.microsoft.com/office/word/2010/wordprocessingCanvas" xmlns:cx="http://schemas.microsoft.com/office/drawing/2014/chartex" xmlns:cx1="http://schemas.microsoft.com/office/drawing/2015/9/8/chartex" xmlns:cx2="http://schemas.microsoft.com/office/drawing/2015/10/21/chartex" xmlns:cx3="http://schemas.microsoft.com/office/drawing/2016/5/9/chartex" xmlns:cx4="http://schemas.microsoft.com/office/drawing/2016/5/10/chartex" xmlns:cx5="http://schemas.microsoft.com/office/drawing/2016/5/11/chartex" xmlns:cx6="http://schemas.microsoft.com/office/drawing/2016/5/12/chartex" xmlns:cx7="http://schemas.microsoft.com/office/drawing/2016/5/13/chartex" xmlns:cx8="http://schemas.microsoft.com/office/drawing/2016/5/14/chartex" xmlns:mc="http://schemas.openxmlformats.org/markup-compatibility/2006" xmlns:aink="http://schemas.microsoft.com/office/drawing/2016/ink" xmlns:am3d="http://schemas.microsoft.com/office/drawing/2017/model3d" xmlns:o="urn:schemas-microsoft-com:office:office" xmlns:r="http://schemas.openxmlformats.org/officeDocument/2006/relationships" xmlns:m="http://schemas.openxmlformats.org/officeDocument/2006/math" xmlns:v="urn:schemas-microsoft-com:vml" xmlns:wp14="http://schemas.microsoft.com/office/word/2010/wordprocessingDrawing" xmlns:wp="http://schemas.openxmlformats.org/drawingml/2006/wordprocessingDrawing" xmlns:w10="urn:schemas-microsoft-com:office:word" xmlns:w="http://schemas.openxmlformats.org/wordprocessingml/2006/main" xmlns:w14="http://schemas.microsoft.com/office/word/2010/wordml" xmlns:w15="http://schemas.microsoft.com/office/word/2012/wordml" xmlns:w16cex="http://schemas.microsoft.com/office/word/2018/wordml/cex" xmlns:w16cid="http://schemas.microsoft.com/office/word/2016/wordml/cid" xmlns:w16="http://schemas.microsoft.com/office/word/2018/wordml" xmlns:w16sdtdh="http://schemas.microsoft.com/office/word/2020/wordml/sdtdatahash" xmlns:w16se="http://schemas.microsoft.com/office/word/2015/wordml/symex" xmlns:wpg="http://schemas.microsoft.com/office/word/2010/wordprocessingGroup" xmlns:wpi="http://schemas.microsoft.com/office/word/2010/wordprocessingInk" xmlns:wne="http://schemas.microsoft.com/office/word/2006/wordml" xmlns:wps="http://schemas.microsoft.com/office/word/2010/wordprocessingShape" mc:Ignorable="w14 w15 w16se w16cid w16 w16cex w16sdtdh wp14">
-  <w16cid:commentId w16cid:paraId="19B3F8B6" w16cid:durableId="257474EC"/>
-  <w16cid:commentId w16cid:paraId="1381A1AC" w16cid:durableId="257475FC"/>
+  <w16cid:commentId w16cid:paraId="02896390" w16cid:durableId="2604361D"/>
 </w16cid:commentsIds>
 </file>
 
@@ -12318,7 +12496,7 @@
 <w:ftr xmlns:wpc="http://schemas.microsoft.com/office/word/2010/wordprocessingCanvas" xmlns:cx="http://schemas.microsoft.com/office/drawing/2014/chartex" xmlns:cx1="http://schemas.microsoft.com/office/drawing/2015/9/8/chartex" xmlns:cx2="http://schemas.microsoft.com/office/drawing/2015/10/21/chartex" xmlns:cx3="http://schemas.microsoft.com/office/drawing/2016/5/9/chartex" xmlns:cx4="http://schemas.microsoft.com/office/drawing/2016/5/10/chartex" xmlns:cx5="http://schemas.microsoft.com/office/drawing/2016/5/11/chartex" xmlns:cx6="http://schemas.microsoft.com/office/drawing/2016/5/12/chartex" xmlns:cx7="http://schemas.microsoft.com/office/drawing/2016/5/13/chartex" xmlns:cx8="http://schemas.microsoft.com/office/drawing/2016/5/14/chartex" xmlns:mc="http://schemas.openxmlformats.org/markup-compatibility/2006" xmlns:aink="http://schemas.microsoft.com/office/drawing/2016/ink" xmlns:am3d="http://schemas.microsoft.com/office/drawing/2017/model3d" xmlns:o="urn:schemas-microsoft-com:office:office" xmlns:r="http://schemas.openxmlformats.org/officeDocument/2006/relationships" xmlns:m="http://schemas.openxmlformats.org/officeDocument/2006/math" xmlns:v="urn:schemas-microsoft-com:vml" xmlns:wp14="http://schemas.microsoft.com/office/word/2010/wordprocessingDrawing" xmlns:wp="http://schemas.openxmlformats.org/drawingml/2006/wordprocessingDrawing" xmlns:w10="urn:schemas-microsoft-com:office:word" xmlns:w="http://schemas.openxmlformats.org/wordprocessingml/2006/main" xmlns:w14="http://schemas.microsoft.com/office/word/2010/wordml" xmlns:w15="http://schemas.microsoft.com/office/word/2012/wordml" xmlns:w16cex="http://schemas.microsoft.com/office/word/2018/wordml/cex" xmlns:w16cid="http://schemas.microsoft.com/office/word/2016/wordml/cid" xmlns:w16="http://schemas.microsoft.com/office/word/2018/wordml" xmlns:w16sdtdh="http://schemas.microsoft.com/office/word/2020/wordml/sdtdatahash" xmlns:w16se="http://schemas.microsoft.com/office/word/2015/wordml/symex" xmlns:wpg="http://schemas.microsoft.com/office/word/2010/wordprocessingGroup" xmlns:wpi="http://schemas.microsoft.com/office/word/2010/wordprocessingInk" xmlns:wne="http://schemas.microsoft.com/office/word/2006/wordml" xmlns:wps="http://schemas.microsoft.com/office/word/2010/wordprocessingShape" mc:Ignorable="w14 w15 w16se w16cid w16 w16cex w16sdtdh wp14">
   <w:p>
     <w:pPr>
-      <w:pStyle w:val="ac"/>
+      <w:pStyle w:val="Footer"/>
       <w:ind w:firstLine="0"/>
       <w:jc w:val="center"/>
     </w:pPr>
@@ -12928,19 +13106,19 @@
       </w:pPr>
     </w:lvl>
   </w:abstractNum>
-  <w:num w:numId="1">
+  <w:num w:numId="1" w16cid:durableId="700396312">
     <w:abstractNumId w:val="2"/>
   </w:num>
-  <w:num w:numId="2">
+  <w:num w:numId="2" w16cid:durableId="1272710360">
     <w:abstractNumId w:val="0"/>
   </w:num>
-  <w:num w:numId="3">
+  <w:num w:numId="3" w16cid:durableId="1835492217">
     <w:abstractNumId w:val="0"/>
   </w:num>
-  <w:num w:numId="4">
+  <w:num w:numId="4" w16cid:durableId="149488621">
     <w:abstractNumId w:val="3"/>
   </w:num>
-  <w:num w:numId="5">
+  <w:num w:numId="5" w16cid:durableId="853301371">
     <w:abstractNumId w:val="1"/>
     <w:lvlOverride w:ilvl="0">
       <w:startOverride w:val="1"/>
@@ -12970,13 +13148,13 @@
       <w:startOverride w:val="1"/>
     </w:lvlOverride>
   </w:num>
-  <w:num w:numId="6">
+  <w:num w:numId="6" w16cid:durableId="114761568">
     <w:abstractNumId w:val="1"/>
   </w:num>
-  <w:num w:numId="7">
+  <w:num w:numId="7" w16cid:durableId="1795556360">
     <w:abstractNumId w:val="4"/>
   </w:num>
-  <w:num w:numId="8">
+  <w:num w:numId="8" w16cid:durableId="1445804768">
     <w:abstractNumId w:val="5"/>
   </w:num>
 </w:numbering>
@@ -13387,7 +13565,7 @@
     <w:lsdException w:name="Unresolved Mention" w:semiHidden="1" w:unhideWhenUsed="1"/>
     <w:lsdException w:name="Smart Link" w:semiHidden="1" w:unhideWhenUsed="1"/>
   </w:latentStyles>
-  <w:style w:type="paragraph" w:default="1" w:styleId="a">
+  <w:style w:type="paragraph" w:default="1" w:styleId="Normal">
     <w:name w:val="Normal"/>
     <w:aliases w:val="Текст Документа"/>
     <w:qFormat/>
@@ -13400,11 +13578,11 @@
       <w:sz w:val="28"/>
     </w:rPr>
   </w:style>
-  <w:style w:type="paragraph" w:styleId="1">
+  <w:style w:type="paragraph" w:styleId="Heading1">
     <w:name w:val="heading 1"/>
     <w:aliases w:val="Раздел Заголовок"/>
-    <w:basedOn w:val="a"/>
-    <w:link w:val="10"/>
+    <w:basedOn w:val="Normal"/>
+    <w:link w:val="Heading1Char"/>
     <w:qFormat/>
     <w:rsid w:val="00E8602A"/>
     <w:pPr>
@@ -13420,12 +13598,12 @@
       <w:szCs w:val="48"/>
     </w:rPr>
   </w:style>
-  <w:style w:type="paragraph" w:styleId="2">
+  <w:style w:type="paragraph" w:styleId="Heading2">
     <w:name w:val="heading 2"/>
     <w:aliases w:val="Подраздел Заголовок"/>
-    <w:basedOn w:val="a"/>
-    <w:next w:val="a"/>
-    <w:link w:val="20"/>
+    <w:basedOn w:val="Normal"/>
+    <w:next w:val="Normal"/>
+    <w:link w:val="Heading2Char"/>
     <w:uiPriority w:val="9"/>
     <w:unhideWhenUsed/>
     <w:qFormat/>
@@ -13444,13 +13622,13 @@
       <w:szCs w:val="26"/>
     </w:rPr>
   </w:style>
-  <w:style w:type="character" w:default="1" w:styleId="a0">
+  <w:style w:type="character" w:default="1" w:styleId="DefaultParagraphFont">
     <w:name w:val="Default Paragraph Font"/>
     <w:uiPriority w:val="1"/>
     <w:semiHidden/>
     <w:unhideWhenUsed/>
   </w:style>
-  <w:style w:type="table" w:default="1" w:styleId="a1">
+  <w:style w:type="table" w:default="1" w:styleId="TableNormal">
     <w:name w:val="Normal Table"/>
     <w:uiPriority w:val="99"/>
     <w:semiHidden/>
@@ -13465,17 +13643,17 @@
       </w:tblCellMar>
     </w:tblPr>
   </w:style>
-  <w:style w:type="numbering" w:default="1" w:styleId="a2">
+  <w:style w:type="numbering" w:default="1" w:styleId="NoList">
     <w:name w:val="No List"/>
     <w:uiPriority w:val="99"/>
     <w:semiHidden/>
     <w:unhideWhenUsed/>
   </w:style>
-  <w:style w:type="character" w:customStyle="1" w:styleId="10">
-    <w:name w:val="Заголовок 1 Знак"/>
-    <w:aliases w:val="Раздел Заголовок Знак"/>
-    <w:basedOn w:val="a0"/>
-    <w:link w:val="1"/>
+  <w:style w:type="character" w:customStyle="1" w:styleId="Heading1Char">
+    <w:name w:val="Heading 1 Char"/>
+    <w:aliases w:val="Раздел Заголовок Char"/>
+    <w:basedOn w:val="DefaultParagraphFont"/>
+    <w:link w:val="Heading1"/>
     <w:rsid w:val="00E8602A"/>
     <w:rPr>
       <w:rFonts w:ascii="Times New Roman" w:hAnsi="Times New Roman" w:cs="Times New Roman"/>
@@ -13487,11 +13665,11 @@
       <w:lang w:eastAsia="ru-RU"/>
     </w:rPr>
   </w:style>
-  <w:style w:type="character" w:customStyle="1" w:styleId="20">
-    <w:name w:val="Заголовок 2 Знак"/>
-    <w:aliases w:val="Подраздел Заголовок Знак"/>
-    <w:basedOn w:val="a0"/>
-    <w:link w:val="2"/>
+  <w:style w:type="character" w:customStyle="1" w:styleId="Heading2Char">
+    <w:name w:val="Heading 2 Char"/>
+    <w:aliases w:val="Подраздел Заголовок Char"/>
+    <w:basedOn w:val="DefaultParagraphFont"/>
+    <w:link w:val="Heading2"/>
     <w:uiPriority w:val="9"/>
     <w:rsid w:val="00E8602A"/>
     <w:rPr>
@@ -13502,10 +13680,10 @@
       <w:lang w:eastAsia="ru-RU"/>
     </w:rPr>
   </w:style>
-  <w:style w:type="paragraph" w:customStyle="1" w:styleId="a3">
+  <w:style w:type="paragraph" w:customStyle="1" w:styleId="a">
     <w:name w:val="Код Программы"/>
-    <w:basedOn w:val="a"/>
-    <w:link w:val="a4"/>
+    <w:basedOn w:val="Normal"/>
+    <w:link w:val="a0"/>
     <w:qFormat/>
     <w:rsid w:val="00E8602A"/>
     <w:rPr>
@@ -13514,10 +13692,10 @@
       <w:lang w:val="en-US"/>
     </w:rPr>
   </w:style>
-  <w:style w:type="character" w:customStyle="1" w:styleId="a4">
+  <w:style w:type="character" w:customStyle="1" w:styleId="a0">
     <w:name w:val="Код Программы Знак"/>
-    <w:basedOn w:val="a0"/>
-    <w:link w:val="a3"/>
+    <w:basedOn w:val="DefaultParagraphFont"/>
+    <w:link w:val="a"/>
     <w:rsid w:val="00E8602A"/>
     <w:rPr>
       <w:rFonts w:ascii="Consolas" w:hAnsi="Consolas" w:cs="Times New Roman"/>
@@ -13526,10 +13704,10 @@
       <w:lang w:val="en-US" w:eastAsia="ru-RU"/>
     </w:rPr>
   </w:style>
-  <w:style w:type="paragraph" w:customStyle="1" w:styleId="a5">
+  <w:style w:type="paragraph" w:customStyle="1" w:styleId="a1">
     <w:name w:val="Картинки"/>
-    <w:basedOn w:val="a"/>
-    <w:link w:val="a6"/>
+    <w:basedOn w:val="Normal"/>
+    <w:link w:val="a2"/>
     <w:qFormat/>
     <w:rsid w:val="003E09E5"/>
     <w:pPr>
@@ -13537,10 +13715,10 @@
       <w:jc w:val="center"/>
     </w:pPr>
   </w:style>
-  <w:style w:type="character" w:customStyle="1" w:styleId="a6">
+  <w:style w:type="character" w:customStyle="1" w:styleId="a2">
     <w:name w:val="Картинки Знак"/>
-    <w:basedOn w:val="a0"/>
-    <w:link w:val="a5"/>
+    <w:basedOn w:val="DefaultParagraphFont"/>
+    <w:link w:val="a1"/>
     <w:rsid w:val="003E09E5"/>
     <w:rPr>
       <w:rFonts w:ascii="Times New Roman" w:hAnsi="Times New Roman" w:cs="Times New Roman"/>
@@ -13549,9 +13727,9 @@
       <w:lang w:eastAsia="ru-RU"/>
     </w:rPr>
   </w:style>
-  <w:style w:type="paragraph" w:styleId="a7">
+  <w:style w:type="paragraph" w:styleId="NormalWeb">
     <w:name w:val="Normal (Web)"/>
-    <w:basedOn w:val="a"/>
+    <w:basedOn w:val="Normal"/>
     <w:uiPriority w:val="99"/>
     <w:unhideWhenUsed/>
     <w:rsid w:val="00474503"/>
@@ -13565,10 +13743,10 @@
       <w:lang w:eastAsia="ru-RU"/>
     </w:rPr>
   </w:style>
-  <w:style w:type="paragraph" w:styleId="a8">
+  <w:style w:type="paragraph" w:styleId="TOCHeading">
     <w:name w:val="TOC Heading"/>
-    <w:basedOn w:val="1"/>
-    <w:next w:val="a"/>
+    <w:basedOn w:val="Heading1"/>
+    <w:next w:val="Normal"/>
     <w:uiPriority w:val="39"/>
     <w:unhideWhenUsed/>
     <w:qFormat/>
@@ -13588,9 +13766,9 @@
       <w:szCs w:val="28"/>
     </w:rPr>
   </w:style>
-  <w:style w:type="character" w:styleId="a9">
+  <w:style w:type="character" w:styleId="Hyperlink">
     <w:name w:val="Hyperlink"/>
-    <w:basedOn w:val="a0"/>
+    <w:basedOn w:val="DefaultParagraphFont"/>
     <w:uiPriority w:val="99"/>
     <w:unhideWhenUsed/>
     <w:rsid w:val="00474503"/>
@@ -13599,10 +13777,10 @@
       <w:u w:val="single"/>
     </w:rPr>
   </w:style>
-  <w:style w:type="paragraph" w:styleId="21">
+  <w:style w:type="paragraph" w:styleId="TOC2">
     <w:name w:val="toc 2"/>
-    <w:basedOn w:val="a"/>
-    <w:next w:val="a"/>
+    <w:basedOn w:val="Normal"/>
+    <w:next w:val="Normal"/>
     <w:autoRedefine/>
     <w:uiPriority w:val="39"/>
     <w:unhideWhenUsed/>
@@ -13615,10 +13793,10 @@
       <w:ind w:left="280"/>
     </w:pPr>
   </w:style>
-  <w:style w:type="paragraph" w:styleId="aa">
+  <w:style w:type="paragraph" w:styleId="Header">
     <w:name w:val="header"/>
-    <w:basedOn w:val="a"/>
-    <w:link w:val="ab"/>
+    <w:basedOn w:val="Normal"/>
+    <w:link w:val="HeaderChar"/>
     <w:uiPriority w:val="99"/>
     <w:unhideWhenUsed/>
     <w:rsid w:val="00C20232"/>
@@ -13630,10 +13808,10 @@
       <w:spacing w:line="240" w:lineRule="auto"/>
     </w:pPr>
   </w:style>
-  <w:style w:type="character" w:customStyle="1" w:styleId="ab">
-    <w:name w:val="Верхний колонтитул Знак"/>
-    <w:basedOn w:val="a0"/>
-    <w:link w:val="aa"/>
+  <w:style w:type="character" w:customStyle="1" w:styleId="HeaderChar">
+    <w:name w:val="Header Char"/>
+    <w:basedOn w:val="DefaultParagraphFont"/>
+    <w:link w:val="Header"/>
     <w:uiPriority w:val="99"/>
     <w:rsid w:val="00C20232"/>
     <w:rPr>
@@ -13641,10 +13819,10 @@
       <w:sz w:val="28"/>
     </w:rPr>
   </w:style>
-  <w:style w:type="paragraph" w:styleId="ac">
+  <w:style w:type="paragraph" w:styleId="Footer">
     <w:name w:val="footer"/>
-    <w:basedOn w:val="a"/>
-    <w:link w:val="ad"/>
+    <w:basedOn w:val="Normal"/>
+    <w:link w:val="FooterChar"/>
     <w:uiPriority w:val="99"/>
     <w:unhideWhenUsed/>
     <w:rsid w:val="00C20232"/>
@@ -13656,10 +13834,10 @@
       <w:spacing w:line="240" w:lineRule="auto"/>
     </w:pPr>
   </w:style>
-  <w:style w:type="character" w:customStyle="1" w:styleId="ad">
-    <w:name w:val="Нижний колонтитул Знак"/>
-    <w:basedOn w:val="a0"/>
-    <w:link w:val="ac"/>
+  <w:style w:type="character" w:customStyle="1" w:styleId="FooterChar">
+    <w:name w:val="Footer Char"/>
+    <w:basedOn w:val="DefaultParagraphFont"/>
+    <w:link w:val="Footer"/>
     <w:uiPriority w:val="99"/>
     <w:rsid w:val="00C20232"/>
     <w:rPr>
@@ -13669,7 +13847,7 @@
   </w:style>
   <w:style w:type="paragraph" w:customStyle="1" w:styleId="p1">
     <w:name w:val="p1"/>
-    <w:basedOn w:val="a"/>
+    <w:basedOn w:val="Normal"/>
     <w:rsid w:val="000E7577"/>
     <w:pPr>
       <w:spacing w:before="100" w:beforeAutospacing="1" w:after="100" w:afterAutospacing="1" w:line="240" w:lineRule="auto"/>
@@ -13683,9 +13861,9 @@
       <w:lang w:eastAsia="ru-RU"/>
     </w:rPr>
   </w:style>
-  <w:style w:type="character" w:customStyle="1" w:styleId="ae">
+  <w:style w:type="character" w:customStyle="1" w:styleId="a3">
     <w:name w:val="мой стиль Знак"/>
-    <w:link w:val="af"/>
+    <w:link w:val="a4"/>
     <w:locked/>
     <w:rsid w:val="000E7577"/>
     <w:rPr>
@@ -13696,10 +13874,10 @@
       <w:lang w:val="x-none" w:eastAsia="x-none"/>
     </w:rPr>
   </w:style>
-  <w:style w:type="paragraph" w:customStyle="1" w:styleId="af">
+  <w:style w:type="paragraph" w:customStyle="1" w:styleId="a4">
     <w:name w:val="мой стиль"/>
-    <w:basedOn w:val="a"/>
-    <w:link w:val="ae"/>
+    <w:basedOn w:val="Normal"/>
+    <w:link w:val="a3"/>
     <w:qFormat/>
     <w:rsid w:val="000E7577"/>
     <w:pPr>
@@ -13714,7 +13892,7 @@
   </w:style>
   <w:style w:type="paragraph" w:customStyle="1" w:styleId="bodytext">
     <w:name w:val="bodytext"/>
-    <w:basedOn w:val="a"/>
+    <w:basedOn w:val="Normal"/>
     <w:rsid w:val="000E7577"/>
     <w:pPr>
       <w:spacing w:before="100" w:beforeAutospacing="1" w:after="100" w:afterAutospacing="1" w:line="240" w:lineRule="auto"/>
@@ -13730,12 +13908,12 @@
   </w:style>
   <w:style w:type="character" w:customStyle="1" w:styleId="x2ul">
     <w:name w:val="x2ul"/>
-    <w:basedOn w:val="a0"/>
+    <w:basedOn w:val="DefaultParagraphFont"/>
     <w:rsid w:val="000E7577"/>
   </w:style>
-  <w:style w:type="table" w:styleId="af0">
+  <w:style w:type="table" w:styleId="TableGrid">
     <w:name w:val="Table Grid"/>
-    <w:basedOn w:val="a1"/>
+    <w:basedOn w:val="TableNormal"/>
     <w:uiPriority w:val="59"/>
     <w:rsid w:val="000E7577"/>
     <w:pPr>
@@ -13758,10 +13936,10 @@
       </w:tblBorders>
     </w:tblPr>
   </w:style>
-  <w:style w:type="paragraph" w:styleId="af1">
+  <w:style w:type="paragraph" w:styleId="BodyText0">
     <w:name w:val="Body Text"/>
-    <w:basedOn w:val="a"/>
-    <w:link w:val="af2"/>
+    <w:basedOn w:val="Normal"/>
+    <w:link w:val="BodyTextChar"/>
     <w:rsid w:val="00E936A7"/>
     <w:pPr>
       <w:ind w:firstLine="0"/>
@@ -13774,10 +13952,10 @@
       <w:lang w:eastAsia="ru-RU"/>
     </w:rPr>
   </w:style>
-  <w:style w:type="character" w:customStyle="1" w:styleId="af2">
-    <w:name w:val="Основной текст Знак"/>
-    <w:basedOn w:val="a0"/>
-    <w:link w:val="af1"/>
+  <w:style w:type="character" w:customStyle="1" w:styleId="BodyTextChar">
+    <w:name w:val="Body Text Char"/>
+    <w:basedOn w:val="DefaultParagraphFont"/>
+    <w:link w:val="BodyText0"/>
     <w:rsid w:val="00E936A7"/>
     <w:rPr>
       <w:rFonts w:ascii="Arial" w:hAnsi="Arial" w:cs="Arial"/>
@@ -13786,9 +13964,9 @@
       <w:lang w:eastAsia="ru-RU"/>
     </w:rPr>
   </w:style>
-  <w:style w:type="paragraph" w:styleId="af3">
+  <w:style w:type="paragraph" w:styleId="ListParagraph">
     <w:name w:val="List Paragraph"/>
-    <w:basedOn w:val="a"/>
+    <w:basedOn w:val="Normal"/>
     <w:uiPriority w:val="34"/>
     <w:qFormat/>
     <w:rsid w:val="0020125C"/>
@@ -13797,9 +13975,9 @@
       <w:contextualSpacing/>
     </w:pPr>
   </w:style>
-  <w:style w:type="character" w:styleId="af4">
+  <w:style w:type="character" w:styleId="CommentReference">
     <w:name w:val="annotation reference"/>
-    <w:basedOn w:val="a0"/>
+    <w:basedOn w:val="DefaultParagraphFont"/>
     <w:uiPriority w:val="99"/>
     <w:semiHidden/>
     <w:unhideWhenUsed/>
@@ -13809,10 +13987,10 @@
       <w:szCs w:val="16"/>
     </w:rPr>
   </w:style>
-  <w:style w:type="paragraph" w:styleId="af5">
+  <w:style w:type="paragraph" w:styleId="CommentText">
     <w:name w:val="annotation text"/>
-    <w:basedOn w:val="a"/>
-    <w:link w:val="af6"/>
+    <w:basedOn w:val="Normal"/>
+    <w:link w:val="CommentTextChar"/>
     <w:uiPriority w:val="99"/>
     <w:semiHidden/>
     <w:unhideWhenUsed/>
@@ -13825,10 +14003,10 @@
       <w:szCs w:val="20"/>
     </w:rPr>
   </w:style>
-  <w:style w:type="character" w:customStyle="1" w:styleId="af6">
-    <w:name w:val="Текст примечания Знак"/>
-    <w:basedOn w:val="a0"/>
-    <w:link w:val="af5"/>
+  <w:style w:type="character" w:customStyle="1" w:styleId="CommentTextChar">
+    <w:name w:val="Comment Text Char"/>
+    <w:basedOn w:val="DefaultParagraphFont"/>
+    <w:link w:val="CommentText"/>
     <w:uiPriority w:val="99"/>
     <w:semiHidden/>
     <w:rsid w:val="009E0299"/>
@@ -13838,11 +14016,11 @@
       <w:szCs w:val="20"/>
     </w:rPr>
   </w:style>
-  <w:style w:type="paragraph" w:styleId="af7">
+  <w:style w:type="paragraph" w:styleId="CommentSubject">
     <w:name w:val="annotation subject"/>
-    <w:basedOn w:val="af5"/>
-    <w:next w:val="af5"/>
-    <w:link w:val="af8"/>
+    <w:basedOn w:val="CommentText"/>
+    <w:next w:val="CommentText"/>
+    <w:link w:val="CommentSubjectChar"/>
     <w:uiPriority w:val="99"/>
     <w:semiHidden/>
     <w:unhideWhenUsed/>
@@ -13852,10 +14030,10 @@
       <w:bCs/>
     </w:rPr>
   </w:style>
-  <w:style w:type="character" w:customStyle="1" w:styleId="af8">
-    <w:name w:val="Тема примечания Знак"/>
-    <w:basedOn w:val="af6"/>
-    <w:link w:val="af7"/>
+  <w:style w:type="character" w:customStyle="1" w:styleId="CommentSubjectChar">
+    <w:name w:val="Comment Subject Char"/>
+    <w:basedOn w:val="CommentTextChar"/>
+    <w:link w:val="CommentSubject"/>
     <w:uiPriority w:val="99"/>
     <w:semiHidden/>
     <w:rsid w:val="009E0299"/>
@@ -13867,10 +14045,10 @@
       <w:szCs w:val="20"/>
     </w:rPr>
   </w:style>
-  <w:style w:type="paragraph" w:styleId="af9">
+  <w:style w:type="paragraph" w:styleId="Caption">
     <w:name w:val="caption"/>
-    <w:basedOn w:val="a"/>
-    <w:next w:val="a"/>
+    <w:basedOn w:val="Normal"/>
+    <w:next w:val="Normal"/>
     <w:uiPriority w:val="35"/>
     <w:unhideWhenUsed/>
     <w:qFormat/>
